--- a/Module9/Quizz/Module 9_Quizz_Yves_Greatti.docx
+++ b/Module9/Quizz/Module 9_Quizz_Yves_Greatti.docx
@@ -7,9 +7,8 @@
         <w:pStyle w:val="ListParagraph"/>
         <w:numPr>
           <w:ilvl w:val="0"/>
-          <w:numId w:val="52"/>
+          <w:numId w:val="59"/>
         </w:numPr>
-        <w:ind w:left="360"/>
         <w:rPr>
           <w:rFonts w:ascii="Arial" w:hAnsi="Arial" w:cs="Arial"/>
         </w:rPr>
@@ -18,7 +17,154 @@
         <w:rPr>
           <w:rFonts w:ascii="Arial" w:hAnsi="Arial" w:cs="Arial"/>
         </w:rPr>
-        <w:t>What are the major groups of stem cells used to seed the scaffold? What are their advantages and disadvantages?</w:t>
+        <w:t>What mechanisms determine the number of cells that belong to stage 4</w:t>
+      </w:r>
+      <w:r>
+        <w:rPr>
+          <w:rFonts w:ascii="Arial" w:hAnsi="Arial" w:cs="Arial"/>
+        </w:rPr>
+        <w:t>?</w:t>
+      </w:r>
+    </w:p>
+    <w:p>
+      <w:pPr>
+        <w:rPr>
+          <w:rFonts w:ascii="Arial" w:hAnsi="Arial" w:cs="Arial"/>
+        </w:rPr>
+      </w:pPr>
+    </w:p>
+    <w:p>
+      <w:pPr>
+        <w:pStyle w:val="ListParagraph"/>
+        <w:numPr>
+          <w:ilvl w:val="0"/>
+          <w:numId w:val="59"/>
+        </w:numPr>
+        <w:rPr>
+          <w:rFonts w:ascii="Arial" w:hAnsi="Arial" w:cs="Arial"/>
+        </w:rPr>
+      </w:pPr>
+      <w:r>
+        <w:rPr>
+          <w:rFonts w:ascii="Arial" w:hAnsi="Arial" w:cs="Arial"/>
+        </w:rPr>
+        <w:t>What mechanisms determine the number of cells that belong to stage 3?</w:t>
+      </w:r>
+    </w:p>
+    <w:p>
+      <w:pPr>
+        <w:pStyle w:val="ListParagraph"/>
+        <w:rPr>
+          <w:rFonts w:ascii="Arial" w:hAnsi="Arial" w:cs="Arial"/>
+        </w:rPr>
+      </w:pPr>
+    </w:p>
+    <w:p>
+      <w:pPr>
+        <w:rPr>
+          <w:rFonts w:ascii="Arial" w:hAnsi="Arial" w:cs="Arial"/>
+        </w:rPr>
+      </w:pPr>
+    </w:p>
+    <w:p>
+      <w:pPr>
+        <w:pStyle w:val="ListParagraph"/>
+        <w:numPr>
+          <w:ilvl w:val="0"/>
+          <w:numId w:val="59"/>
+        </w:numPr>
+        <w:rPr>
+          <w:rFonts w:ascii="Arial" w:hAnsi="Arial" w:cs="Arial"/>
+        </w:rPr>
+      </w:pPr>
+      <w:r>
+        <w:rPr>
+          <w:rFonts w:ascii="Arial" w:hAnsi="Arial" w:cs="Arial"/>
+        </w:rPr>
+        <w:t>What mechanisms determine the number of cells that belong to stage 5?</w:t>
+      </w:r>
+    </w:p>
+    <w:p>
+      <w:pPr>
+        <w:rPr>
+          <w:rFonts w:ascii="Arial" w:hAnsi="Arial" w:cs="Arial"/>
+        </w:rPr>
+      </w:pPr>
+    </w:p>
+    <w:p>
+      <w:pPr>
+        <w:pStyle w:val="ListParagraph"/>
+        <w:numPr>
+          <w:ilvl w:val="0"/>
+          <w:numId w:val="59"/>
+        </w:numPr>
+        <w:rPr>
+          <w:rFonts w:ascii="Arial" w:hAnsi="Arial" w:cs="Arial"/>
+        </w:rPr>
+      </w:pPr>
+      <w:r>
+        <w:rPr>
+          <w:rFonts w:ascii="Arial" w:hAnsi="Arial" w:cs="Arial"/>
+        </w:rPr>
+        <w:t>What biological mechanism is behind the effect of strain on myogenic differentiation?</w:t>
+      </w:r>
+    </w:p>
+    <w:p>
+      <w:pPr>
+        <w:pStyle w:val="ListParagraph"/>
+        <w:rPr>
+          <w:rFonts w:ascii="Arial" w:hAnsi="Arial" w:cs="Arial"/>
+        </w:rPr>
+      </w:pPr>
+    </w:p>
+    <w:p>
+      <w:pPr>
+        <w:rPr>
+          <w:rFonts w:ascii="Arial" w:hAnsi="Arial" w:cs="Arial"/>
+        </w:rPr>
+      </w:pPr>
+    </w:p>
+    <w:p>
+      <w:pPr>
+        <w:pStyle w:val="ListParagraph"/>
+        <w:numPr>
+          <w:ilvl w:val="0"/>
+          <w:numId w:val="59"/>
+        </w:numPr>
+        <w:rPr>
+          <w:rFonts w:ascii="Arial" w:hAnsi="Arial" w:cs="Arial"/>
+        </w:rPr>
+      </w:pPr>
+      <w:r>
+        <w:rPr>
+          <w:rFonts w:ascii="Arial" w:hAnsi="Arial" w:cs="Arial"/>
+        </w:rPr>
+        <w:t>What are the differences between the mechanisms of cell differentiation in stages 2 and 5?</w:t>
+      </w:r>
+    </w:p>
+    <w:p>
+      <w:pPr>
+        <w:rPr>
+          <w:rFonts w:ascii="Arial" w:hAnsi="Arial" w:cs="Arial"/>
+        </w:rPr>
+      </w:pPr>
+    </w:p>
+    <w:p>
+      <w:pPr>
+        <w:pStyle w:val="ListParagraph"/>
+        <w:numPr>
+          <w:ilvl w:val="0"/>
+          <w:numId w:val="59"/>
+        </w:numPr>
+        <w:rPr>
+          <w:rFonts w:ascii="Arial" w:hAnsi="Arial" w:cs="Arial"/>
+        </w:rPr>
+      </w:pPr>
+      <w:r>
+        <w:rPr>
+          <w:rFonts w:ascii="Arial" w:hAnsi="Arial" w:cs="Arial"/>
+        </w:rPr>
+        <w:t>What are the differences between the mechanisms of cell differentiation in stages 3 and 5?</w:t>
       </w:r>
     </w:p>
     <w:p>
@@ -4735,6 +4881,92 @@
     </w:lvl>
   </w:abstractNum>
   <w:abstractNum w:abstractNumId="40" w15:restartNumberingAfterBreak="0">
+    <w:nsid w:val="561C3272"/>
+    <w:multiLevelType w:val="hybridMultilevel"/>
+    <w:tmpl w:val="16E0DDAE"/>
+    <w:lvl w:ilvl="0" w:tplc="0409000F">
+      <w:start w:val="1"/>
+      <w:numFmt w:val="decimal"/>
+      <w:lvlText w:val="%1."/>
+      <w:lvlJc w:val="left"/>
+      <w:pPr>
+        <w:ind w:left="720" w:hanging="360"/>
+      </w:pPr>
+    </w:lvl>
+    <w:lvl w:ilvl="1" w:tplc="04090019" w:tentative="1">
+      <w:start w:val="1"/>
+      <w:numFmt w:val="lowerLetter"/>
+      <w:lvlText w:val="%2."/>
+      <w:lvlJc w:val="left"/>
+      <w:pPr>
+        <w:ind w:left="1440" w:hanging="360"/>
+      </w:pPr>
+    </w:lvl>
+    <w:lvl w:ilvl="2" w:tplc="0409001B" w:tentative="1">
+      <w:start w:val="1"/>
+      <w:numFmt w:val="lowerRoman"/>
+      <w:lvlText w:val="%3."/>
+      <w:lvlJc w:val="right"/>
+      <w:pPr>
+        <w:ind w:left="2160" w:hanging="180"/>
+      </w:pPr>
+    </w:lvl>
+    <w:lvl w:ilvl="3" w:tplc="0409000F" w:tentative="1">
+      <w:start w:val="1"/>
+      <w:numFmt w:val="decimal"/>
+      <w:lvlText w:val="%4."/>
+      <w:lvlJc w:val="left"/>
+      <w:pPr>
+        <w:ind w:left="2880" w:hanging="360"/>
+      </w:pPr>
+    </w:lvl>
+    <w:lvl w:ilvl="4" w:tplc="04090019" w:tentative="1">
+      <w:start w:val="1"/>
+      <w:numFmt w:val="lowerLetter"/>
+      <w:lvlText w:val="%5."/>
+      <w:lvlJc w:val="left"/>
+      <w:pPr>
+        <w:ind w:left="3600" w:hanging="360"/>
+      </w:pPr>
+    </w:lvl>
+    <w:lvl w:ilvl="5" w:tplc="0409001B" w:tentative="1">
+      <w:start w:val="1"/>
+      <w:numFmt w:val="lowerRoman"/>
+      <w:lvlText w:val="%6."/>
+      <w:lvlJc w:val="right"/>
+      <w:pPr>
+        <w:ind w:left="4320" w:hanging="180"/>
+      </w:pPr>
+    </w:lvl>
+    <w:lvl w:ilvl="6" w:tplc="0409000F" w:tentative="1">
+      <w:start w:val="1"/>
+      <w:numFmt w:val="decimal"/>
+      <w:lvlText w:val="%7."/>
+      <w:lvlJc w:val="left"/>
+      <w:pPr>
+        <w:ind w:left="5040" w:hanging="360"/>
+      </w:pPr>
+    </w:lvl>
+    <w:lvl w:ilvl="7" w:tplc="04090019" w:tentative="1">
+      <w:start w:val="1"/>
+      <w:numFmt w:val="lowerLetter"/>
+      <w:lvlText w:val="%8."/>
+      <w:lvlJc w:val="left"/>
+      <w:pPr>
+        <w:ind w:left="5760" w:hanging="360"/>
+      </w:pPr>
+    </w:lvl>
+    <w:lvl w:ilvl="8" w:tplc="0409001B" w:tentative="1">
+      <w:start w:val="1"/>
+      <w:numFmt w:val="lowerRoman"/>
+      <w:lvlText w:val="%9."/>
+      <w:lvlJc w:val="right"/>
+      <w:pPr>
+        <w:ind w:left="6480" w:hanging="180"/>
+      </w:pPr>
+    </w:lvl>
+  </w:abstractNum>
+  <w:abstractNum w:abstractNumId="41" w15:restartNumberingAfterBreak="0">
     <w:nsid w:val="56537746"/>
     <w:multiLevelType w:val="hybridMultilevel"/>
     <w:tmpl w:val="0CDE1E38"/>
@@ -4846,7 +5078,7 @@
       </w:rPr>
     </w:lvl>
   </w:abstractNum>
-  <w:abstractNum w:abstractNumId="41" w15:restartNumberingAfterBreak="0">
+  <w:abstractNum w:abstractNumId="42" w15:restartNumberingAfterBreak="0">
     <w:nsid w:val="567512FE"/>
     <w:multiLevelType w:val="hybridMultilevel"/>
     <w:tmpl w:val="900C9B52"/>
@@ -4959,7 +5191,7 @@
       </w:rPr>
     </w:lvl>
   </w:abstractNum>
-  <w:abstractNum w:abstractNumId="42" w15:restartNumberingAfterBreak="0">
+  <w:abstractNum w:abstractNumId="43" w15:restartNumberingAfterBreak="0">
     <w:nsid w:val="5A071350"/>
     <w:multiLevelType w:val="hybridMultilevel"/>
     <w:tmpl w:val="4DDA14F8"/>
@@ -5072,7 +5304,7 @@
       </w:rPr>
     </w:lvl>
   </w:abstractNum>
-  <w:abstractNum w:abstractNumId="43" w15:restartNumberingAfterBreak="0">
+  <w:abstractNum w:abstractNumId="44" w15:restartNumberingAfterBreak="0">
     <w:nsid w:val="5AEF5882"/>
     <w:multiLevelType w:val="hybridMultilevel"/>
     <w:tmpl w:val="D888857E"/>
@@ -5161,7 +5393,7 @@
       </w:pPr>
     </w:lvl>
   </w:abstractNum>
-  <w:abstractNum w:abstractNumId="44" w15:restartNumberingAfterBreak="0">
+  <w:abstractNum w:abstractNumId="45" w15:restartNumberingAfterBreak="0">
     <w:nsid w:val="5BBB4D6C"/>
     <w:multiLevelType w:val="hybridMultilevel"/>
     <w:tmpl w:val="4CC0CAD0"/>
@@ -5273,7 +5505,7 @@
       </w:rPr>
     </w:lvl>
   </w:abstractNum>
-  <w:abstractNum w:abstractNumId="45" w15:restartNumberingAfterBreak="0">
+  <w:abstractNum w:abstractNumId="46" w15:restartNumberingAfterBreak="0">
     <w:nsid w:val="5E3A1E09"/>
     <w:multiLevelType w:val="multilevel"/>
     <w:tmpl w:val="F04ADD62"/>
@@ -5422,7 +5654,7 @@
       </w:rPr>
     </w:lvl>
   </w:abstractNum>
-  <w:abstractNum w:abstractNumId="46" w15:restartNumberingAfterBreak="0">
+  <w:abstractNum w:abstractNumId="47" w15:restartNumberingAfterBreak="0">
     <w:nsid w:val="60BC49AF"/>
     <w:multiLevelType w:val="multilevel"/>
     <w:tmpl w:val="203E536C"/>
@@ -5535,7 +5767,7 @@
       </w:pPr>
     </w:lvl>
   </w:abstractNum>
-  <w:abstractNum w:abstractNumId="47" w15:restartNumberingAfterBreak="0">
+  <w:abstractNum w:abstractNumId="48" w15:restartNumberingAfterBreak="0">
     <w:nsid w:val="698968FA"/>
     <w:multiLevelType w:val="hybridMultilevel"/>
     <w:tmpl w:val="FD728FD6"/>
@@ -5621,7 +5853,7 @@
       </w:pPr>
     </w:lvl>
   </w:abstractNum>
-  <w:abstractNum w:abstractNumId="48" w15:restartNumberingAfterBreak="0">
+  <w:abstractNum w:abstractNumId="49" w15:restartNumberingAfterBreak="0">
     <w:nsid w:val="6BEA4C0F"/>
     <w:multiLevelType w:val="hybridMultilevel"/>
     <w:tmpl w:val="3B2450A4"/>
@@ -5707,7 +5939,7 @@
       </w:pPr>
     </w:lvl>
   </w:abstractNum>
-  <w:abstractNum w:abstractNumId="49" w15:restartNumberingAfterBreak="0">
+  <w:abstractNum w:abstractNumId="50" w15:restartNumberingAfterBreak="0">
     <w:nsid w:val="6CE02961"/>
     <w:multiLevelType w:val="hybridMultilevel"/>
     <w:tmpl w:val="B1BC12C0"/>
@@ -5796,7 +6028,7 @@
       </w:pPr>
     </w:lvl>
   </w:abstractNum>
-  <w:abstractNum w:abstractNumId="50" w15:restartNumberingAfterBreak="0">
+  <w:abstractNum w:abstractNumId="51" w15:restartNumberingAfterBreak="0">
     <w:nsid w:val="6EB67C7E"/>
     <w:multiLevelType w:val="hybridMultilevel"/>
     <w:tmpl w:val="7E5854F0"/>
@@ -5908,7 +6140,7 @@
       </w:rPr>
     </w:lvl>
   </w:abstractNum>
-  <w:abstractNum w:abstractNumId="51" w15:restartNumberingAfterBreak="0">
+  <w:abstractNum w:abstractNumId="52" w15:restartNumberingAfterBreak="0">
     <w:nsid w:val="733A571F"/>
     <w:multiLevelType w:val="multilevel"/>
     <w:tmpl w:val="365A7FDA"/>
@@ -6021,7 +6253,7 @@
       </w:pPr>
     </w:lvl>
   </w:abstractNum>
-  <w:abstractNum w:abstractNumId="52" w15:restartNumberingAfterBreak="0">
+  <w:abstractNum w:abstractNumId="53" w15:restartNumberingAfterBreak="0">
     <w:nsid w:val="77F95A7A"/>
     <w:multiLevelType w:val="hybridMultilevel"/>
     <w:tmpl w:val="42680008"/>
@@ -6133,7 +6365,7 @@
       </w:rPr>
     </w:lvl>
   </w:abstractNum>
-  <w:abstractNum w:abstractNumId="53" w15:restartNumberingAfterBreak="0">
+  <w:abstractNum w:abstractNumId="54" w15:restartNumberingAfterBreak="0">
     <w:nsid w:val="7A08633C"/>
     <w:multiLevelType w:val="hybridMultilevel"/>
     <w:tmpl w:val="85AA3A8C"/>
@@ -6219,7 +6451,7 @@
       </w:pPr>
     </w:lvl>
   </w:abstractNum>
-  <w:abstractNum w:abstractNumId="54" w15:restartNumberingAfterBreak="0">
+  <w:abstractNum w:abstractNumId="55" w15:restartNumberingAfterBreak="0">
     <w:nsid w:val="7DBE4620"/>
     <w:multiLevelType w:val="hybridMultilevel"/>
     <w:tmpl w:val="4C26C10E"/>
@@ -6332,7 +6564,7 @@
       </w:rPr>
     </w:lvl>
   </w:abstractNum>
-  <w:abstractNum w:abstractNumId="55" w15:restartNumberingAfterBreak="0">
+  <w:abstractNum w:abstractNumId="56" w15:restartNumberingAfterBreak="0">
     <w:nsid w:val="7E305D25"/>
     <w:multiLevelType w:val="hybridMultilevel"/>
     <w:tmpl w:val="B29CA334"/>
@@ -6445,7 +6677,7 @@
       </w:rPr>
     </w:lvl>
   </w:abstractNum>
-  <w:abstractNum w:abstractNumId="56" w15:restartNumberingAfterBreak="0">
+  <w:abstractNum w:abstractNumId="57" w15:restartNumberingAfterBreak="0">
     <w:nsid w:val="7F9A06D2"/>
     <w:multiLevelType w:val="hybridMultilevel"/>
     <w:tmpl w:val="AD3A3E7E"/>
@@ -6559,7 +6791,7 @@
       </w:rPr>
     </w:lvl>
   </w:abstractNum>
-  <w:abstractNum w:abstractNumId="57" w15:restartNumberingAfterBreak="0">
+  <w:abstractNum w:abstractNumId="58" w15:restartNumberingAfterBreak="0">
     <w:nsid w:val="7FD90C61"/>
     <w:multiLevelType w:val="hybridMultilevel"/>
     <w:tmpl w:val="184A4662"/>
@@ -6673,7 +6905,7 @@
     </w:lvl>
   </w:abstractNum>
   <w:num w:numId="1" w16cid:durableId="283317400">
-    <w:abstractNumId w:val="49"/>
+    <w:abstractNumId w:val="50"/>
   </w:num>
   <w:num w:numId="2" w16cid:durableId="133370997">
     <w:abstractNumId w:val="6"/>
@@ -6688,7 +6920,7 @@
     <w:abstractNumId w:val="28"/>
   </w:num>
   <w:num w:numId="6" w16cid:durableId="395012634">
-    <w:abstractNumId w:val="51"/>
+    <w:abstractNumId w:val="52"/>
   </w:num>
   <w:num w:numId="7" w16cid:durableId="951326616">
     <w:abstractNumId w:val="24"/>
@@ -6700,10 +6932,10 @@
     <w:abstractNumId w:val="13"/>
   </w:num>
   <w:num w:numId="10" w16cid:durableId="1694191537">
-    <w:abstractNumId w:val="56"/>
+    <w:abstractNumId w:val="57"/>
   </w:num>
   <w:num w:numId="11" w16cid:durableId="1918443478">
-    <w:abstractNumId w:val="52"/>
+    <w:abstractNumId w:val="53"/>
   </w:num>
   <w:num w:numId="12" w16cid:durableId="1037698301">
     <w:abstractNumId w:val="2"/>
@@ -6712,7 +6944,7 @@
     <w:abstractNumId w:val="29"/>
   </w:num>
   <w:num w:numId="14" w16cid:durableId="441919138">
-    <w:abstractNumId w:val="53"/>
+    <w:abstractNumId w:val="54"/>
   </w:num>
   <w:num w:numId="15" w16cid:durableId="179510703">
     <w:abstractNumId w:val="3"/>
@@ -6727,7 +6959,7 @@
     <w:abstractNumId w:val="5"/>
   </w:num>
   <w:num w:numId="19" w16cid:durableId="589779244">
-    <w:abstractNumId w:val="50"/>
+    <w:abstractNumId w:val="51"/>
   </w:num>
   <w:num w:numId="20" w16cid:durableId="1678187624">
     <w:abstractNumId w:val="11"/>
@@ -6742,7 +6974,7 @@
     <w:abstractNumId w:val="23"/>
   </w:num>
   <w:num w:numId="24" w16cid:durableId="67776856">
-    <w:abstractNumId w:val="42"/>
+    <w:abstractNumId w:val="43"/>
   </w:num>
   <w:num w:numId="25" w16cid:durableId="1969775875">
     <w:abstractNumId w:val="12"/>
@@ -6754,10 +6986,10 @@
     <w:abstractNumId w:val="17"/>
   </w:num>
   <w:num w:numId="28" w16cid:durableId="2093818591">
-    <w:abstractNumId w:val="48"/>
+    <w:abstractNumId w:val="49"/>
   </w:num>
   <w:num w:numId="29" w16cid:durableId="1176918667">
-    <w:abstractNumId w:val="45"/>
+    <w:abstractNumId w:val="46"/>
   </w:num>
   <w:num w:numId="30" w16cid:durableId="63142479">
     <w:abstractNumId w:val="9"/>
@@ -6766,7 +6998,7 @@
     <w:abstractNumId w:val="18"/>
   </w:num>
   <w:num w:numId="32" w16cid:durableId="2082293646">
-    <w:abstractNumId w:val="41"/>
+    <w:abstractNumId w:val="42"/>
   </w:num>
   <w:num w:numId="33" w16cid:durableId="2106657034">
     <w:abstractNumId w:val="26"/>
@@ -6796,7 +7028,7 @@
     <w:abstractNumId w:val="36"/>
   </w:num>
   <w:num w:numId="42" w16cid:durableId="1570917353">
-    <w:abstractNumId w:val="57"/>
+    <w:abstractNumId w:val="58"/>
   </w:num>
   <w:num w:numId="43" w16cid:durableId="137457496">
     <w:abstractNumId w:val="32"/>
@@ -6808,22 +7040,22 @@
     <w:abstractNumId w:val="38"/>
   </w:num>
   <w:num w:numId="46" w16cid:durableId="1710716608">
-    <w:abstractNumId w:val="43"/>
+    <w:abstractNumId w:val="44"/>
   </w:num>
   <w:num w:numId="47" w16cid:durableId="1932548448">
-    <w:abstractNumId w:val="54"/>
+    <w:abstractNumId w:val="55"/>
   </w:num>
   <w:num w:numId="48" w16cid:durableId="1649825920">
-    <w:abstractNumId w:val="46"/>
+    <w:abstractNumId w:val="47"/>
   </w:num>
   <w:num w:numId="49" w16cid:durableId="1179464455">
     <w:abstractNumId w:val="34"/>
   </w:num>
   <w:num w:numId="50" w16cid:durableId="469522760">
-    <w:abstractNumId w:val="55"/>
+    <w:abstractNumId w:val="56"/>
   </w:num>
   <w:num w:numId="51" w16cid:durableId="7340087">
-    <w:abstractNumId w:val="47"/>
+    <w:abstractNumId w:val="48"/>
   </w:num>
   <w:num w:numId="52" w16cid:durableId="715550076">
     <w:abstractNumId w:val="7"/>
@@ -6838,13 +7070,16 @@
     <w:abstractNumId w:val="0"/>
   </w:num>
   <w:num w:numId="56" w16cid:durableId="458570702">
-    <w:abstractNumId w:val="44"/>
+    <w:abstractNumId w:val="45"/>
   </w:num>
   <w:num w:numId="57" w16cid:durableId="370303915">
-    <w:abstractNumId w:val="40"/>
+    <w:abstractNumId w:val="41"/>
   </w:num>
   <w:num w:numId="58" w16cid:durableId="110318850">
     <w:abstractNumId w:val="1"/>
+  </w:num>
+  <w:num w:numId="59" w16cid:durableId="2088914283">
+    <w:abstractNumId w:val="40"/>
   </w:num>
 </w:numbering>
 </file>

--- a/Module9/Quizz/Module 9_Quizz_Yves_Greatti.docx
+++ b/Module9/Quizz/Module 9_Quizz_Yves_Greatti.docx
@@ -35,6 +35,337 @@
     </w:p>
     <w:p>
       <w:pPr>
+        <w:ind w:left="360"/>
+        <w:rPr>
+          <w:rFonts w:ascii="Arial" w:hAnsi="Arial" w:cs="Arial"/>
+        </w:rPr>
+      </w:pPr>
+      <w:r>
+        <w:rPr>
+          <w:rFonts w:ascii="Arial" w:hAnsi="Arial" w:cs="Arial"/>
+        </w:rPr>
+        <w:t xml:space="preserve">The mechanisms that determine the number of cells in stage 4 are as follows: </w:t>
+      </w:r>
+    </w:p>
+    <w:p>
+      <w:pPr>
+        <w:pStyle w:val="ListParagraph"/>
+        <w:numPr>
+          <w:ilvl w:val="0"/>
+          <w:numId w:val="63"/>
+        </w:numPr>
+        <w:rPr>
+          <w:rFonts w:ascii="Arial" w:hAnsi="Arial" w:cs="Arial"/>
+        </w:rPr>
+      </w:pPr>
+      <w:r>
+        <w:rPr>
+          <w:rFonts w:ascii="Arial" w:hAnsi="Arial" w:cs="Arial"/>
+        </w:rPr>
+        <w:t xml:space="preserve">Direct Differentiation from </w:t>
+      </w:r>
+      <w:r>
+        <w:rPr>
+          <w:rFonts w:ascii="Arial" w:hAnsi="Arial" w:cs="Arial"/>
+        </w:rPr>
+        <w:t>s</w:t>
+      </w:r>
+      <w:r>
+        <w:rPr>
+          <w:rFonts w:ascii="Arial" w:hAnsi="Arial" w:cs="Arial"/>
+        </w:rPr>
+        <w:t xml:space="preserve">tage </w:t>
+      </w:r>
+      <w:r>
+        <w:rPr>
+          <w:rFonts w:ascii="Arial" w:hAnsi="Arial" w:cs="Arial"/>
+        </w:rPr>
+        <w:t>3</w:t>
+      </w:r>
+      <w:r>
+        <w:rPr>
+          <w:rFonts w:ascii="Arial" w:hAnsi="Arial" w:cs="Arial"/>
+        </w:rPr>
+        <w:t xml:space="preserve">: This corresponds to the transcriptional activity of </w:t>
+      </w:r>
+      <w:proofErr w:type="spellStart"/>
+      <w:r>
+        <w:rPr>
+          <w:rFonts w:ascii="Arial" w:hAnsi="Arial" w:cs="Arial"/>
+        </w:rPr>
+        <w:t>MyoD</w:t>
+      </w:r>
+      <w:proofErr w:type="spellEnd"/>
+      <w:r>
+        <w:rPr>
+          <w:rFonts w:ascii="Arial" w:hAnsi="Arial" w:cs="Arial"/>
+        </w:rPr>
+        <w:t xml:space="preserve"> (in stage 3), which promotes </w:t>
+      </w:r>
+      <w:proofErr w:type="spellStart"/>
+      <w:r>
+        <w:rPr>
+          <w:rFonts w:ascii="Arial" w:hAnsi="Arial" w:cs="Arial"/>
+        </w:rPr>
+        <w:t>myogenin</w:t>
+      </w:r>
+      <w:proofErr w:type="spellEnd"/>
+      <w:r>
+        <w:rPr>
+          <w:rFonts w:ascii="Arial" w:hAnsi="Arial" w:cs="Arial"/>
+        </w:rPr>
+        <w:t xml:space="preserve"> expression in </w:t>
+      </w:r>
+      <w:r>
+        <w:rPr>
+          <w:rFonts w:ascii="Arial" w:hAnsi="Arial" w:cs="Arial"/>
+        </w:rPr>
+        <w:t>s</w:t>
+      </w:r>
+      <w:r>
+        <w:rPr>
+          <w:rFonts w:ascii="Arial" w:hAnsi="Arial" w:cs="Arial"/>
+        </w:rPr>
+        <w:t xml:space="preserve">tage 4. The change in </w:t>
+      </w:r>
+      <w:proofErr w:type="spellStart"/>
+      <w:r>
+        <w:rPr>
+          <w:rFonts w:ascii="Arial" w:hAnsi="Arial" w:cs="Arial"/>
+        </w:rPr>
+        <w:t>myogenin</w:t>
+      </w:r>
+      <w:proofErr w:type="spellEnd"/>
+      <w:r>
+        <w:rPr>
+          <w:rFonts w:ascii="Arial" w:hAnsi="Arial" w:cs="Arial"/>
+        </w:rPr>
+        <w:t xml:space="preserve"> expression results from strain effects signaling molecules that cause </w:t>
+      </w:r>
+      <w:proofErr w:type="spellStart"/>
+      <w:r>
+        <w:rPr>
+          <w:rFonts w:ascii="Arial" w:hAnsi="Arial" w:cs="Arial"/>
+        </w:rPr>
+        <w:t>MyoD</w:t>
+      </w:r>
+      <w:proofErr w:type="spellEnd"/>
+      <w:r>
+        <w:rPr>
+          <w:rFonts w:ascii="Arial" w:hAnsi="Arial" w:cs="Arial"/>
+        </w:rPr>
+        <w:t xml:space="preserve"> to bind to the </w:t>
+      </w:r>
+      <w:proofErr w:type="spellStart"/>
+      <w:r>
+        <w:rPr>
+          <w:rFonts w:ascii="Arial" w:hAnsi="Arial" w:cs="Arial"/>
+        </w:rPr>
+        <w:t>myogenin</w:t>
+      </w:r>
+      <w:proofErr w:type="spellEnd"/>
+      <w:r>
+        <w:rPr>
+          <w:rFonts w:ascii="Arial" w:hAnsi="Arial" w:cs="Arial"/>
+        </w:rPr>
+        <w:t xml:space="preserve"> promoter, </w:t>
+      </w:r>
+      <w:r>
+        <w:rPr>
+          <w:rFonts w:ascii="Arial" w:hAnsi="Arial" w:cs="Arial"/>
+        </w:rPr>
+        <w:t>increasing</w:t>
+      </w:r>
+      <w:r>
+        <w:rPr>
+          <w:rFonts w:ascii="Arial" w:hAnsi="Arial" w:cs="Arial"/>
+        </w:rPr>
+        <w:t xml:space="preserve"> </w:t>
+      </w:r>
+      <w:proofErr w:type="spellStart"/>
+      <w:r>
+        <w:rPr>
+          <w:rFonts w:ascii="Arial" w:hAnsi="Arial" w:cs="Arial"/>
+        </w:rPr>
+        <w:t>myogenin</w:t>
+      </w:r>
+      <w:proofErr w:type="spellEnd"/>
+      <w:r>
+        <w:rPr>
+          <w:rFonts w:ascii="Arial" w:hAnsi="Arial" w:cs="Arial"/>
+        </w:rPr>
+        <w:t xml:space="preserve"> </w:t>
+      </w:r>
+      <w:r>
+        <w:rPr>
+          <w:rFonts w:ascii="Arial" w:hAnsi="Arial" w:cs="Arial"/>
+        </w:rPr>
+        <w:t>expression</w:t>
+      </w:r>
+      <w:r>
+        <w:rPr>
+          <w:rFonts w:ascii="Arial" w:hAnsi="Arial" w:cs="Arial"/>
+        </w:rPr>
+        <w:t xml:space="preserve"> and transi</w:t>
+      </w:r>
+      <w:r>
+        <w:rPr>
+          <w:rFonts w:ascii="Arial" w:hAnsi="Arial" w:cs="Arial"/>
+        </w:rPr>
+        <w:t>ti</w:t>
+      </w:r>
+      <w:r>
+        <w:rPr>
+          <w:rFonts w:ascii="Arial" w:hAnsi="Arial" w:cs="Arial"/>
+        </w:rPr>
+        <w:t>on</w:t>
+      </w:r>
+      <w:r>
+        <w:rPr>
+          <w:rFonts w:ascii="Arial" w:hAnsi="Arial" w:cs="Arial"/>
+        </w:rPr>
+        <w:t>ing</w:t>
+      </w:r>
+      <w:r>
+        <w:rPr>
+          <w:rFonts w:ascii="Arial" w:hAnsi="Arial" w:cs="Arial"/>
+        </w:rPr>
+        <w:t xml:space="preserve"> cells into stage 4.</w:t>
+      </w:r>
+    </w:p>
+    <w:p>
+      <w:pPr>
+        <w:pStyle w:val="ListParagraph"/>
+        <w:numPr>
+          <w:ilvl w:val="0"/>
+          <w:numId w:val="63"/>
+        </w:numPr>
+        <w:rPr>
+          <w:rFonts w:ascii="Arial" w:hAnsi="Arial" w:cs="Arial"/>
+        </w:rPr>
+      </w:pPr>
+      <w:r>
+        <w:rPr>
+          <w:rFonts w:ascii="Arial" w:hAnsi="Arial" w:cs="Arial"/>
+        </w:rPr>
+        <w:t xml:space="preserve">Direct Differentiation </w:t>
+      </w:r>
+      <w:r>
+        <w:rPr>
+          <w:rFonts w:ascii="Arial" w:hAnsi="Arial" w:cs="Arial"/>
+        </w:rPr>
+        <w:t>from</w:t>
+      </w:r>
+      <w:r>
+        <w:rPr>
+          <w:rFonts w:ascii="Arial" w:hAnsi="Arial" w:cs="Arial"/>
+        </w:rPr>
+        <w:t xml:space="preserve"> </w:t>
+      </w:r>
+      <w:r>
+        <w:rPr>
+          <w:rFonts w:ascii="Arial" w:hAnsi="Arial" w:cs="Arial"/>
+        </w:rPr>
+        <w:t>s</w:t>
+      </w:r>
+      <w:r>
+        <w:rPr>
+          <w:rFonts w:ascii="Arial" w:hAnsi="Arial" w:cs="Arial"/>
+        </w:rPr>
+        <w:t>tage 4</w:t>
+      </w:r>
+      <w:r>
+        <w:rPr>
+          <w:rFonts w:ascii="Arial" w:hAnsi="Arial" w:cs="Arial"/>
+        </w:rPr>
+        <w:t xml:space="preserve"> to </w:t>
+      </w:r>
+      <w:r>
+        <w:rPr>
+          <w:rFonts w:ascii="Arial" w:hAnsi="Arial" w:cs="Arial"/>
+        </w:rPr>
+        <w:t>s</w:t>
+      </w:r>
+      <w:r>
+        <w:rPr>
+          <w:rFonts w:ascii="Arial" w:hAnsi="Arial" w:cs="Arial"/>
+        </w:rPr>
+        <w:t>tage 5</w:t>
+      </w:r>
+      <w:r>
+        <w:rPr>
+          <w:rFonts w:ascii="Arial" w:hAnsi="Arial" w:cs="Arial"/>
+        </w:rPr>
+        <w:t xml:space="preserve">: The combination of free </w:t>
+      </w:r>
+      <w:proofErr w:type="spellStart"/>
+      <w:r>
+        <w:rPr>
+          <w:rFonts w:ascii="Arial" w:hAnsi="Arial" w:cs="Arial"/>
+        </w:rPr>
+        <w:t>myogenin</w:t>
+      </w:r>
+      <w:proofErr w:type="spellEnd"/>
+      <w:r>
+        <w:rPr>
+          <w:rFonts w:ascii="Arial" w:hAnsi="Arial" w:cs="Arial"/>
+        </w:rPr>
+        <w:t xml:space="preserve"> in Stage 4 and the action of strain-related signaling molecules causes </w:t>
+      </w:r>
+      <w:proofErr w:type="spellStart"/>
+      <w:r>
+        <w:rPr>
+          <w:rFonts w:ascii="Arial" w:hAnsi="Arial" w:cs="Arial"/>
+        </w:rPr>
+        <w:t>Myogenin</w:t>
+      </w:r>
+      <w:proofErr w:type="spellEnd"/>
+      <w:r>
+        <w:rPr>
+          <w:rFonts w:ascii="Arial" w:hAnsi="Arial" w:cs="Arial"/>
+        </w:rPr>
+        <w:t xml:space="preserve"> to bind to the myosin heavy chain (MHC) promoter, increasing the gene expression of MHC</w:t>
+      </w:r>
+      <w:r>
+        <w:rPr>
+          <w:rFonts w:ascii="Arial" w:hAnsi="Arial" w:cs="Arial"/>
+        </w:rPr>
+        <w:t>, which leads to the formation of more mature muscle cells</w:t>
+      </w:r>
+      <w:r>
+        <w:rPr>
+          <w:rFonts w:ascii="Arial" w:hAnsi="Arial" w:cs="Arial"/>
+        </w:rPr>
+        <w:t xml:space="preserve">. </w:t>
+      </w:r>
+    </w:p>
+    <w:p>
+      <w:pPr>
+        <w:pStyle w:val="ListParagraph"/>
+        <w:numPr>
+          <w:ilvl w:val="0"/>
+          <w:numId w:val="63"/>
+        </w:numPr>
+        <w:rPr>
+          <w:rFonts w:ascii="Arial" w:hAnsi="Arial" w:cs="Arial"/>
+        </w:rPr>
+      </w:pPr>
+      <w:r>
+        <w:rPr>
+          <w:rFonts w:ascii="Arial" w:hAnsi="Arial" w:cs="Arial"/>
+        </w:rPr>
+        <w:t>Cell death in stage 4.</w:t>
+      </w:r>
+    </w:p>
+    <w:p>
+      <w:pPr>
+        <w:rPr>
+          <w:rFonts w:ascii="Arial" w:hAnsi="Arial" w:cs="Arial"/>
+        </w:rPr>
+      </w:pPr>
+    </w:p>
+    <w:p>
+      <w:pPr>
         <w:pStyle w:val="ListParagraph"/>
         <w:numPr>
           <w:ilvl w:val="0"/>
@@ -53,6 +384,40 @@
     </w:p>
     <w:p>
       <w:pPr>
+        <w:ind w:left="360"/>
+        <w:rPr>
+          <w:rFonts w:ascii="Arial" w:hAnsi="Arial" w:cs="Arial"/>
+        </w:rPr>
+      </w:pPr>
+      <w:r>
+        <w:rPr>
+          <w:rFonts w:ascii="Arial" w:hAnsi="Arial" w:cs="Arial"/>
+        </w:rPr>
+        <w:t xml:space="preserve">The mechanisms that determine the number of cells in stage </w:t>
+      </w:r>
+      <w:r>
+        <w:rPr>
+          <w:rFonts w:ascii="Arial" w:hAnsi="Arial" w:cs="Arial"/>
+        </w:rPr>
+        <w:t>3</w:t>
+      </w:r>
+      <w:r>
+        <w:rPr>
+          <w:rFonts w:ascii="Arial" w:hAnsi="Arial" w:cs="Arial"/>
+        </w:rPr>
+        <w:t xml:space="preserve"> are as follows: </w:t>
+      </w:r>
+    </w:p>
+    <w:p>
+      <w:pPr>
+        <w:ind w:left="360"/>
+        <w:rPr>
+          <w:rFonts w:ascii="Arial" w:hAnsi="Arial" w:cs="Arial"/>
+        </w:rPr>
+      </w:pPr>
+    </w:p>
+    <w:p>
+      <w:pPr>
         <w:pStyle w:val="ListParagraph"/>
         <w:rPr>
           <w:rFonts w:ascii="Arial" w:hAnsi="Arial" w:cs="Arial"/>
@@ -86,6 +451,110 @@
     </w:p>
     <w:p>
       <w:pPr>
+        <w:ind w:left="360"/>
+        <w:rPr>
+          <w:rFonts w:ascii="Arial" w:hAnsi="Arial" w:cs="Arial"/>
+        </w:rPr>
+      </w:pPr>
+      <w:r>
+        <w:rPr>
+          <w:rFonts w:ascii="Arial" w:hAnsi="Arial" w:cs="Arial"/>
+        </w:rPr>
+        <w:t xml:space="preserve">The mechanisms that determine the number of cells in stage </w:t>
+      </w:r>
+      <w:r>
+        <w:rPr>
+          <w:rFonts w:ascii="Arial" w:hAnsi="Arial" w:cs="Arial"/>
+        </w:rPr>
+        <w:t>5</w:t>
+      </w:r>
+      <w:r>
+        <w:rPr>
+          <w:rFonts w:ascii="Arial" w:hAnsi="Arial" w:cs="Arial"/>
+        </w:rPr>
+        <w:t xml:space="preserve"> are as follows: </w:t>
+      </w:r>
+    </w:p>
+    <w:p>
+      <w:pPr>
+        <w:pStyle w:val="ListParagraph"/>
+        <w:numPr>
+          <w:ilvl w:val="0"/>
+          <w:numId w:val="63"/>
+        </w:numPr>
+        <w:rPr>
+          <w:rFonts w:ascii="Arial" w:hAnsi="Arial" w:cs="Arial"/>
+        </w:rPr>
+      </w:pPr>
+      <w:r>
+        <w:rPr>
+          <w:rFonts w:ascii="Arial" w:hAnsi="Arial" w:cs="Arial"/>
+        </w:rPr>
+        <w:t xml:space="preserve">Direct Differentiation from stage 4 to stage 5: </w:t>
+      </w:r>
+      <w:r>
+        <w:rPr>
+          <w:rFonts w:ascii="Arial" w:hAnsi="Arial" w:cs="Arial"/>
+        </w:rPr>
+        <w:t xml:space="preserve">This process is driven by </w:t>
+      </w:r>
+      <w:proofErr w:type="spellStart"/>
+      <w:r>
+        <w:rPr>
+          <w:rFonts w:ascii="Arial" w:hAnsi="Arial" w:cs="Arial"/>
+        </w:rPr>
+        <w:t>myogenin</w:t>
+      </w:r>
+      <w:proofErr w:type="spellEnd"/>
+      <w:r>
+        <w:rPr>
+          <w:rFonts w:ascii="Arial" w:hAnsi="Arial" w:cs="Arial"/>
+        </w:rPr>
+        <w:t xml:space="preserve"> activity in stage 4. Strain-related signaling molecules enhance this process by promoting </w:t>
+      </w:r>
+      <w:proofErr w:type="spellStart"/>
+      <w:r>
+        <w:rPr>
+          <w:rFonts w:ascii="Arial" w:hAnsi="Arial" w:cs="Arial"/>
+        </w:rPr>
+        <w:t>myogenin’s</w:t>
+      </w:r>
+      <w:proofErr w:type="spellEnd"/>
+      <w:r>
+        <w:rPr>
+          <w:rFonts w:ascii="Arial" w:hAnsi="Arial" w:cs="Arial"/>
+        </w:rPr>
+        <w:t xml:space="preserve"> binding to the myosin heavy chain (MHC) promoter, which increases MHC expression and leads to the formation of more mature muscle cells.</w:t>
+      </w:r>
+    </w:p>
+    <w:p>
+      <w:pPr>
+        <w:pStyle w:val="ListParagraph"/>
+        <w:numPr>
+          <w:ilvl w:val="0"/>
+          <w:numId w:val="63"/>
+        </w:numPr>
+        <w:rPr>
+          <w:rFonts w:ascii="Arial" w:hAnsi="Arial" w:cs="Arial"/>
+        </w:rPr>
+      </w:pPr>
+      <w:r>
+        <w:rPr>
+          <w:rFonts w:ascii="Arial" w:hAnsi="Arial" w:cs="Arial"/>
+        </w:rPr>
+        <w:t>Cell death in stage 5</w:t>
+      </w:r>
+    </w:p>
+    <w:p>
+      <w:pPr>
+        <w:ind w:left="360"/>
+        <w:rPr>
+          <w:rFonts w:ascii="Arial" w:hAnsi="Arial" w:cs="Arial"/>
+        </w:rPr>
+      </w:pPr>
+    </w:p>
+    <w:p>
+      <w:pPr>
         <w:rPr>
           <w:rFonts w:ascii="Arial" w:hAnsi="Arial" w:cs="Arial"/>
         </w:rPr>
@@ -116,6 +585,114 @@
           <w:rFonts w:ascii="Arial" w:hAnsi="Arial" w:cs="Arial"/>
         </w:rPr>
       </w:pPr>
+      <w:r>
+        <w:rPr>
+          <w:rFonts w:ascii="Arial" w:hAnsi="Arial" w:cs="Arial"/>
+        </w:rPr>
+        <w:t>The effect of strain on myogenic differentiation is primarily mediated by a strain-induced molecule S.</w:t>
+      </w:r>
+    </w:p>
+    <w:p>
+      <w:pPr>
+        <w:pStyle w:val="ListParagraph"/>
+        <w:rPr>
+          <w:rFonts w:ascii="Arial" w:hAnsi="Arial" w:cs="Arial"/>
+        </w:rPr>
+      </w:pPr>
+      <w:r>
+        <w:rPr>
+          <w:rFonts w:ascii="Arial" w:hAnsi="Arial" w:cs="Arial"/>
+        </w:rPr>
+        <w:t>W</w:t>
+      </w:r>
+      <w:r>
+        <w:rPr>
+          <w:rFonts w:ascii="Arial" w:hAnsi="Arial" w:cs="Arial"/>
+        </w:rPr>
+        <w:t xml:space="preserve">hen strain is applied, it promotes the production of S, which in turn modulates the activity of transcription factors such as </w:t>
+      </w:r>
+      <w:proofErr w:type="spellStart"/>
+      <w:r>
+        <w:rPr>
+          <w:rFonts w:ascii="Arial" w:hAnsi="Arial" w:cs="Arial"/>
+        </w:rPr>
+        <w:t>MyoD</w:t>
+      </w:r>
+      <w:proofErr w:type="spellEnd"/>
+      <w:r>
+        <w:rPr>
+          <w:rFonts w:ascii="Arial" w:hAnsi="Arial" w:cs="Arial"/>
+        </w:rPr>
+        <w:t xml:space="preserve"> and </w:t>
+      </w:r>
+      <w:proofErr w:type="spellStart"/>
+      <w:r>
+        <w:rPr>
+          <w:rFonts w:ascii="Arial" w:hAnsi="Arial" w:cs="Arial"/>
+        </w:rPr>
+        <w:t>myogenin</w:t>
+      </w:r>
+      <w:proofErr w:type="spellEnd"/>
+      <w:r>
+        <w:rPr>
+          <w:rFonts w:ascii="Arial" w:hAnsi="Arial" w:cs="Arial"/>
+        </w:rPr>
+        <w:t xml:space="preserve">. This modulation enhances the binding of </w:t>
+      </w:r>
+      <w:proofErr w:type="spellStart"/>
+      <w:r>
+        <w:rPr>
+          <w:rFonts w:ascii="Arial" w:hAnsi="Arial" w:cs="Arial"/>
+        </w:rPr>
+        <w:t>MyoD</w:t>
+      </w:r>
+      <w:proofErr w:type="spellEnd"/>
+      <w:r>
+        <w:rPr>
+          <w:rFonts w:ascii="Arial" w:hAnsi="Arial" w:cs="Arial"/>
+        </w:rPr>
+        <w:t xml:space="preserve"> to the </w:t>
+      </w:r>
+      <w:proofErr w:type="spellStart"/>
+      <w:r>
+        <w:rPr>
+          <w:rFonts w:ascii="Arial" w:hAnsi="Arial" w:cs="Arial"/>
+        </w:rPr>
+        <w:t>myogenin</w:t>
+      </w:r>
+      <w:proofErr w:type="spellEnd"/>
+      <w:r>
+        <w:rPr>
+          <w:rFonts w:ascii="Arial" w:hAnsi="Arial" w:cs="Arial"/>
+        </w:rPr>
+        <w:t xml:space="preserve"> promoter, leading to increased </w:t>
+      </w:r>
+      <w:proofErr w:type="spellStart"/>
+      <w:r>
+        <w:rPr>
+          <w:rFonts w:ascii="Arial" w:hAnsi="Arial" w:cs="Arial"/>
+        </w:rPr>
+        <w:t>myogenin</w:t>
+      </w:r>
+      <w:proofErr w:type="spellEnd"/>
+      <w:r>
+        <w:rPr>
+          <w:rFonts w:ascii="Arial" w:hAnsi="Arial" w:cs="Arial"/>
+        </w:rPr>
+        <w:t xml:space="preserve"> expression and </w:t>
+      </w:r>
+      <w:r>
+        <w:rPr>
+          <w:rFonts w:ascii="Arial" w:hAnsi="Arial" w:cs="Arial"/>
+        </w:rPr>
+        <w:t>then</w:t>
+      </w:r>
+      <w:r>
+        <w:rPr>
+          <w:rFonts w:ascii="Arial" w:hAnsi="Arial" w:cs="Arial"/>
+        </w:rPr>
+        <w:t xml:space="preserve"> MHC expression, promoting the progression of myogenic differentiation. </w:t>
+      </w:r>
     </w:p>
     <w:p>
       <w:pPr>
@@ -1553,6 +2130,119 @@
     </w:lvl>
   </w:abstractNum>
   <w:abstractNum w:abstractNumId="11" w15:restartNumberingAfterBreak="0">
+    <w:nsid w:val="13AC5431"/>
+    <w:multiLevelType w:val="hybridMultilevel"/>
+    <w:tmpl w:val="28BE7102"/>
+    <w:lvl w:ilvl="0" w:tplc="04090001">
+      <w:start w:val="1"/>
+      <w:numFmt w:val="bullet"/>
+      <w:lvlText w:val=""/>
+      <w:lvlJc w:val="left"/>
+      <w:pPr>
+        <w:ind w:left="720" w:hanging="360"/>
+      </w:pPr>
+      <w:rPr>
+        <w:rFonts w:ascii="Symbol" w:hAnsi="Symbol" w:hint="default"/>
+      </w:rPr>
+    </w:lvl>
+    <w:lvl w:ilvl="1" w:tplc="04090003" w:tentative="1">
+      <w:start w:val="1"/>
+      <w:numFmt w:val="bullet"/>
+      <w:lvlText w:val="o"/>
+      <w:lvlJc w:val="left"/>
+      <w:pPr>
+        <w:ind w:left="1440" w:hanging="360"/>
+      </w:pPr>
+      <w:rPr>
+        <w:rFonts w:ascii="Courier New" w:hAnsi="Courier New" w:cs="Courier New" w:hint="default"/>
+      </w:rPr>
+    </w:lvl>
+    <w:lvl w:ilvl="2" w:tplc="04090005" w:tentative="1">
+      <w:start w:val="1"/>
+      <w:numFmt w:val="bullet"/>
+      <w:lvlText w:val=""/>
+      <w:lvlJc w:val="left"/>
+      <w:pPr>
+        <w:ind w:left="2160" w:hanging="360"/>
+      </w:pPr>
+      <w:rPr>
+        <w:rFonts w:ascii="Wingdings" w:hAnsi="Wingdings" w:hint="default"/>
+      </w:rPr>
+    </w:lvl>
+    <w:lvl w:ilvl="3" w:tplc="04090001" w:tentative="1">
+      <w:start w:val="1"/>
+      <w:numFmt w:val="bullet"/>
+      <w:lvlText w:val=""/>
+      <w:lvlJc w:val="left"/>
+      <w:pPr>
+        <w:ind w:left="2880" w:hanging="360"/>
+      </w:pPr>
+      <w:rPr>
+        <w:rFonts w:ascii="Symbol" w:hAnsi="Symbol" w:hint="default"/>
+      </w:rPr>
+    </w:lvl>
+    <w:lvl w:ilvl="4" w:tplc="04090003" w:tentative="1">
+      <w:start w:val="1"/>
+      <w:numFmt w:val="bullet"/>
+      <w:lvlText w:val="o"/>
+      <w:lvlJc w:val="left"/>
+      <w:pPr>
+        <w:ind w:left="3600" w:hanging="360"/>
+      </w:pPr>
+      <w:rPr>
+        <w:rFonts w:ascii="Courier New" w:hAnsi="Courier New" w:cs="Courier New" w:hint="default"/>
+      </w:rPr>
+    </w:lvl>
+    <w:lvl w:ilvl="5" w:tplc="04090005" w:tentative="1">
+      <w:start w:val="1"/>
+      <w:numFmt w:val="bullet"/>
+      <w:lvlText w:val=""/>
+      <w:lvlJc w:val="left"/>
+      <w:pPr>
+        <w:ind w:left="4320" w:hanging="360"/>
+      </w:pPr>
+      <w:rPr>
+        <w:rFonts w:ascii="Wingdings" w:hAnsi="Wingdings" w:hint="default"/>
+      </w:rPr>
+    </w:lvl>
+    <w:lvl w:ilvl="6" w:tplc="04090001" w:tentative="1">
+      <w:start w:val="1"/>
+      <w:numFmt w:val="bullet"/>
+      <w:lvlText w:val=""/>
+      <w:lvlJc w:val="left"/>
+      <w:pPr>
+        <w:ind w:left="5040" w:hanging="360"/>
+      </w:pPr>
+      <w:rPr>
+        <w:rFonts w:ascii="Symbol" w:hAnsi="Symbol" w:hint="default"/>
+      </w:rPr>
+    </w:lvl>
+    <w:lvl w:ilvl="7" w:tplc="04090003" w:tentative="1">
+      <w:start w:val="1"/>
+      <w:numFmt w:val="bullet"/>
+      <w:lvlText w:val="o"/>
+      <w:lvlJc w:val="left"/>
+      <w:pPr>
+        <w:ind w:left="5760" w:hanging="360"/>
+      </w:pPr>
+      <w:rPr>
+        <w:rFonts w:ascii="Courier New" w:hAnsi="Courier New" w:cs="Courier New" w:hint="default"/>
+      </w:rPr>
+    </w:lvl>
+    <w:lvl w:ilvl="8" w:tplc="04090005" w:tentative="1">
+      <w:start w:val="1"/>
+      <w:numFmt w:val="bullet"/>
+      <w:lvlText w:val=""/>
+      <w:lvlJc w:val="left"/>
+      <w:pPr>
+        <w:ind w:left="6480" w:hanging="360"/>
+      </w:pPr>
+      <w:rPr>
+        <w:rFonts w:ascii="Wingdings" w:hAnsi="Wingdings" w:hint="default"/>
+      </w:rPr>
+    </w:lvl>
+  </w:abstractNum>
+  <w:abstractNum w:abstractNumId="12" w15:restartNumberingAfterBreak="0">
     <w:nsid w:val="162B1C4F"/>
     <w:multiLevelType w:val="hybridMultilevel"/>
     <w:tmpl w:val="943EA456"/>
@@ -1665,7 +2355,7 @@
       </w:rPr>
     </w:lvl>
   </w:abstractNum>
-  <w:abstractNum w:abstractNumId="12" w15:restartNumberingAfterBreak="0">
+  <w:abstractNum w:abstractNumId="13" w15:restartNumberingAfterBreak="0">
     <w:nsid w:val="16BF4E23"/>
     <w:multiLevelType w:val="hybridMultilevel"/>
     <w:tmpl w:val="08D2D6C2"/>
@@ -1778,7 +2468,7 @@
       </w:rPr>
     </w:lvl>
   </w:abstractNum>
-  <w:abstractNum w:abstractNumId="13" w15:restartNumberingAfterBreak="0">
+  <w:abstractNum w:abstractNumId="14" w15:restartNumberingAfterBreak="0">
     <w:nsid w:val="196B47BC"/>
     <w:multiLevelType w:val="hybridMultilevel"/>
     <w:tmpl w:val="602E41CE"/>
@@ -1891,7 +2581,7 @@
       </w:rPr>
     </w:lvl>
   </w:abstractNum>
-  <w:abstractNum w:abstractNumId="14" w15:restartNumberingAfterBreak="0">
+  <w:abstractNum w:abstractNumId="15" w15:restartNumberingAfterBreak="0">
     <w:nsid w:val="1B857D10"/>
     <w:multiLevelType w:val="hybridMultilevel"/>
     <w:tmpl w:val="9A1A5634"/>
@@ -2003,7 +2693,7 @@
       </w:rPr>
     </w:lvl>
   </w:abstractNum>
-  <w:abstractNum w:abstractNumId="15" w15:restartNumberingAfterBreak="0">
+  <w:abstractNum w:abstractNumId="16" w15:restartNumberingAfterBreak="0">
     <w:nsid w:val="1EF55EF1"/>
     <w:multiLevelType w:val="multilevel"/>
     <w:tmpl w:val="048CE620"/>
@@ -2116,7 +2806,7 @@
       </w:pPr>
     </w:lvl>
   </w:abstractNum>
-  <w:abstractNum w:abstractNumId="16" w15:restartNumberingAfterBreak="0">
+  <w:abstractNum w:abstractNumId="17" w15:restartNumberingAfterBreak="0">
     <w:nsid w:val="1F663BAA"/>
     <w:multiLevelType w:val="hybridMultilevel"/>
     <w:tmpl w:val="3B9AE89A"/>
@@ -2229,7 +2919,7 @@
       </w:rPr>
     </w:lvl>
   </w:abstractNum>
-  <w:abstractNum w:abstractNumId="17" w15:restartNumberingAfterBreak="0">
+  <w:abstractNum w:abstractNumId="18" w15:restartNumberingAfterBreak="0">
     <w:nsid w:val="20662B09"/>
     <w:multiLevelType w:val="hybridMultilevel"/>
     <w:tmpl w:val="3F36740E"/>
@@ -2341,7 +3031,7 @@
       </w:rPr>
     </w:lvl>
   </w:abstractNum>
-  <w:abstractNum w:abstractNumId="18" w15:restartNumberingAfterBreak="0">
+  <w:abstractNum w:abstractNumId="19" w15:restartNumberingAfterBreak="0">
     <w:nsid w:val="20837874"/>
     <w:multiLevelType w:val="hybridMultilevel"/>
     <w:tmpl w:val="A12CC620"/>
@@ -2454,7 +3144,120 @@
       </w:rPr>
     </w:lvl>
   </w:abstractNum>
-  <w:abstractNum w:abstractNumId="19" w15:restartNumberingAfterBreak="0">
+  <w:abstractNum w:abstractNumId="20" w15:restartNumberingAfterBreak="0">
+    <w:nsid w:val="2310563B"/>
+    <w:multiLevelType w:val="hybridMultilevel"/>
+    <w:tmpl w:val="D1FA0290"/>
+    <w:lvl w:ilvl="0" w:tplc="04090005">
+      <w:start w:val="1"/>
+      <w:numFmt w:val="bullet"/>
+      <w:lvlText w:val=""/>
+      <w:lvlJc w:val="left"/>
+      <w:pPr>
+        <w:ind w:left="720" w:hanging="360"/>
+      </w:pPr>
+      <w:rPr>
+        <w:rFonts w:ascii="Wingdings" w:hAnsi="Wingdings" w:hint="default"/>
+      </w:rPr>
+    </w:lvl>
+    <w:lvl w:ilvl="1" w:tplc="FFFFFFFF" w:tentative="1">
+      <w:start w:val="1"/>
+      <w:numFmt w:val="bullet"/>
+      <w:lvlText w:val="o"/>
+      <w:lvlJc w:val="left"/>
+      <w:pPr>
+        <w:ind w:left="1440" w:hanging="360"/>
+      </w:pPr>
+      <w:rPr>
+        <w:rFonts w:ascii="Courier New" w:hAnsi="Courier New" w:cs="Courier New" w:hint="default"/>
+      </w:rPr>
+    </w:lvl>
+    <w:lvl w:ilvl="2" w:tplc="FFFFFFFF" w:tentative="1">
+      <w:start w:val="1"/>
+      <w:numFmt w:val="bullet"/>
+      <w:lvlText w:val=""/>
+      <w:lvlJc w:val="left"/>
+      <w:pPr>
+        <w:ind w:left="2160" w:hanging="360"/>
+      </w:pPr>
+      <w:rPr>
+        <w:rFonts w:ascii="Wingdings" w:hAnsi="Wingdings" w:hint="default"/>
+      </w:rPr>
+    </w:lvl>
+    <w:lvl w:ilvl="3" w:tplc="FFFFFFFF" w:tentative="1">
+      <w:start w:val="1"/>
+      <w:numFmt w:val="bullet"/>
+      <w:lvlText w:val=""/>
+      <w:lvlJc w:val="left"/>
+      <w:pPr>
+        <w:ind w:left="2880" w:hanging="360"/>
+      </w:pPr>
+      <w:rPr>
+        <w:rFonts w:ascii="Symbol" w:hAnsi="Symbol" w:hint="default"/>
+      </w:rPr>
+    </w:lvl>
+    <w:lvl w:ilvl="4" w:tplc="FFFFFFFF" w:tentative="1">
+      <w:start w:val="1"/>
+      <w:numFmt w:val="bullet"/>
+      <w:lvlText w:val="o"/>
+      <w:lvlJc w:val="left"/>
+      <w:pPr>
+        <w:ind w:left="3600" w:hanging="360"/>
+      </w:pPr>
+      <w:rPr>
+        <w:rFonts w:ascii="Courier New" w:hAnsi="Courier New" w:cs="Courier New" w:hint="default"/>
+      </w:rPr>
+    </w:lvl>
+    <w:lvl w:ilvl="5" w:tplc="FFFFFFFF" w:tentative="1">
+      <w:start w:val="1"/>
+      <w:numFmt w:val="bullet"/>
+      <w:lvlText w:val=""/>
+      <w:lvlJc w:val="left"/>
+      <w:pPr>
+        <w:ind w:left="4320" w:hanging="360"/>
+      </w:pPr>
+      <w:rPr>
+        <w:rFonts w:ascii="Wingdings" w:hAnsi="Wingdings" w:hint="default"/>
+      </w:rPr>
+    </w:lvl>
+    <w:lvl w:ilvl="6" w:tplc="FFFFFFFF" w:tentative="1">
+      <w:start w:val="1"/>
+      <w:numFmt w:val="bullet"/>
+      <w:lvlText w:val=""/>
+      <w:lvlJc w:val="left"/>
+      <w:pPr>
+        <w:ind w:left="5040" w:hanging="360"/>
+      </w:pPr>
+      <w:rPr>
+        <w:rFonts w:ascii="Symbol" w:hAnsi="Symbol" w:hint="default"/>
+      </w:rPr>
+    </w:lvl>
+    <w:lvl w:ilvl="7" w:tplc="FFFFFFFF" w:tentative="1">
+      <w:start w:val="1"/>
+      <w:numFmt w:val="bullet"/>
+      <w:lvlText w:val="o"/>
+      <w:lvlJc w:val="left"/>
+      <w:pPr>
+        <w:ind w:left="5760" w:hanging="360"/>
+      </w:pPr>
+      <w:rPr>
+        <w:rFonts w:ascii="Courier New" w:hAnsi="Courier New" w:cs="Courier New" w:hint="default"/>
+      </w:rPr>
+    </w:lvl>
+    <w:lvl w:ilvl="8" w:tplc="FFFFFFFF" w:tentative="1">
+      <w:start w:val="1"/>
+      <w:numFmt w:val="bullet"/>
+      <w:lvlText w:val=""/>
+      <w:lvlJc w:val="left"/>
+      <w:pPr>
+        <w:ind w:left="6480" w:hanging="360"/>
+      </w:pPr>
+      <w:rPr>
+        <w:rFonts w:ascii="Wingdings" w:hAnsi="Wingdings" w:hint="default"/>
+      </w:rPr>
+    </w:lvl>
+  </w:abstractNum>
+  <w:abstractNum w:abstractNumId="21" w15:restartNumberingAfterBreak="0">
     <w:nsid w:val="24545CB1"/>
     <w:multiLevelType w:val="hybridMultilevel"/>
     <w:tmpl w:val="99361C3C"/>
@@ -2567,7 +3370,7 @@
       </w:rPr>
     </w:lvl>
   </w:abstractNum>
-  <w:abstractNum w:abstractNumId="20" w15:restartNumberingAfterBreak="0">
+  <w:abstractNum w:abstractNumId="22" w15:restartNumberingAfterBreak="0">
     <w:nsid w:val="245B7F6A"/>
     <w:multiLevelType w:val="multilevel"/>
     <w:tmpl w:val="CCA6AF78"/>
@@ -2716,7 +3519,7 @@
       </w:rPr>
     </w:lvl>
   </w:abstractNum>
-  <w:abstractNum w:abstractNumId="21" w15:restartNumberingAfterBreak="0">
+  <w:abstractNum w:abstractNumId="23" w15:restartNumberingAfterBreak="0">
     <w:nsid w:val="26375355"/>
     <w:multiLevelType w:val="multilevel"/>
     <w:tmpl w:val="46C0B382"/>
@@ -2865,7 +3668,7 @@
       </w:rPr>
     </w:lvl>
   </w:abstractNum>
-  <w:abstractNum w:abstractNumId="22" w15:restartNumberingAfterBreak="0">
+  <w:abstractNum w:abstractNumId="24" w15:restartNumberingAfterBreak="0">
     <w:nsid w:val="294040FB"/>
     <w:multiLevelType w:val="hybridMultilevel"/>
     <w:tmpl w:val="2F402D1A"/>
@@ -2978,7 +3781,7 @@
       </w:rPr>
     </w:lvl>
   </w:abstractNum>
-  <w:abstractNum w:abstractNumId="23" w15:restartNumberingAfterBreak="0">
+  <w:abstractNum w:abstractNumId="25" w15:restartNumberingAfterBreak="0">
     <w:nsid w:val="2FD822BC"/>
     <w:multiLevelType w:val="hybridMultilevel"/>
     <w:tmpl w:val="C7C44A00"/>
@@ -3091,7 +3894,120 @@
       </w:rPr>
     </w:lvl>
   </w:abstractNum>
-  <w:abstractNum w:abstractNumId="24" w15:restartNumberingAfterBreak="0">
+  <w:abstractNum w:abstractNumId="26" w15:restartNumberingAfterBreak="0">
+    <w:nsid w:val="337312E0"/>
+    <w:multiLevelType w:val="hybridMultilevel"/>
+    <w:tmpl w:val="D9D8E7F0"/>
+    <w:lvl w:ilvl="0" w:tplc="04090005">
+      <w:start w:val="1"/>
+      <w:numFmt w:val="bullet"/>
+      <w:lvlText w:val=""/>
+      <w:lvlJc w:val="left"/>
+      <w:pPr>
+        <w:ind w:left="720" w:hanging="360"/>
+      </w:pPr>
+      <w:rPr>
+        <w:rFonts w:ascii="Wingdings" w:hAnsi="Wingdings" w:hint="default"/>
+      </w:rPr>
+    </w:lvl>
+    <w:lvl w:ilvl="1" w:tplc="FFFFFFFF" w:tentative="1">
+      <w:start w:val="1"/>
+      <w:numFmt w:val="bullet"/>
+      <w:lvlText w:val="o"/>
+      <w:lvlJc w:val="left"/>
+      <w:pPr>
+        <w:ind w:left="1440" w:hanging="360"/>
+      </w:pPr>
+      <w:rPr>
+        <w:rFonts w:ascii="Courier New" w:hAnsi="Courier New" w:cs="Courier New" w:hint="default"/>
+      </w:rPr>
+    </w:lvl>
+    <w:lvl w:ilvl="2" w:tplc="FFFFFFFF" w:tentative="1">
+      <w:start w:val="1"/>
+      <w:numFmt w:val="bullet"/>
+      <w:lvlText w:val=""/>
+      <w:lvlJc w:val="left"/>
+      <w:pPr>
+        <w:ind w:left="2160" w:hanging="360"/>
+      </w:pPr>
+      <w:rPr>
+        <w:rFonts w:ascii="Wingdings" w:hAnsi="Wingdings" w:hint="default"/>
+      </w:rPr>
+    </w:lvl>
+    <w:lvl w:ilvl="3" w:tplc="FFFFFFFF" w:tentative="1">
+      <w:start w:val="1"/>
+      <w:numFmt w:val="bullet"/>
+      <w:lvlText w:val=""/>
+      <w:lvlJc w:val="left"/>
+      <w:pPr>
+        <w:ind w:left="2880" w:hanging="360"/>
+      </w:pPr>
+      <w:rPr>
+        <w:rFonts w:ascii="Symbol" w:hAnsi="Symbol" w:hint="default"/>
+      </w:rPr>
+    </w:lvl>
+    <w:lvl w:ilvl="4" w:tplc="FFFFFFFF" w:tentative="1">
+      <w:start w:val="1"/>
+      <w:numFmt w:val="bullet"/>
+      <w:lvlText w:val="o"/>
+      <w:lvlJc w:val="left"/>
+      <w:pPr>
+        <w:ind w:left="3600" w:hanging="360"/>
+      </w:pPr>
+      <w:rPr>
+        <w:rFonts w:ascii="Courier New" w:hAnsi="Courier New" w:cs="Courier New" w:hint="default"/>
+      </w:rPr>
+    </w:lvl>
+    <w:lvl w:ilvl="5" w:tplc="FFFFFFFF" w:tentative="1">
+      <w:start w:val="1"/>
+      <w:numFmt w:val="bullet"/>
+      <w:lvlText w:val=""/>
+      <w:lvlJc w:val="left"/>
+      <w:pPr>
+        <w:ind w:left="4320" w:hanging="360"/>
+      </w:pPr>
+      <w:rPr>
+        <w:rFonts w:ascii="Wingdings" w:hAnsi="Wingdings" w:hint="default"/>
+      </w:rPr>
+    </w:lvl>
+    <w:lvl w:ilvl="6" w:tplc="FFFFFFFF" w:tentative="1">
+      <w:start w:val="1"/>
+      <w:numFmt w:val="bullet"/>
+      <w:lvlText w:val=""/>
+      <w:lvlJc w:val="left"/>
+      <w:pPr>
+        <w:ind w:left="5040" w:hanging="360"/>
+      </w:pPr>
+      <w:rPr>
+        <w:rFonts w:ascii="Symbol" w:hAnsi="Symbol" w:hint="default"/>
+      </w:rPr>
+    </w:lvl>
+    <w:lvl w:ilvl="7" w:tplc="FFFFFFFF" w:tentative="1">
+      <w:start w:val="1"/>
+      <w:numFmt w:val="bullet"/>
+      <w:lvlText w:val="o"/>
+      <w:lvlJc w:val="left"/>
+      <w:pPr>
+        <w:ind w:left="5760" w:hanging="360"/>
+      </w:pPr>
+      <w:rPr>
+        <w:rFonts w:ascii="Courier New" w:hAnsi="Courier New" w:cs="Courier New" w:hint="default"/>
+      </w:rPr>
+    </w:lvl>
+    <w:lvl w:ilvl="8" w:tplc="FFFFFFFF" w:tentative="1">
+      <w:start w:val="1"/>
+      <w:numFmt w:val="bullet"/>
+      <w:lvlText w:val=""/>
+      <w:lvlJc w:val="left"/>
+      <w:pPr>
+        <w:ind w:left="6480" w:hanging="360"/>
+      </w:pPr>
+      <w:rPr>
+        <w:rFonts w:ascii="Wingdings" w:hAnsi="Wingdings" w:hint="default"/>
+      </w:rPr>
+    </w:lvl>
+  </w:abstractNum>
+  <w:abstractNum w:abstractNumId="27" w15:restartNumberingAfterBreak="0">
     <w:nsid w:val="34736F1E"/>
     <w:multiLevelType w:val="hybridMultilevel"/>
     <w:tmpl w:val="1DB88FDE"/>
@@ -3177,7 +4093,7 @@
       </w:pPr>
     </w:lvl>
   </w:abstractNum>
-  <w:abstractNum w:abstractNumId="25" w15:restartNumberingAfterBreak="0">
+  <w:abstractNum w:abstractNumId="28" w15:restartNumberingAfterBreak="0">
     <w:nsid w:val="36DD715B"/>
     <w:multiLevelType w:val="hybridMultilevel"/>
     <w:tmpl w:val="FE38739E"/>
@@ -3290,7 +4206,7 @@
       </w:rPr>
     </w:lvl>
   </w:abstractNum>
-  <w:abstractNum w:abstractNumId="26" w15:restartNumberingAfterBreak="0">
+  <w:abstractNum w:abstractNumId="29" w15:restartNumberingAfterBreak="0">
     <w:nsid w:val="37E91BE3"/>
     <w:multiLevelType w:val="multilevel"/>
     <w:tmpl w:val="FB7C78AC"/>
@@ -3439,7 +4355,7 @@
       </w:rPr>
     </w:lvl>
   </w:abstractNum>
-  <w:abstractNum w:abstractNumId="27" w15:restartNumberingAfterBreak="0">
+  <w:abstractNum w:abstractNumId="30" w15:restartNumberingAfterBreak="0">
     <w:nsid w:val="37EE5A88"/>
     <w:multiLevelType w:val="hybridMultilevel"/>
     <w:tmpl w:val="D4DCBCDA"/>
@@ -3552,7 +4468,7 @@
       </w:rPr>
     </w:lvl>
   </w:abstractNum>
-  <w:abstractNum w:abstractNumId="28" w15:restartNumberingAfterBreak="0">
+  <w:abstractNum w:abstractNumId="31" w15:restartNumberingAfterBreak="0">
     <w:nsid w:val="39095969"/>
     <w:multiLevelType w:val="multilevel"/>
     <w:tmpl w:val="95765380"/>
@@ -3665,7 +4581,7 @@
       </w:pPr>
     </w:lvl>
   </w:abstractNum>
-  <w:abstractNum w:abstractNumId="29" w15:restartNumberingAfterBreak="0">
+  <w:abstractNum w:abstractNumId="32" w15:restartNumberingAfterBreak="0">
     <w:nsid w:val="3A405710"/>
     <w:multiLevelType w:val="hybridMultilevel"/>
     <w:tmpl w:val="77CA26F6"/>
@@ -3778,7 +4694,7 @@
       </w:rPr>
     </w:lvl>
   </w:abstractNum>
-  <w:abstractNum w:abstractNumId="30" w15:restartNumberingAfterBreak="0">
+  <w:abstractNum w:abstractNumId="33" w15:restartNumberingAfterBreak="0">
     <w:nsid w:val="3E092F5D"/>
     <w:multiLevelType w:val="hybridMultilevel"/>
     <w:tmpl w:val="6D8AD9F8"/>
@@ -3891,7 +4807,7 @@
       </w:rPr>
     </w:lvl>
   </w:abstractNum>
-  <w:abstractNum w:abstractNumId="31" w15:restartNumberingAfterBreak="0">
+  <w:abstractNum w:abstractNumId="34" w15:restartNumberingAfterBreak="0">
     <w:nsid w:val="3F321149"/>
     <w:multiLevelType w:val="hybridMultilevel"/>
     <w:tmpl w:val="695A1B2C"/>
@@ -4004,7 +4920,7 @@
       </w:rPr>
     </w:lvl>
   </w:abstractNum>
-  <w:abstractNum w:abstractNumId="32" w15:restartNumberingAfterBreak="0">
+  <w:abstractNum w:abstractNumId="35" w15:restartNumberingAfterBreak="0">
     <w:nsid w:val="400A0FD7"/>
     <w:multiLevelType w:val="hybridMultilevel"/>
     <w:tmpl w:val="B4D83A4C"/>
@@ -4090,7 +5006,7 @@
       </w:pPr>
     </w:lvl>
   </w:abstractNum>
-  <w:abstractNum w:abstractNumId="33" w15:restartNumberingAfterBreak="0">
+  <w:abstractNum w:abstractNumId="36" w15:restartNumberingAfterBreak="0">
     <w:nsid w:val="40425A69"/>
     <w:multiLevelType w:val="hybridMultilevel"/>
     <w:tmpl w:val="6CD24878"/>
@@ -4203,7 +5119,7 @@
       </w:rPr>
     </w:lvl>
   </w:abstractNum>
-  <w:abstractNum w:abstractNumId="34" w15:restartNumberingAfterBreak="0">
+  <w:abstractNum w:abstractNumId="37" w15:restartNumberingAfterBreak="0">
     <w:nsid w:val="419404A9"/>
     <w:multiLevelType w:val="hybridMultilevel"/>
     <w:tmpl w:val="CF76A15C"/>
@@ -4316,7 +5232,7 @@
       </w:rPr>
     </w:lvl>
   </w:abstractNum>
-  <w:abstractNum w:abstractNumId="35" w15:restartNumberingAfterBreak="0">
+  <w:abstractNum w:abstractNumId="38" w15:restartNumberingAfterBreak="0">
     <w:nsid w:val="470C57D0"/>
     <w:multiLevelType w:val="hybridMultilevel"/>
     <w:tmpl w:val="870A03FE"/>
@@ -4429,7 +5345,7 @@
       </w:rPr>
     </w:lvl>
   </w:abstractNum>
-  <w:abstractNum w:abstractNumId="36" w15:restartNumberingAfterBreak="0">
+  <w:abstractNum w:abstractNumId="39" w15:restartNumberingAfterBreak="0">
     <w:nsid w:val="47A67ECF"/>
     <w:multiLevelType w:val="hybridMultilevel"/>
     <w:tmpl w:val="BCB05616"/>
@@ -4542,7 +5458,7 @@
       </w:rPr>
     </w:lvl>
   </w:abstractNum>
-  <w:abstractNum w:abstractNumId="37" w15:restartNumberingAfterBreak="0">
+  <w:abstractNum w:abstractNumId="40" w15:restartNumberingAfterBreak="0">
     <w:nsid w:val="49D12BF7"/>
     <w:multiLevelType w:val="hybridMultilevel"/>
     <w:tmpl w:val="C534D964"/>
@@ -4655,7 +5571,7 @@
       </w:rPr>
     </w:lvl>
   </w:abstractNum>
-  <w:abstractNum w:abstractNumId="38" w15:restartNumberingAfterBreak="0">
+  <w:abstractNum w:abstractNumId="41" w15:restartNumberingAfterBreak="0">
     <w:nsid w:val="513B1DD3"/>
     <w:multiLevelType w:val="multilevel"/>
     <w:tmpl w:val="048CE620"/>
@@ -4768,7 +5684,7 @@
       </w:pPr>
     </w:lvl>
   </w:abstractNum>
-  <w:abstractNum w:abstractNumId="39" w15:restartNumberingAfterBreak="0">
+  <w:abstractNum w:abstractNumId="42" w15:restartNumberingAfterBreak="0">
     <w:nsid w:val="55A449CB"/>
     <w:multiLevelType w:val="hybridMultilevel"/>
     <w:tmpl w:val="C4F2F0F8"/>
@@ -4880,7 +5796,7 @@
       </w:rPr>
     </w:lvl>
   </w:abstractNum>
-  <w:abstractNum w:abstractNumId="40" w15:restartNumberingAfterBreak="0">
+  <w:abstractNum w:abstractNumId="43" w15:restartNumberingAfterBreak="0">
     <w:nsid w:val="561C3272"/>
     <w:multiLevelType w:val="hybridMultilevel"/>
     <w:tmpl w:val="16E0DDAE"/>
@@ -4966,7 +5882,7 @@
       </w:pPr>
     </w:lvl>
   </w:abstractNum>
-  <w:abstractNum w:abstractNumId="41" w15:restartNumberingAfterBreak="0">
+  <w:abstractNum w:abstractNumId="44" w15:restartNumberingAfterBreak="0">
     <w:nsid w:val="56537746"/>
     <w:multiLevelType w:val="hybridMultilevel"/>
     <w:tmpl w:val="0CDE1E38"/>
@@ -5078,7 +5994,7 @@
       </w:rPr>
     </w:lvl>
   </w:abstractNum>
-  <w:abstractNum w:abstractNumId="42" w15:restartNumberingAfterBreak="0">
+  <w:abstractNum w:abstractNumId="45" w15:restartNumberingAfterBreak="0">
     <w:nsid w:val="567512FE"/>
     <w:multiLevelType w:val="hybridMultilevel"/>
     <w:tmpl w:val="900C9B52"/>
@@ -5191,7 +6107,7 @@
       </w:rPr>
     </w:lvl>
   </w:abstractNum>
-  <w:abstractNum w:abstractNumId="43" w15:restartNumberingAfterBreak="0">
+  <w:abstractNum w:abstractNumId="46" w15:restartNumberingAfterBreak="0">
     <w:nsid w:val="5A071350"/>
     <w:multiLevelType w:val="hybridMultilevel"/>
     <w:tmpl w:val="4DDA14F8"/>
@@ -5304,7 +6220,7 @@
       </w:rPr>
     </w:lvl>
   </w:abstractNum>
-  <w:abstractNum w:abstractNumId="44" w15:restartNumberingAfterBreak="0">
+  <w:abstractNum w:abstractNumId="47" w15:restartNumberingAfterBreak="0">
     <w:nsid w:val="5AEF5882"/>
     <w:multiLevelType w:val="hybridMultilevel"/>
     <w:tmpl w:val="D888857E"/>
@@ -5393,7 +6309,7 @@
       </w:pPr>
     </w:lvl>
   </w:abstractNum>
-  <w:abstractNum w:abstractNumId="45" w15:restartNumberingAfterBreak="0">
+  <w:abstractNum w:abstractNumId="48" w15:restartNumberingAfterBreak="0">
     <w:nsid w:val="5BBB4D6C"/>
     <w:multiLevelType w:val="hybridMultilevel"/>
     <w:tmpl w:val="4CC0CAD0"/>
@@ -5505,7 +6421,7 @@
       </w:rPr>
     </w:lvl>
   </w:abstractNum>
-  <w:abstractNum w:abstractNumId="46" w15:restartNumberingAfterBreak="0">
+  <w:abstractNum w:abstractNumId="49" w15:restartNumberingAfterBreak="0">
     <w:nsid w:val="5E3A1E09"/>
     <w:multiLevelType w:val="multilevel"/>
     <w:tmpl w:val="F04ADD62"/>
@@ -5654,7 +6570,7 @@
       </w:rPr>
     </w:lvl>
   </w:abstractNum>
-  <w:abstractNum w:abstractNumId="47" w15:restartNumberingAfterBreak="0">
+  <w:abstractNum w:abstractNumId="50" w15:restartNumberingAfterBreak="0">
     <w:nsid w:val="60BC49AF"/>
     <w:multiLevelType w:val="multilevel"/>
     <w:tmpl w:val="203E536C"/>
@@ -5767,7 +6683,7 @@
       </w:pPr>
     </w:lvl>
   </w:abstractNum>
-  <w:abstractNum w:abstractNumId="48" w15:restartNumberingAfterBreak="0">
+  <w:abstractNum w:abstractNumId="51" w15:restartNumberingAfterBreak="0">
     <w:nsid w:val="698968FA"/>
     <w:multiLevelType w:val="hybridMultilevel"/>
     <w:tmpl w:val="FD728FD6"/>
@@ -5853,7 +6769,7 @@
       </w:pPr>
     </w:lvl>
   </w:abstractNum>
-  <w:abstractNum w:abstractNumId="49" w15:restartNumberingAfterBreak="0">
+  <w:abstractNum w:abstractNumId="52" w15:restartNumberingAfterBreak="0">
     <w:nsid w:val="6BEA4C0F"/>
     <w:multiLevelType w:val="hybridMultilevel"/>
     <w:tmpl w:val="3B2450A4"/>
@@ -5939,7 +6855,7 @@
       </w:pPr>
     </w:lvl>
   </w:abstractNum>
-  <w:abstractNum w:abstractNumId="50" w15:restartNumberingAfterBreak="0">
+  <w:abstractNum w:abstractNumId="53" w15:restartNumberingAfterBreak="0">
     <w:nsid w:val="6CE02961"/>
     <w:multiLevelType w:val="hybridMultilevel"/>
     <w:tmpl w:val="B1BC12C0"/>
@@ -6028,7 +6944,120 @@
       </w:pPr>
     </w:lvl>
   </w:abstractNum>
-  <w:abstractNum w:abstractNumId="51" w15:restartNumberingAfterBreak="0">
+  <w:abstractNum w:abstractNumId="54" w15:restartNumberingAfterBreak="0">
+    <w:nsid w:val="6D2B5E5B"/>
+    <w:multiLevelType w:val="hybridMultilevel"/>
+    <w:tmpl w:val="49B8B048"/>
+    <w:lvl w:ilvl="0" w:tplc="04090001">
+      <w:start w:val="1"/>
+      <w:numFmt w:val="bullet"/>
+      <w:lvlText w:val=""/>
+      <w:lvlJc w:val="left"/>
+      <w:pPr>
+        <w:ind w:left="1080" w:hanging="360"/>
+      </w:pPr>
+      <w:rPr>
+        <w:rFonts w:ascii="Symbol" w:hAnsi="Symbol" w:hint="default"/>
+      </w:rPr>
+    </w:lvl>
+    <w:lvl w:ilvl="1" w:tplc="04090003" w:tentative="1">
+      <w:start w:val="1"/>
+      <w:numFmt w:val="bullet"/>
+      <w:lvlText w:val="o"/>
+      <w:lvlJc w:val="left"/>
+      <w:pPr>
+        <w:ind w:left="1800" w:hanging="360"/>
+      </w:pPr>
+      <w:rPr>
+        <w:rFonts w:ascii="Courier New" w:hAnsi="Courier New" w:cs="Courier New" w:hint="default"/>
+      </w:rPr>
+    </w:lvl>
+    <w:lvl w:ilvl="2" w:tplc="04090005" w:tentative="1">
+      <w:start w:val="1"/>
+      <w:numFmt w:val="bullet"/>
+      <w:lvlText w:val=""/>
+      <w:lvlJc w:val="left"/>
+      <w:pPr>
+        <w:ind w:left="2520" w:hanging="360"/>
+      </w:pPr>
+      <w:rPr>
+        <w:rFonts w:ascii="Wingdings" w:hAnsi="Wingdings" w:hint="default"/>
+      </w:rPr>
+    </w:lvl>
+    <w:lvl w:ilvl="3" w:tplc="04090001" w:tentative="1">
+      <w:start w:val="1"/>
+      <w:numFmt w:val="bullet"/>
+      <w:lvlText w:val=""/>
+      <w:lvlJc w:val="left"/>
+      <w:pPr>
+        <w:ind w:left="3240" w:hanging="360"/>
+      </w:pPr>
+      <w:rPr>
+        <w:rFonts w:ascii="Symbol" w:hAnsi="Symbol" w:hint="default"/>
+      </w:rPr>
+    </w:lvl>
+    <w:lvl w:ilvl="4" w:tplc="04090003" w:tentative="1">
+      <w:start w:val="1"/>
+      <w:numFmt w:val="bullet"/>
+      <w:lvlText w:val="o"/>
+      <w:lvlJc w:val="left"/>
+      <w:pPr>
+        <w:ind w:left="3960" w:hanging="360"/>
+      </w:pPr>
+      <w:rPr>
+        <w:rFonts w:ascii="Courier New" w:hAnsi="Courier New" w:cs="Courier New" w:hint="default"/>
+      </w:rPr>
+    </w:lvl>
+    <w:lvl w:ilvl="5" w:tplc="04090005" w:tentative="1">
+      <w:start w:val="1"/>
+      <w:numFmt w:val="bullet"/>
+      <w:lvlText w:val=""/>
+      <w:lvlJc w:val="left"/>
+      <w:pPr>
+        <w:ind w:left="4680" w:hanging="360"/>
+      </w:pPr>
+      <w:rPr>
+        <w:rFonts w:ascii="Wingdings" w:hAnsi="Wingdings" w:hint="default"/>
+      </w:rPr>
+    </w:lvl>
+    <w:lvl w:ilvl="6" w:tplc="04090001" w:tentative="1">
+      <w:start w:val="1"/>
+      <w:numFmt w:val="bullet"/>
+      <w:lvlText w:val=""/>
+      <w:lvlJc w:val="left"/>
+      <w:pPr>
+        <w:ind w:left="5400" w:hanging="360"/>
+      </w:pPr>
+      <w:rPr>
+        <w:rFonts w:ascii="Symbol" w:hAnsi="Symbol" w:hint="default"/>
+      </w:rPr>
+    </w:lvl>
+    <w:lvl w:ilvl="7" w:tplc="04090003" w:tentative="1">
+      <w:start w:val="1"/>
+      <w:numFmt w:val="bullet"/>
+      <w:lvlText w:val="o"/>
+      <w:lvlJc w:val="left"/>
+      <w:pPr>
+        <w:ind w:left="6120" w:hanging="360"/>
+      </w:pPr>
+      <w:rPr>
+        <w:rFonts w:ascii="Courier New" w:hAnsi="Courier New" w:cs="Courier New" w:hint="default"/>
+      </w:rPr>
+    </w:lvl>
+    <w:lvl w:ilvl="8" w:tplc="04090005" w:tentative="1">
+      <w:start w:val="1"/>
+      <w:numFmt w:val="bullet"/>
+      <w:lvlText w:val=""/>
+      <w:lvlJc w:val="left"/>
+      <w:pPr>
+        <w:ind w:left="6840" w:hanging="360"/>
+      </w:pPr>
+      <w:rPr>
+        <w:rFonts w:ascii="Wingdings" w:hAnsi="Wingdings" w:hint="default"/>
+      </w:rPr>
+    </w:lvl>
+  </w:abstractNum>
+  <w:abstractNum w:abstractNumId="55" w15:restartNumberingAfterBreak="0">
     <w:nsid w:val="6EB67C7E"/>
     <w:multiLevelType w:val="hybridMultilevel"/>
     <w:tmpl w:val="7E5854F0"/>
@@ -6140,7 +7169,7 @@
       </w:rPr>
     </w:lvl>
   </w:abstractNum>
-  <w:abstractNum w:abstractNumId="52" w15:restartNumberingAfterBreak="0">
+  <w:abstractNum w:abstractNumId="56" w15:restartNumberingAfterBreak="0">
     <w:nsid w:val="733A571F"/>
     <w:multiLevelType w:val="multilevel"/>
     <w:tmpl w:val="365A7FDA"/>
@@ -6253,7 +7282,7 @@
       </w:pPr>
     </w:lvl>
   </w:abstractNum>
-  <w:abstractNum w:abstractNumId="53" w15:restartNumberingAfterBreak="0">
+  <w:abstractNum w:abstractNumId="57" w15:restartNumberingAfterBreak="0">
     <w:nsid w:val="77F95A7A"/>
     <w:multiLevelType w:val="hybridMultilevel"/>
     <w:tmpl w:val="42680008"/>
@@ -6365,7 +7394,7 @@
       </w:rPr>
     </w:lvl>
   </w:abstractNum>
-  <w:abstractNum w:abstractNumId="54" w15:restartNumberingAfterBreak="0">
+  <w:abstractNum w:abstractNumId="58" w15:restartNumberingAfterBreak="0">
     <w:nsid w:val="7A08633C"/>
     <w:multiLevelType w:val="hybridMultilevel"/>
     <w:tmpl w:val="85AA3A8C"/>
@@ -6451,7 +7480,7 @@
       </w:pPr>
     </w:lvl>
   </w:abstractNum>
-  <w:abstractNum w:abstractNumId="55" w15:restartNumberingAfterBreak="0">
+  <w:abstractNum w:abstractNumId="59" w15:restartNumberingAfterBreak="0">
     <w:nsid w:val="7DBE4620"/>
     <w:multiLevelType w:val="hybridMultilevel"/>
     <w:tmpl w:val="4C26C10E"/>
@@ -6564,7 +7593,7 @@
       </w:rPr>
     </w:lvl>
   </w:abstractNum>
-  <w:abstractNum w:abstractNumId="56" w15:restartNumberingAfterBreak="0">
+  <w:abstractNum w:abstractNumId="60" w15:restartNumberingAfterBreak="0">
     <w:nsid w:val="7E305D25"/>
     <w:multiLevelType w:val="hybridMultilevel"/>
     <w:tmpl w:val="B29CA334"/>
@@ -6677,7 +7706,7 @@
       </w:rPr>
     </w:lvl>
   </w:abstractNum>
-  <w:abstractNum w:abstractNumId="57" w15:restartNumberingAfterBreak="0">
+  <w:abstractNum w:abstractNumId="61" w15:restartNumberingAfterBreak="0">
     <w:nsid w:val="7F9A06D2"/>
     <w:multiLevelType w:val="hybridMultilevel"/>
     <w:tmpl w:val="AD3A3E7E"/>
@@ -6791,7 +7820,7 @@
       </w:rPr>
     </w:lvl>
   </w:abstractNum>
-  <w:abstractNum w:abstractNumId="58" w15:restartNumberingAfterBreak="0">
+  <w:abstractNum w:abstractNumId="62" w15:restartNumberingAfterBreak="0">
     <w:nsid w:val="7FD90C61"/>
     <w:multiLevelType w:val="hybridMultilevel"/>
     <w:tmpl w:val="184A4662"/>
@@ -6905,7 +7934,7 @@
     </w:lvl>
   </w:abstractNum>
   <w:num w:numId="1" w16cid:durableId="283317400">
-    <w:abstractNumId w:val="50"/>
+    <w:abstractNumId w:val="53"/>
   </w:num>
   <w:num w:numId="2" w16cid:durableId="133370997">
     <w:abstractNumId w:val="6"/>
@@ -6914,172 +7943,184 @@
     <w:abstractNumId w:val="4"/>
   </w:num>
   <w:num w:numId="4" w16cid:durableId="1633974033">
-    <w:abstractNumId w:val="35"/>
+    <w:abstractNumId w:val="38"/>
   </w:num>
   <w:num w:numId="5" w16cid:durableId="1344013940">
-    <w:abstractNumId w:val="28"/>
+    <w:abstractNumId w:val="31"/>
   </w:num>
   <w:num w:numId="6" w16cid:durableId="395012634">
-    <w:abstractNumId w:val="52"/>
+    <w:abstractNumId w:val="56"/>
   </w:num>
   <w:num w:numId="7" w16cid:durableId="951326616">
-    <w:abstractNumId w:val="24"/>
+    <w:abstractNumId w:val="27"/>
   </w:num>
   <w:num w:numId="8" w16cid:durableId="1233931840">
-    <w:abstractNumId w:val="33"/>
+    <w:abstractNumId w:val="36"/>
   </w:num>
   <w:num w:numId="9" w16cid:durableId="1250965529">
-    <w:abstractNumId w:val="13"/>
+    <w:abstractNumId w:val="14"/>
   </w:num>
   <w:num w:numId="10" w16cid:durableId="1694191537">
-    <w:abstractNumId w:val="57"/>
+    <w:abstractNumId w:val="61"/>
   </w:num>
   <w:num w:numId="11" w16cid:durableId="1918443478">
-    <w:abstractNumId w:val="53"/>
+    <w:abstractNumId w:val="57"/>
   </w:num>
   <w:num w:numId="12" w16cid:durableId="1037698301">
     <w:abstractNumId w:val="2"/>
   </w:num>
   <w:num w:numId="13" w16cid:durableId="491330979">
-    <w:abstractNumId w:val="29"/>
+    <w:abstractNumId w:val="32"/>
   </w:num>
   <w:num w:numId="14" w16cid:durableId="441919138">
-    <w:abstractNumId w:val="54"/>
+    <w:abstractNumId w:val="58"/>
   </w:num>
   <w:num w:numId="15" w16cid:durableId="179510703">
     <w:abstractNumId w:val="3"/>
   </w:num>
   <w:num w:numId="16" w16cid:durableId="638533165">
-    <w:abstractNumId w:val="20"/>
+    <w:abstractNumId w:val="22"/>
   </w:num>
   <w:num w:numId="17" w16cid:durableId="1919047837">
-    <w:abstractNumId w:val="14"/>
+    <w:abstractNumId w:val="15"/>
   </w:num>
   <w:num w:numId="18" w16cid:durableId="1672833298">
     <w:abstractNumId w:val="5"/>
   </w:num>
   <w:num w:numId="19" w16cid:durableId="589779244">
-    <w:abstractNumId w:val="51"/>
+    <w:abstractNumId w:val="55"/>
   </w:num>
   <w:num w:numId="20" w16cid:durableId="1678187624">
-    <w:abstractNumId w:val="11"/>
+    <w:abstractNumId w:val="12"/>
   </w:num>
   <w:num w:numId="21" w16cid:durableId="1212107984">
-    <w:abstractNumId w:val="30"/>
+    <w:abstractNumId w:val="33"/>
   </w:num>
   <w:num w:numId="22" w16cid:durableId="754784430">
-    <w:abstractNumId w:val="39"/>
+    <w:abstractNumId w:val="42"/>
   </w:num>
   <w:num w:numId="23" w16cid:durableId="284703170">
+    <w:abstractNumId w:val="25"/>
+  </w:num>
+  <w:num w:numId="24" w16cid:durableId="67776856">
+    <w:abstractNumId w:val="46"/>
+  </w:num>
+  <w:num w:numId="25" w16cid:durableId="1969775875">
+    <w:abstractNumId w:val="13"/>
+  </w:num>
+  <w:num w:numId="26" w16cid:durableId="392775139">
     <w:abstractNumId w:val="23"/>
   </w:num>
-  <w:num w:numId="24" w16cid:durableId="67776856">
-    <w:abstractNumId w:val="43"/>
-  </w:num>
-  <w:num w:numId="25" w16cid:durableId="1969775875">
-    <w:abstractNumId w:val="12"/>
-  </w:num>
-  <w:num w:numId="26" w16cid:durableId="392775139">
-    <w:abstractNumId w:val="21"/>
-  </w:num>
   <w:num w:numId="27" w16cid:durableId="1359968157">
-    <w:abstractNumId w:val="17"/>
+    <w:abstractNumId w:val="18"/>
   </w:num>
   <w:num w:numId="28" w16cid:durableId="2093818591">
-    <w:abstractNumId w:val="49"/>
+    <w:abstractNumId w:val="52"/>
   </w:num>
   <w:num w:numId="29" w16cid:durableId="1176918667">
-    <w:abstractNumId w:val="46"/>
+    <w:abstractNumId w:val="49"/>
   </w:num>
   <w:num w:numId="30" w16cid:durableId="63142479">
     <w:abstractNumId w:val="9"/>
   </w:num>
   <w:num w:numId="31" w16cid:durableId="1535539115">
-    <w:abstractNumId w:val="18"/>
+    <w:abstractNumId w:val="19"/>
   </w:num>
   <w:num w:numId="32" w16cid:durableId="2082293646">
-    <w:abstractNumId w:val="42"/>
+    <w:abstractNumId w:val="45"/>
   </w:num>
   <w:num w:numId="33" w16cid:durableId="2106657034">
-    <w:abstractNumId w:val="26"/>
+    <w:abstractNumId w:val="29"/>
   </w:num>
   <w:num w:numId="34" w16cid:durableId="1306394998">
-    <w:abstractNumId w:val="22"/>
+    <w:abstractNumId w:val="24"/>
   </w:num>
   <w:num w:numId="35" w16cid:durableId="1594587759">
-    <w:abstractNumId w:val="25"/>
+    <w:abstractNumId w:val="28"/>
   </w:num>
   <w:num w:numId="36" w16cid:durableId="1801267434">
-    <w:abstractNumId w:val="37"/>
+    <w:abstractNumId w:val="40"/>
   </w:num>
   <w:num w:numId="37" w16cid:durableId="433331852">
     <w:abstractNumId w:val="10"/>
   </w:num>
   <w:num w:numId="38" w16cid:durableId="92820635">
-    <w:abstractNumId w:val="15"/>
+    <w:abstractNumId w:val="16"/>
   </w:num>
   <w:num w:numId="39" w16cid:durableId="1217549872">
-    <w:abstractNumId w:val="27"/>
+    <w:abstractNumId w:val="30"/>
   </w:num>
   <w:num w:numId="40" w16cid:durableId="442966289">
-    <w:abstractNumId w:val="31"/>
+    <w:abstractNumId w:val="34"/>
   </w:num>
   <w:num w:numId="41" w16cid:durableId="241527463">
-    <w:abstractNumId w:val="36"/>
+    <w:abstractNumId w:val="39"/>
   </w:num>
   <w:num w:numId="42" w16cid:durableId="1570917353">
-    <w:abstractNumId w:val="58"/>
+    <w:abstractNumId w:val="62"/>
   </w:num>
   <w:num w:numId="43" w16cid:durableId="137457496">
-    <w:abstractNumId w:val="32"/>
+    <w:abstractNumId w:val="35"/>
   </w:num>
   <w:num w:numId="44" w16cid:durableId="1506242974">
     <w:abstractNumId w:val="8"/>
   </w:num>
   <w:num w:numId="45" w16cid:durableId="1582790930">
-    <w:abstractNumId w:val="38"/>
+    <w:abstractNumId w:val="41"/>
   </w:num>
   <w:num w:numId="46" w16cid:durableId="1710716608">
-    <w:abstractNumId w:val="44"/>
+    <w:abstractNumId w:val="47"/>
   </w:num>
   <w:num w:numId="47" w16cid:durableId="1932548448">
-    <w:abstractNumId w:val="55"/>
+    <w:abstractNumId w:val="59"/>
   </w:num>
   <w:num w:numId="48" w16cid:durableId="1649825920">
-    <w:abstractNumId w:val="47"/>
+    <w:abstractNumId w:val="50"/>
   </w:num>
   <w:num w:numId="49" w16cid:durableId="1179464455">
-    <w:abstractNumId w:val="34"/>
+    <w:abstractNumId w:val="37"/>
   </w:num>
   <w:num w:numId="50" w16cid:durableId="469522760">
-    <w:abstractNumId w:val="56"/>
+    <w:abstractNumId w:val="60"/>
   </w:num>
   <w:num w:numId="51" w16cid:durableId="7340087">
-    <w:abstractNumId w:val="48"/>
+    <w:abstractNumId w:val="51"/>
   </w:num>
   <w:num w:numId="52" w16cid:durableId="715550076">
     <w:abstractNumId w:val="7"/>
   </w:num>
   <w:num w:numId="53" w16cid:durableId="720831211">
-    <w:abstractNumId w:val="16"/>
+    <w:abstractNumId w:val="17"/>
   </w:num>
   <w:num w:numId="54" w16cid:durableId="2049378171">
-    <w:abstractNumId w:val="19"/>
+    <w:abstractNumId w:val="21"/>
   </w:num>
   <w:num w:numId="55" w16cid:durableId="328603790">
     <w:abstractNumId w:val="0"/>
   </w:num>
   <w:num w:numId="56" w16cid:durableId="458570702">
-    <w:abstractNumId w:val="45"/>
+    <w:abstractNumId w:val="48"/>
   </w:num>
   <w:num w:numId="57" w16cid:durableId="370303915">
-    <w:abstractNumId w:val="41"/>
+    <w:abstractNumId w:val="44"/>
   </w:num>
   <w:num w:numId="58" w16cid:durableId="110318850">
     <w:abstractNumId w:val="1"/>
   </w:num>
   <w:num w:numId="59" w16cid:durableId="2088914283">
-    <w:abstractNumId w:val="40"/>
+    <w:abstractNumId w:val="43"/>
+  </w:num>
+  <w:num w:numId="60" w16cid:durableId="328991213">
+    <w:abstractNumId w:val="11"/>
+  </w:num>
+  <w:num w:numId="61" w16cid:durableId="1099178115">
+    <w:abstractNumId w:val="26"/>
+  </w:num>
+  <w:num w:numId="62" w16cid:durableId="1165128083">
+    <w:abstractNumId w:val="54"/>
+  </w:num>
+  <w:num w:numId="63" w16cid:durableId="1758208734">
+    <w:abstractNumId w:val="20"/>
   </w:num>
 </w:numbering>
 </file>

--- a/Module9/Quizz/Module 9_Quizz_Yves_Greatti.docx
+++ b/Module9/Quizz/Module 9_Quizz_Yves_Greatti.docx
@@ -62,7 +62,31 @@
         <w:rPr>
           <w:rFonts w:ascii="Arial" w:hAnsi="Arial" w:cs="Arial"/>
         </w:rPr>
-        <w:t xml:space="preserve">Direct Differentiation from </w:t>
+        <w:t xml:space="preserve">Direct </w:t>
+      </w:r>
+      <w:r>
+        <w:rPr>
+          <w:rFonts w:ascii="Arial" w:hAnsi="Arial" w:cs="Arial"/>
+        </w:rPr>
+        <w:t>d</w:t>
+      </w:r>
+      <w:r>
+        <w:rPr>
+          <w:rFonts w:ascii="Arial" w:hAnsi="Arial" w:cs="Arial"/>
+        </w:rPr>
+        <w:t xml:space="preserve">ifferentiation </w:t>
+      </w:r>
+      <w:r>
+        <w:rPr>
+          <w:rFonts w:ascii="Arial" w:hAnsi="Arial" w:cs="Arial"/>
+        </w:rPr>
+        <w:t>into</w:t>
+      </w:r>
+      <w:r>
+        <w:rPr>
+          <w:rFonts w:ascii="Arial" w:hAnsi="Arial" w:cs="Arial"/>
+        </w:rPr>
+        <w:t xml:space="preserve"> </w:t>
       </w:r>
       <w:r>
         <w:rPr>
@@ -80,7 +104,7 @@
         <w:rPr>
           <w:rFonts w:ascii="Arial" w:hAnsi="Arial" w:cs="Arial"/>
         </w:rPr>
-        <w:t>3</w:t>
+        <w:t>4</w:t>
       </w:r>
       <w:r>
         <w:rPr>
@@ -140,7 +164,19 @@
         <w:rPr>
           <w:rFonts w:ascii="Arial" w:hAnsi="Arial" w:cs="Arial"/>
         </w:rPr>
-        <w:t xml:space="preserve"> expression results from strain effects signaling molecules that cause </w:t>
+        <w:t xml:space="preserve"> expression results from strain effects signaling molecules</w:t>
+      </w:r>
+      <w:r>
+        <w:rPr>
+          <w:rFonts w:ascii="Arial" w:hAnsi="Arial" w:cs="Arial"/>
+        </w:rPr>
+        <w:t xml:space="preserve"> (S)</w:t>
+      </w:r>
+      <w:r>
+        <w:rPr>
+          <w:rFonts w:ascii="Arial" w:hAnsi="Arial" w:cs="Arial"/>
+        </w:rPr>
+        <w:t xml:space="preserve"> that cause </w:t>
       </w:r>
       <w:proofErr w:type="spellStart"/>
       <w:r>
@@ -248,7 +284,19 @@
         <w:rPr>
           <w:rFonts w:ascii="Arial" w:hAnsi="Arial" w:cs="Arial"/>
         </w:rPr>
-        <w:t xml:space="preserve">Direct Differentiation </w:t>
+        <w:t xml:space="preserve">Direct </w:t>
+      </w:r>
+      <w:r>
+        <w:rPr>
+          <w:rFonts w:ascii="Arial" w:hAnsi="Arial" w:cs="Arial"/>
+        </w:rPr>
+        <w:t>d</w:t>
+      </w:r>
+      <w:r>
+        <w:rPr>
+          <w:rFonts w:ascii="Arial" w:hAnsi="Arial" w:cs="Arial"/>
+        </w:rPr>
+        <w:t xml:space="preserve">ifferentiation </w:t>
       </w:r>
       <w:r>
         <w:rPr>
@@ -317,7 +365,13 @@
         <w:rPr>
           <w:rFonts w:ascii="Arial" w:hAnsi="Arial" w:cs="Arial"/>
         </w:rPr>
-        <w:t>Myogenin</w:t>
+        <w:t>m</w:t>
+      </w:r>
+      <w:r>
+        <w:rPr>
+          <w:rFonts w:ascii="Arial" w:hAnsi="Arial" w:cs="Arial"/>
+        </w:rPr>
+        <w:t>yogenin</w:t>
       </w:r>
       <w:proofErr w:type="spellEnd"/>
       <w:r>
@@ -410,15 +464,166 @@
     </w:p>
     <w:p>
       <w:pPr>
-        <w:ind w:left="360"/>
-        <w:rPr>
-          <w:rFonts w:ascii="Arial" w:hAnsi="Arial" w:cs="Arial"/>
-        </w:rPr>
-      </w:pPr>
+        <w:pStyle w:val="ListParagraph"/>
+        <w:numPr>
+          <w:ilvl w:val="0"/>
+          <w:numId w:val="65"/>
+        </w:numPr>
+        <w:rPr>
+          <w:rFonts w:ascii="Arial" w:hAnsi="Arial" w:cs="Arial"/>
+        </w:rPr>
+      </w:pPr>
+      <w:r>
+        <w:rPr>
+          <w:rFonts w:ascii="Arial" w:hAnsi="Arial" w:cs="Arial"/>
+        </w:rPr>
+        <w:t>Symmetric differentiation</w:t>
+      </w:r>
+      <w:r>
+        <w:rPr>
+          <w:rFonts w:ascii="Arial" w:hAnsi="Arial" w:cs="Arial"/>
+        </w:rPr>
+        <w:t>: number of daughter cells returning to the current state after division (self-renewal)</w:t>
+      </w:r>
     </w:p>
     <w:p>
       <w:pPr>
         <w:pStyle w:val="ListParagraph"/>
+        <w:numPr>
+          <w:ilvl w:val="0"/>
+          <w:numId w:val="65"/>
+        </w:numPr>
+        <w:rPr>
+          <w:rFonts w:ascii="Arial" w:hAnsi="Arial" w:cs="Arial"/>
+        </w:rPr>
+      </w:pPr>
+      <w:r>
+        <w:rPr>
+          <w:rFonts w:ascii="Arial" w:hAnsi="Arial" w:cs="Arial"/>
+        </w:rPr>
+        <w:t>Asymmetric differentiation</w:t>
+      </w:r>
+      <w:r>
+        <w:rPr>
+          <w:rFonts w:ascii="Arial" w:hAnsi="Arial" w:cs="Arial"/>
+        </w:rPr>
+        <w:t xml:space="preserve">: the number of daughter cells resulting from the division and differentiation from the previous stage 2 and resulting in the transcription factor </w:t>
+      </w:r>
+      <w:proofErr w:type="spellStart"/>
+      <w:r>
+        <w:rPr>
+          <w:rFonts w:ascii="Arial" w:hAnsi="Arial" w:cs="Arial"/>
+        </w:rPr>
+        <w:t>MyoD</w:t>
+      </w:r>
+      <w:proofErr w:type="spellEnd"/>
+      <w:r>
+        <w:rPr>
+          <w:rFonts w:ascii="Arial" w:hAnsi="Arial" w:cs="Arial"/>
+        </w:rPr>
+        <w:t xml:space="preserve"> reaching a threshold necessary for further </w:t>
+      </w:r>
+      <w:proofErr w:type="spellStart"/>
+      <w:r>
+        <w:rPr>
+          <w:rFonts w:ascii="Arial" w:hAnsi="Arial" w:cs="Arial"/>
+        </w:rPr>
+        <w:t>differenationtaion</w:t>
+      </w:r>
+      <w:proofErr w:type="spellEnd"/>
+      <w:r>
+        <w:rPr>
+          <w:rFonts w:ascii="Arial" w:hAnsi="Arial" w:cs="Arial"/>
+        </w:rPr>
+        <w:t xml:space="preserve"> (</w:t>
+      </w:r>
+      <w:proofErr w:type="spellStart"/>
+      <w:r>
+        <w:rPr>
+          <w:rFonts w:ascii="Arial" w:hAnsi="Arial" w:cs="Arial"/>
+        </w:rPr>
+        <w:t>MyoD</w:t>
+      </w:r>
+      <w:proofErr w:type="spellEnd"/>
+      <w:r>
+        <w:rPr>
+          <w:rFonts w:ascii="Arial" w:hAnsi="Arial" w:cs="Arial"/>
+        </w:rPr>
+        <w:t>+).</w:t>
+      </w:r>
+    </w:p>
+    <w:p>
+      <w:pPr>
+        <w:pStyle w:val="ListParagraph"/>
+        <w:numPr>
+          <w:ilvl w:val="0"/>
+          <w:numId w:val="65"/>
+        </w:numPr>
+        <w:rPr>
+          <w:rFonts w:ascii="Arial" w:hAnsi="Arial" w:cs="Arial"/>
+        </w:rPr>
+      </w:pPr>
+      <w:r>
+        <w:rPr>
+          <w:rFonts w:ascii="Arial" w:hAnsi="Arial" w:cs="Arial"/>
+        </w:rPr>
+        <w:t>Direct differentiation into stage 4</w:t>
+      </w:r>
+      <w:r>
+        <w:rPr>
+          <w:rFonts w:ascii="Arial" w:hAnsi="Arial" w:cs="Arial"/>
+        </w:rPr>
+        <w:t xml:space="preserve"> corresponding to the transcriptional activity to </w:t>
+      </w:r>
+      <w:proofErr w:type="spellStart"/>
+      <w:r>
+        <w:rPr>
+          <w:rFonts w:ascii="Arial" w:hAnsi="Arial" w:cs="Arial"/>
+        </w:rPr>
+        <w:t>MyoD</w:t>
+      </w:r>
+      <w:proofErr w:type="spellEnd"/>
+      <w:r>
+        <w:rPr>
+          <w:rFonts w:ascii="Arial" w:hAnsi="Arial" w:cs="Arial"/>
+        </w:rPr>
+        <w:t xml:space="preserve"> promoting </w:t>
+      </w:r>
+      <w:proofErr w:type="spellStart"/>
+      <w:r>
+        <w:rPr>
+          <w:rFonts w:ascii="Arial" w:hAnsi="Arial" w:cs="Arial"/>
+        </w:rPr>
+        <w:t>myogenin</w:t>
+      </w:r>
+      <w:proofErr w:type="spellEnd"/>
+      <w:r>
+        <w:rPr>
+          <w:rFonts w:ascii="Arial" w:hAnsi="Arial" w:cs="Arial"/>
+        </w:rPr>
+        <w:t xml:space="preserve"> expression in stage 4.</w:t>
+      </w:r>
+    </w:p>
+    <w:p>
+      <w:pPr>
+        <w:pStyle w:val="ListParagraph"/>
+        <w:numPr>
+          <w:ilvl w:val="0"/>
+          <w:numId w:val="65"/>
+        </w:numPr>
+        <w:rPr>
+          <w:rFonts w:ascii="Arial" w:hAnsi="Arial" w:cs="Arial"/>
+        </w:rPr>
+      </w:pPr>
+      <w:r>
+        <w:rPr>
+          <w:rFonts w:ascii="Arial" w:hAnsi="Arial" w:cs="Arial"/>
+        </w:rPr>
+        <w:t>Cell death in stage 3</w:t>
+      </w:r>
+    </w:p>
+    <w:p>
+      <w:pPr>
         <w:rPr>
           <w:rFonts w:ascii="Arial" w:hAnsi="Arial" w:cs="Arial"/>
         </w:rPr>
@@ -524,7 +729,19 @@
         <w:rPr>
           <w:rFonts w:ascii="Arial" w:hAnsi="Arial" w:cs="Arial"/>
         </w:rPr>
-        <w:t xml:space="preserve"> binding to the myosin heavy chain (MHC) promoter, which increases MHC expression and leads to the formation of more mature muscle cells.</w:t>
+        <w:t xml:space="preserve"> binding to the myosin heavy chain (MHC) promoter, </w:t>
+      </w:r>
+      <w:r>
+        <w:rPr>
+          <w:rFonts w:ascii="Arial" w:hAnsi="Arial" w:cs="Arial"/>
+        </w:rPr>
+        <w:t>increasing MHC expression and forming</w:t>
+      </w:r>
+      <w:r>
+        <w:rPr>
+          <w:rFonts w:ascii="Arial" w:hAnsi="Arial" w:cs="Arial"/>
+        </w:rPr>
+        <w:t xml:space="preserve"> more mature muscle cells.</w:t>
       </w:r>
     </w:p>
     <w:p>
@@ -589,7 +806,27 @@
         <w:rPr>
           <w:rFonts w:ascii="Arial" w:hAnsi="Arial" w:cs="Arial"/>
         </w:rPr>
-        <w:t>The effect of strain on myogenic differentiation is primarily mediated by a strain-induced molecule S.</w:t>
+        <w:t>The effect of strain on myogenic differentiation is primarily mediated by a strain-induced molecule S</w:t>
+      </w:r>
+      <w:r>
+        <w:rPr>
+          <w:rFonts w:ascii="Arial" w:hAnsi="Arial" w:cs="Arial"/>
+        </w:rPr>
+        <w:t xml:space="preserve">, which represents </w:t>
+      </w:r>
+      <w:proofErr w:type="spellStart"/>
+      <w:r>
+        <w:rPr>
+          <w:rFonts w:ascii="Arial" w:hAnsi="Arial" w:cs="Arial"/>
+        </w:rPr>
+        <w:t>mechanotransduction</w:t>
+      </w:r>
+      <w:proofErr w:type="spellEnd"/>
+      <w:r>
+        <w:rPr>
+          <w:rFonts w:ascii="Arial" w:hAnsi="Arial" w:cs="Arial"/>
+        </w:rPr>
+        <w:t xml:space="preserve"> effects such as integrin-mediated FAK activation and involvement of the Rho pathway.</w:t>
       </w:r>
     </w:p>
     <w:p>
@@ -609,7 +846,7 @@
         <w:rPr>
           <w:rFonts w:ascii="Arial" w:hAnsi="Arial" w:cs="Arial"/>
         </w:rPr>
-        <w:t xml:space="preserve">hen strain is applied, it promotes the production of S, which in turn modulates the activity of transcription factors such as </w:t>
+        <w:t xml:space="preserve">hen strain is applied, it promotes the production of S, which modulates the activity of transcription factors such as </w:t>
       </w:r>
       <w:proofErr w:type="spellStart"/>
       <w:r>
@@ -3145,6 +3382,119 @@
     </w:lvl>
   </w:abstractNum>
   <w:abstractNum w:abstractNumId="20" w15:restartNumberingAfterBreak="0">
+    <w:nsid w:val="21E51931"/>
+    <w:multiLevelType w:val="hybridMultilevel"/>
+    <w:tmpl w:val="BC44FED2"/>
+    <w:lvl w:ilvl="0" w:tplc="38928018">
+      <w:start w:val="2"/>
+      <w:numFmt w:val="bullet"/>
+      <w:lvlText w:val="-"/>
+      <w:lvlJc w:val="left"/>
+      <w:pPr>
+        <w:ind w:left="720" w:hanging="360"/>
+      </w:pPr>
+      <w:rPr>
+        <w:rFonts w:ascii="Arial" w:eastAsia="Times New Roman" w:hAnsi="Arial" w:cs="Arial" w:hint="default"/>
+      </w:rPr>
+    </w:lvl>
+    <w:lvl w:ilvl="1" w:tplc="04090003" w:tentative="1">
+      <w:start w:val="1"/>
+      <w:numFmt w:val="bullet"/>
+      <w:lvlText w:val="o"/>
+      <w:lvlJc w:val="left"/>
+      <w:pPr>
+        <w:ind w:left="1440" w:hanging="360"/>
+      </w:pPr>
+      <w:rPr>
+        <w:rFonts w:ascii="Courier New" w:hAnsi="Courier New" w:cs="Courier New" w:hint="default"/>
+      </w:rPr>
+    </w:lvl>
+    <w:lvl w:ilvl="2" w:tplc="04090005" w:tentative="1">
+      <w:start w:val="1"/>
+      <w:numFmt w:val="bullet"/>
+      <w:lvlText w:val=""/>
+      <w:lvlJc w:val="left"/>
+      <w:pPr>
+        <w:ind w:left="2160" w:hanging="360"/>
+      </w:pPr>
+      <w:rPr>
+        <w:rFonts w:ascii="Wingdings" w:hAnsi="Wingdings" w:hint="default"/>
+      </w:rPr>
+    </w:lvl>
+    <w:lvl w:ilvl="3" w:tplc="04090001" w:tentative="1">
+      <w:start w:val="1"/>
+      <w:numFmt w:val="bullet"/>
+      <w:lvlText w:val=""/>
+      <w:lvlJc w:val="left"/>
+      <w:pPr>
+        <w:ind w:left="2880" w:hanging="360"/>
+      </w:pPr>
+      <w:rPr>
+        <w:rFonts w:ascii="Symbol" w:hAnsi="Symbol" w:hint="default"/>
+      </w:rPr>
+    </w:lvl>
+    <w:lvl w:ilvl="4" w:tplc="04090003" w:tentative="1">
+      <w:start w:val="1"/>
+      <w:numFmt w:val="bullet"/>
+      <w:lvlText w:val="o"/>
+      <w:lvlJc w:val="left"/>
+      <w:pPr>
+        <w:ind w:left="3600" w:hanging="360"/>
+      </w:pPr>
+      <w:rPr>
+        <w:rFonts w:ascii="Courier New" w:hAnsi="Courier New" w:cs="Courier New" w:hint="default"/>
+      </w:rPr>
+    </w:lvl>
+    <w:lvl w:ilvl="5" w:tplc="04090005" w:tentative="1">
+      <w:start w:val="1"/>
+      <w:numFmt w:val="bullet"/>
+      <w:lvlText w:val=""/>
+      <w:lvlJc w:val="left"/>
+      <w:pPr>
+        <w:ind w:left="4320" w:hanging="360"/>
+      </w:pPr>
+      <w:rPr>
+        <w:rFonts w:ascii="Wingdings" w:hAnsi="Wingdings" w:hint="default"/>
+      </w:rPr>
+    </w:lvl>
+    <w:lvl w:ilvl="6" w:tplc="04090001" w:tentative="1">
+      <w:start w:val="1"/>
+      <w:numFmt w:val="bullet"/>
+      <w:lvlText w:val=""/>
+      <w:lvlJc w:val="left"/>
+      <w:pPr>
+        <w:ind w:left="5040" w:hanging="360"/>
+      </w:pPr>
+      <w:rPr>
+        <w:rFonts w:ascii="Symbol" w:hAnsi="Symbol" w:hint="default"/>
+      </w:rPr>
+    </w:lvl>
+    <w:lvl w:ilvl="7" w:tplc="04090003" w:tentative="1">
+      <w:start w:val="1"/>
+      <w:numFmt w:val="bullet"/>
+      <w:lvlText w:val="o"/>
+      <w:lvlJc w:val="left"/>
+      <w:pPr>
+        <w:ind w:left="5760" w:hanging="360"/>
+      </w:pPr>
+      <w:rPr>
+        <w:rFonts w:ascii="Courier New" w:hAnsi="Courier New" w:cs="Courier New" w:hint="default"/>
+      </w:rPr>
+    </w:lvl>
+    <w:lvl w:ilvl="8" w:tplc="04090005" w:tentative="1">
+      <w:start w:val="1"/>
+      <w:numFmt w:val="bullet"/>
+      <w:lvlText w:val=""/>
+      <w:lvlJc w:val="left"/>
+      <w:pPr>
+        <w:ind w:left="6480" w:hanging="360"/>
+      </w:pPr>
+      <w:rPr>
+        <w:rFonts w:ascii="Wingdings" w:hAnsi="Wingdings" w:hint="default"/>
+      </w:rPr>
+    </w:lvl>
+  </w:abstractNum>
+  <w:abstractNum w:abstractNumId="21" w15:restartNumberingAfterBreak="0">
     <w:nsid w:val="2310563B"/>
     <w:multiLevelType w:val="hybridMultilevel"/>
     <w:tmpl w:val="D1FA0290"/>
@@ -3257,7 +3607,7 @@
       </w:rPr>
     </w:lvl>
   </w:abstractNum>
-  <w:abstractNum w:abstractNumId="21" w15:restartNumberingAfterBreak="0">
+  <w:abstractNum w:abstractNumId="22" w15:restartNumberingAfterBreak="0">
     <w:nsid w:val="24545CB1"/>
     <w:multiLevelType w:val="hybridMultilevel"/>
     <w:tmpl w:val="99361C3C"/>
@@ -3370,7 +3720,7 @@
       </w:rPr>
     </w:lvl>
   </w:abstractNum>
-  <w:abstractNum w:abstractNumId="22" w15:restartNumberingAfterBreak="0">
+  <w:abstractNum w:abstractNumId="23" w15:restartNumberingAfterBreak="0">
     <w:nsid w:val="245B7F6A"/>
     <w:multiLevelType w:val="multilevel"/>
     <w:tmpl w:val="CCA6AF78"/>
@@ -3519,7 +3869,7 @@
       </w:rPr>
     </w:lvl>
   </w:abstractNum>
-  <w:abstractNum w:abstractNumId="23" w15:restartNumberingAfterBreak="0">
+  <w:abstractNum w:abstractNumId="24" w15:restartNumberingAfterBreak="0">
     <w:nsid w:val="26375355"/>
     <w:multiLevelType w:val="multilevel"/>
     <w:tmpl w:val="46C0B382"/>
@@ -3668,7 +4018,7 @@
       </w:rPr>
     </w:lvl>
   </w:abstractNum>
-  <w:abstractNum w:abstractNumId="24" w15:restartNumberingAfterBreak="0">
+  <w:abstractNum w:abstractNumId="25" w15:restartNumberingAfterBreak="0">
     <w:nsid w:val="294040FB"/>
     <w:multiLevelType w:val="hybridMultilevel"/>
     <w:tmpl w:val="2F402D1A"/>
@@ -3781,7 +4131,7 @@
       </w:rPr>
     </w:lvl>
   </w:abstractNum>
-  <w:abstractNum w:abstractNumId="25" w15:restartNumberingAfterBreak="0">
+  <w:abstractNum w:abstractNumId="26" w15:restartNumberingAfterBreak="0">
     <w:nsid w:val="2FD822BC"/>
     <w:multiLevelType w:val="hybridMultilevel"/>
     <w:tmpl w:val="C7C44A00"/>
@@ -3894,7 +4244,7 @@
       </w:rPr>
     </w:lvl>
   </w:abstractNum>
-  <w:abstractNum w:abstractNumId="26" w15:restartNumberingAfterBreak="0">
+  <w:abstractNum w:abstractNumId="27" w15:restartNumberingAfterBreak="0">
     <w:nsid w:val="337312E0"/>
     <w:multiLevelType w:val="hybridMultilevel"/>
     <w:tmpl w:val="D9D8E7F0"/>
@@ -4007,7 +4357,7 @@
       </w:rPr>
     </w:lvl>
   </w:abstractNum>
-  <w:abstractNum w:abstractNumId="27" w15:restartNumberingAfterBreak="0">
+  <w:abstractNum w:abstractNumId="28" w15:restartNumberingAfterBreak="0">
     <w:nsid w:val="34736F1E"/>
     <w:multiLevelType w:val="hybridMultilevel"/>
     <w:tmpl w:val="1DB88FDE"/>
@@ -4093,7 +4443,7 @@
       </w:pPr>
     </w:lvl>
   </w:abstractNum>
-  <w:abstractNum w:abstractNumId="28" w15:restartNumberingAfterBreak="0">
+  <w:abstractNum w:abstractNumId="29" w15:restartNumberingAfterBreak="0">
     <w:nsid w:val="36DD715B"/>
     <w:multiLevelType w:val="hybridMultilevel"/>
     <w:tmpl w:val="FE38739E"/>
@@ -4206,7 +4556,7 @@
       </w:rPr>
     </w:lvl>
   </w:abstractNum>
-  <w:abstractNum w:abstractNumId="29" w15:restartNumberingAfterBreak="0">
+  <w:abstractNum w:abstractNumId="30" w15:restartNumberingAfterBreak="0">
     <w:nsid w:val="37E91BE3"/>
     <w:multiLevelType w:val="multilevel"/>
     <w:tmpl w:val="FB7C78AC"/>
@@ -4355,7 +4705,7 @@
       </w:rPr>
     </w:lvl>
   </w:abstractNum>
-  <w:abstractNum w:abstractNumId="30" w15:restartNumberingAfterBreak="0">
+  <w:abstractNum w:abstractNumId="31" w15:restartNumberingAfterBreak="0">
     <w:nsid w:val="37EE5A88"/>
     <w:multiLevelType w:val="hybridMultilevel"/>
     <w:tmpl w:val="D4DCBCDA"/>
@@ -4468,7 +4818,7 @@
       </w:rPr>
     </w:lvl>
   </w:abstractNum>
-  <w:abstractNum w:abstractNumId="31" w15:restartNumberingAfterBreak="0">
+  <w:abstractNum w:abstractNumId="32" w15:restartNumberingAfterBreak="0">
     <w:nsid w:val="39095969"/>
     <w:multiLevelType w:val="multilevel"/>
     <w:tmpl w:val="95765380"/>
@@ -4581,7 +4931,7 @@
       </w:pPr>
     </w:lvl>
   </w:abstractNum>
-  <w:abstractNum w:abstractNumId="32" w15:restartNumberingAfterBreak="0">
+  <w:abstractNum w:abstractNumId="33" w15:restartNumberingAfterBreak="0">
     <w:nsid w:val="3A405710"/>
     <w:multiLevelType w:val="hybridMultilevel"/>
     <w:tmpl w:val="77CA26F6"/>
@@ -4694,7 +5044,7 @@
       </w:rPr>
     </w:lvl>
   </w:abstractNum>
-  <w:abstractNum w:abstractNumId="33" w15:restartNumberingAfterBreak="0">
+  <w:abstractNum w:abstractNumId="34" w15:restartNumberingAfterBreak="0">
     <w:nsid w:val="3E092F5D"/>
     <w:multiLevelType w:val="hybridMultilevel"/>
     <w:tmpl w:val="6D8AD9F8"/>
@@ -4807,7 +5157,7 @@
       </w:rPr>
     </w:lvl>
   </w:abstractNum>
-  <w:abstractNum w:abstractNumId="34" w15:restartNumberingAfterBreak="0">
+  <w:abstractNum w:abstractNumId="35" w15:restartNumberingAfterBreak="0">
     <w:nsid w:val="3F321149"/>
     <w:multiLevelType w:val="hybridMultilevel"/>
     <w:tmpl w:val="695A1B2C"/>
@@ -4920,7 +5270,7 @@
       </w:rPr>
     </w:lvl>
   </w:abstractNum>
-  <w:abstractNum w:abstractNumId="35" w15:restartNumberingAfterBreak="0">
+  <w:abstractNum w:abstractNumId="36" w15:restartNumberingAfterBreak="0">
     <w:nsid w:val="400A0FD7"/>
     <w:multiLevelType w:val="hybridMultilevel"/>
     <w:tmpl w:val="B4D83A4C"/>
@@ -5006,7 +5356,7 @@
       </w:pPr>
     </w:lvl>
   </w:abstractNum>
-  <w:abstractNum w:abstractNumId="36" w15:restartNumberingAfterBreak="0">
+  <w:abstractNum w:abstractNumId="37" w15:restartNumberingAfterBreak="0">
     <w:nsid w:val="40425A69"/>
     <w:multiLevelType w:val="hybridMultilevel"/>
     <w:tmpl w:val="6CD24878"/>
@@ -5119,7 +5469,7 @@
       </w:rPr>
     </w:lvl>
   </w:abstractNum>
-  <w:abstractNum w:abstractNumId="37" w15:restartNumberingAfterBreak="0">
+  <w:abstractNum w:abstractNumId="38" w15:restartNumberingAfterBreak="0">
     <w:nsid w:val="419404A9"/>
     <w:multiLevelType w:val="hybridMultilevel"/>
     <w:tmpl w:val="CF76A15C"/>
@@ -5232,7 +5582,7 @@
       </w:rPr>
     </w:lvl>
   </w:abstractNum>
-  <w:abstractNum w:abstractNumId="38" w15:restartNumberingAfterBreak="0">
+  <w:abstractNum w:abstractNumId="39" w15:restartNumberingAfterBreak="0">
     <w:nsid w:val="470C57D0"/>
     <w:multiLevelType w:val="hybridMultilevel"/>
     <w:tmpl w:val="870A03FE"/>
@@ -5345,7 +5695,7 @@
       </w:rPr>
     </w:lvl>
   </w:abstractNum>
-  <w:abstractNum w:abstractNumId="39" w15:restartNumberingAfterBreak="0">
+  <w:abstractNum w:abstractNumId="40" w15:restartNumberingAfterBreak="0">
     <w:nsid w:val="47A67ECF"/>
     <w:multiLevelType w:val="hybridMultilevel"/>
     <w:tmpl w:val="BCB05616"/>
@@ -5458,7 +5808,7 @@
       </w:rPr>
     </w:lvl>
   </w:abstractNum>
-  <w:abstractNum w:abstractNumId="40" w15:restartNumberingAfterBreak="0">
+  <w:abstractNum w:abstractNumId="41" w15:restartNumberingAfterBreak="0">
     <w:nsid w:val="49D12BF7"/>
     <w:multiLevelType w:val="hybridMultilevel"/>
     <w:tmpl w:val="C534D964"/>
@@ -5571,7 +5921,7 @@
       </w:rPr>
     </w:lvl>
   </w:abstractNum>
-  <w:abstractNum w:abstractNumId="41" w15:restartNumberingAfterBreak="0">
+  <w:abstractNum w:abstractNumId="42" w15:restartNumberingAfterBreak="0">
     <w:nsid w:val="513B1DD3"/>
     <w:multiLevelType w:val="multilevel"/>
     <w:tmpl w:val="048CE620"/>
@@ -5684,7 +6034,7 @@
       </w:pPr>
     </w:lvl>
   </w:abstractNum>
-  <w:abstractNum w:abstractNumId="42" w15:restartNumberingAfterBreak="0">
+  <w:abstractNum w:abstractNumId="43" w15:restartNumberingAfterBreak="0">
     <w:nsid w:val="55A449CB"/>
     <w:multiLevelType w:val="hybridMultilevel"/>
     <w:tmpl w:val="C4F2F0F8"/>
@@ -5796,7 +6146,7 @@
       </w:rPr>
     </w:lvl>
   </w:abstractNum>
-  <w:abstractNum w:abstractNumId="43" w15:restartNumberingAfterBreak="0">
+  <w:abstractNum w:abstractNumId="44" w15:restartNumberingAfterBreak="0">
     <w:nsid w:val="561C3272"/>
     <w:multiLevelType w:val="hybridMultilevel"/>
     <w:tmpl w:val="16E0DDAE"/>
@@ -5882,7 +6232,7 @@
       </w:pPr>
     </w:lvl>
   </w:abstractNum>
-  <w:abstractNum w:abstractNumId="44" w15:restartNumberingAfterBreak="0">
+  <w:abstractNum w:abstractNumId="45" w15:restartNumberingAfterBreak="0">
     <w:nsid w:val="56537746"/>
     <w:multiLevelType w:val="hybridMultilevel"/>
     <w:tmpl w:val="0CDE1E38"/>
@@ -5994,7 +6344,7 @@
       </w:rPr>
     </w:lvl>
   </w:abstractNum>
-  <w:abstractNum w:abstractNumId="45" w15:restartNumberingAfterBreak="0">
+  <w:abstractNum w:abstractNumId="46" w15:restartNumberingAfterBreak="0">
     <w:nsid w:val="567512FE"/>
     <w:multiLevelType w:val="hybridMultilevel"/>
     <w:tmpl w:val="900C9B52"/>
@@ -6107,7 +6457,7 @@
       </w:rPr>
     </w:lvl>
   </w:abstractNum>
-  <w:abstractNum w:abstractNumId="46" w15:restartNumberingAfterBreak="0">
+  <w:abstractNum w:abstractNumId="47" w15:restartNumberingAfterBreak="0">
     <w:nsid w:val="5A071350"/>
     <w:multiLevelType w:val="hybridMultilevel"/>
     <w:tmpl w:val="4DDA14F8"/>
@@ -6220,7 +6570,7 @@
       </w:rPr>
     </w:lvl>
   </w:abstractNum>
-  <w:abstractNum w:abstractNumId="47" w15:restartNumberingAfterBreak="0">
+  <w:abstractNum w:abstractNumId="48" w15:restartNumberingAfterBreak="0">
     <w:nsid w:val="5AEF5882"/>
     <w:multiLevelType w:val="hybridMultilevel"/>
     <w:tmpl w:val="D888857E"/>
@@ -6309,7 +6659,7 @@
       </w:pPr>
     </w:lvl>
   </w:abstractNum>
-  <w:abstractNum w:abstractNumId="48" w15:restartNumberingAfterBreak="0">
+  <w:abstractNum w:abstractNumId="49" w15:restartNumberingAfterBreak="0">
     <w:nsid w:val="5BBB4D6C"/>
     <w:multiLevelType w:val="hybridMultilevel"/>
     <w:tmpl w:val="4CC0CAD0"/>
@@ -6421,7 +6771,7 @@
       </w:rPr>
     </w:lvl>
   </w:abstractNum>
-  <w:abstractNum w:abstractNumId="49" w15:restartNumberingAfterBreak="0">
+  <w:abstractNum w:abstractNumId="50" w15:restartNumberingAfterBreak="0">
     <w:nsid w:val="5E3A1E09"/>
     <w:multiLevelType w:val="multilevel"/>
     <w:tmpl w:val="F04ADD62"/>
@@ -6570,7 +6920,7 @@
       </w:rPr>
     </w:lvl>
   </w:abstractNum>
-  <w:abstractNum w:abstractNumId="50" w15:restartNumberingAfterBreak="0">
+  <w:abstractNum w:abstractNumId="51" w15:restartNumberingAfterBreak="0">
     <w:nsid w:val="60BC49AF"/>
     <w:multiLevelType w:val="multilevel"/>
     <w:tmpl w:val="203E536C"/>
@@ -6683,7 +7033,120 @@
       </w:pPr>
     </w:lvl>
   </w:abstractNum>
-  <w:abstractNum w:abstractNumId="51" w15:restartNumberingAfterBreak="0">
+  <w:abstractNum w:abstractNumId="52" w15:restartNumberingAfterBreak="0">
+    <w:nsid w:val="65220363"/>
+    <w:multiLevelType w:val="hybridMultilevel"/>
+    <w:tmpl w:val="4E28E6DE"/>
+    <w:lvl w:ilvl="0" w:tplc="04090005">
+      <w:start w:val="1"/>
+      <w:numFmt w:val="bullet"/>
+      <w:lvlText w:val=""/>
+      <w:lvlJc w:val="left"/>
+      <w:pPr>
+        <w:ind w:left="720" w:hanging="360"/>
+      </w:pPr>
+      <w:rPr>
+        <w:rFonts w:ascii="Wingdings" w:hAnsi="Wingdings" w:hint="default"/>
+      </w:rPr>
+    </w:lvl>
+    <w:lvl w:ilvl="1" w:tplc="FFFFFFFF" w:tentative="1">
+      <w:start w:val="1"/>
+      <w:numFmt w:val="bullet"/>
+      <w:lvlText w:val="o"/>
+      <w:lvlJc w:val="left"/>
+      <w:pPr>
+        <w:ind w:left="1440" w:hanging="360"/>
+      </w:pPr>
+      <w:rPr>
+        <w:rFonts w:ascii="Courier New" w:hAnsi="Courier New" w:cs="Courier New" w:hint="default"/>
+      </w:rPr>
+    </w:lvl>
+    <w:lvl w:ilvl="2" w:tplc="FFFFFFFF" w:tentative="1">
+      <w:start w:val="1"/>
+      <w:numFmt w:val="bullet"/>
+      <w:lvlText w:val=""/>
+      <w:lvlJc w:val="left"/>
+      <w:pPr>
+        <w:ind w:left="2160" w:hanging="360"/>
+      </w:pPr>
+      <w:rPr>
+        <w:rFonts w:ascii="Wingdings" w:hAnsi="Wingdings" w:hint="default"/>
+      </w:rPr>
+    </w:lvl>
+    <w:lvl w:ilvl="3" w:tplc="FFFFFFFF" w:tentative="1">
+      <w:start w:val="1"/>
+      <w:numFmt w:val="bullet"/>
+      <w:lvlText w:val=""/>
+      <w:lvlJc w:val="left"/>
+      <w:pPr>
+        <w:ind w:left="2880" w:hanging="360"/>
+      </w:pPr>
+      <w:rPr>
+        <w:rFonts w:ascii="Symbol" w:hAnsi="Symbol" w:hint="default"/>
+      </w:rPr>
+    </w:lvl>
+    <w:lvl w:ilvl="4" w:tplc="FFFFFFFF" w:tentative="1">
+      <w:start w:val="1"/>
+      <w:numFmt w:val="bullet"/>
+      <w:lvlText w:val="o"/>
+      <w:lvlJc w:val="left"/>
+      <w:pPr>
+        <w:ind w:left="3600" w:hanging="360"/>
+      </w:pPr>
+      <w:rPr>
+        <w:rFonts w:ascii="Courier New" w:hAnsi="Courier New" w:cs="Courier New" w:hint="default"/>
+      </w:rPr>
+    </w:lvl>
+    <w:lvl w:ilvl="5" w:tplc="FFFFFFFF" w:tentative="1">
+      <w:start w:val="1"/>
+      <w:numFmt w:val="bullet"/>
+      <w:lvlText w:val=""/>
+      <w:lvlJc w:val="left"/>
+      <w:pPr>
+        <w:ind w:left="4320" w:hanging="360"/>
+      </w:pPr>
+      <w:rPr>
+        <w:rFonts w:ascii="Wingdings" w:hAnsi="Wingdings" w:hint="default"/>
+      </w:rPr>
+    </w:lvl>
+    <w:lvl w:ilvl="6" w:tplc="FFFFFFFF" w:tentative="1">
+      <w:start w:val="1"/>
+      <w:numFmt w:val="bullet"/>
+      <w:lvlText w:val=""/>
+      <w:lvlJc w:val="left"/>
+      <w:pPr>
+        <w:ind w:left="5040" w:hanging="360"/>
+      </w:pPr>
+      <w:rPr>
+        <w:rFonts w:ascii="Symbol" w:hAnsi="Symbol" w:hint="default"/>
+      </w:rPr>
+    </w:lvl>
+    <w:lvl w:ilvl="7" w:tplc="FFFFFFFF" w:tentative="1">
+      <w:start w:val="1"/>
+      <w:numFmt w:val="bullet"/>
+      <w:lvlText w:val="o"/>
+      <w:lvlJc w:val="left"/>
+      <w:pPr>
+        <w:ind w:left="5760" w:hanging="360"/>
+      </w:pPr>
+      <w:rPr>
+        <w:rFonts w:ascii="Courier New" w:hAnsi="Courier New" w:cs="Courier New" w:hint="default"/>
+      </w:rPr>
+    </w:lvl>
+    <w:lvl w:ilvl="8" w:tplc="FFFFFFFF" w:tentative="1">
+      <w:start w:val="1"/>
+      <w:numFmt w:val="bullet"/>
+      <w:lvlText w:val=""/>
+      <w:lvlJc w:val="left"/>
+      <w:pPr>
+        <w:ind w:left="6480" w:hanging="360"/>
+      </w:pPr>
+      <w:rPr>
+        <w:rFonts w:ascii="Wingdings" w:hAnsi="Wingdings" w:hint="default"/>
+      </w:rPr>
+    </w:lvl>
+  </w:abstractNum>
+  <w:abstractNum w:abstractNumId="53" w15:restartNumberingAfterBreak="0">
     <w:nsid w:val="698968FA"/>
     <w:multiLevelType w:val="hybridMultilevel"/>
     <w:tmpl w:val="FD728FD6"/>
@@ -6769,7 +7232,7 @@
       </w:pPr>
     </w:lvl>
   </w:abstractNum>
-  <w:abstractNum w:abstractNumId="52" w15:restartNumberingAfterBreak="0">
+  <w:abstractNum w:abstractNumId="54" w15:restartNumberingAfterBreak="0">
     <w:nsid w:val="6BEA4C0F"/>
     <w:multiLevelType w:val="hybridMultilevel"/>
     <w:tmpl w:val="3B2450A4"/>
@@ -6855,7 +7318,7 @@
       </w:pPr>
     </w:lvl>
   </w:abstractNum>
-  <w:abstractNum w:abstractNumId="53" w15:restartNumberingAfterBreak="0">
+  <w:abstractNum w:abstractNumId="55" w15:restartNumberingAfterBreak="0">
     <w:nsid w:val="6CE02961"/>
     <w:multiLevelType w:val="hybridMultilevel"/>
     <w:tmpl w:val="B1BC12C0"/>
@@ -6944,7 +7407,7 @@
       </w:pPr>
     </w:lvl>
   </w:abstractNum>
-  <w:abstractNum w:abstractNumId="54" w15:restartNumberingAfterBreak="0">
+  <w:abstractNum w:abstractNumId="56" w15:restartNumberingAfterBreak="0">
     <w:nsid w:val="6D2B5E5B"/>
     <w:multiLevelType w:val="hybridMultilevel"/>
     <w:tmpl w:val="49B8B048"/>
@@ -7057,7 +7520,7 @@
       </w:rPr>
     </w:lvl>
   </w:abstractNum>
-  <w:abstractNum w:abstractNumId="55" w15:restartNumberingAfterBreak="0">
+  <w:abstractNum w:abstractNumId="57" w15:restartNumberingAfterBreak="0">
     <w:nsid w:val="6EB67C7E"/>
     <w:multiLevelType w:val="hybridMultilevel"/>
     <w:tmpl w:val="7E5854F0"/>
@@ -7169,7 +7632,7 @@
       </w:rPr>
     </w:lvl>
   </w:abstractNum>
-  <w:abstractNum w:abstractNumId="56" w15:restartNumberingAfterBreak="0">
+  <w:abstractNum w:abstractNumId="58" w15:restartNumberingAfterBreak="0">
     <w:nsid w:val="733A571F"/>
     <w:multiLevelType w:val="multilevel"/>
     <w:tmpl w:val="365A7FDA"/>
@@ -7282,7 +7745,7 @@
       </w:pPr>
     </w:lvl>
   </w:abstractNum>
-  <w:abstractNum w:abstractNumId="57" w15:restartNumberingAfterBreak="0">
+  <w:abstractNum w:abstractNumId="59" w15:restartNumberingAfterBreak="0">
     <w:nsid w:val="77F95A7A"/>
     <w:multiLevelType w:val="hybridMultilevel"/>
     <w:tmpl w:val="42680008"/>
@@ -7394,7 +7857,7 @@
       </w:rPr>
     </w:lvl>
   </w:abstractNum>
-  <w:abstractNum w:abstractNumId="58" w15:restartNumberingAfterBreak="0">
+  <w:abstractNum w:abstractNumId="60" w15:restartNumberingAfterBreak="0">
     <w:nsid w:val="7A08633C"/>
     <w:multiLevelType w:val="hybridMultilevel"/>
     <w:tmpl w:val="85AA3A8C"/>
@@ -7480,7 +7943,7 @@
       </w:pPr>
     </w:lvl>
   </w:abstractNum>
-  <w:abstractNum w:abstractNumId="59" w15:restartNumberingAfterBreak="0">
+  <w:abstractNum w:abstractNumId="61" w15:restartNumberingAfterBreak="0">
     <w:nsid w:val="7DBE4620"/>
     <w:multiLevelType w:val="hybridMultilevel"/>
     <w:tmpl w:val="4C26C10E"/>
@@ -7593,7 +8056,7 @@
       </w:rPr>
     </w:lvl>
   </w:abstractNum>
-  <w:abstractNum w:abstractNumId="60" w15:restartNumberingAfterBreak="0">
+  <w:abstractNum w:abstractNumId="62" w15:restartNumberingAfterBreak="0">
     <w:nsid w:val="7E305D25"/>
     <w:multiLevelType w:val="hybridMultilevel"/>
     <w:tmpl w:val="B29CA334"/>
@@ -7706,7 +8169,7 @@
       </w:rPr>
     </w:lvl>
   </w:abstractNum>
-  <w:abstractNum w:abstractNumId="61" w15:restartNumberingAfterBreak="0">
+  <w:abstractNum w:abstractNumId="63" w15:restartNumberingAfterBreak="0">
     <w:nsid w:val="7F9A06D2"/>
     <w:multiLevelType w:val="hybridMultilevel"/>
     <w:tmpl w:val="AD3A3E7E"/>
@@ -7820,7 +8283,7 @@
       </w:rPr>
     </w:lvl>
   </w:abstractNum>
-  <w:abstractNum w:abstractNumId="62" w15:restartNumberingAfterBreak="0">
+  <w:abstractNum w:abstractNumId="64" w15:restartNumberingAfterBreak="0">
     <w:nsid w:val="7FD90C61"/>
     <w:multiLevelType w:val="hybridMultilevel"/>
     <w:tmpl w:val="184A4662"/>
@@ -7934,7 +8397,7 @@
     </w:lvl>
   </w:abstractNum>
   <w:num w:numId="1" w16cid:durableId="283317400">
-    <w:abstractNumId w:val="53"/>
+    <w:abstractNumId w:val="55"/>
   </w:num>
   <w:num w:numId="2" w16cid:durableId="133370997">
     <w:abstractNumId w:val="6"/>
@@ -7943,43 +8406,43 @@
     <w:abstractNumId w:val="4"/>
   </w:num>
   <w:num w:numId="4" w16cid:durableId="1633974033">
-    <w:abstractNumId w:val="38"/>
+    <w:abstractNumId w:val="39"/>
   </w:num>
   <w:num w:numId="5" w16cid:durableId="1344013940">
-    <w:abstractNumId w:val="31"/>
+    <w:abstractNumId w:val="32"/>
   </w:num>
   <w:num w:numId="6" w16cid:durableId="395012634">
-    <w:abstractNumId w:val="56"/>
+    <w:abstractNumId w:val="58"/>
   </w:num>
   <w:num w:numId="7" w16cid:durableId="951326616">
-    <w:abstractNumId w:val="27"/>
+    <w:abstractNumId w:val="28"/>
   </w:num>
   <w:num w:numId="8" w16cid:durableId="1233931840">
-    <w:abstractNumId w:val="36"/>
+    <w:abstractNumId w:val="37"/>
   </w:num>
   <w:num w:numId="9" w16cid:durableId="1250965529">
     <w:abstractNumId w:val="14"/>
   </w:num>
   <w:num w:numId="10" w16cid:durableId="1694191537">
-    <w:abstractNumId w:val="61"/>
+    <w:abstractNumId w:val="63"/>
   </w:num>
   <w:num w:numId="11" w16cid:durableId="1918443478">
-    <w:abstractNumId w:val="57"/>
+    <w:abstractNumId w:val="59"/>
   </w:num>
   <w:num w:numId="12" w16cid:durableId="1037698301">
     <w:abstractNumId w:val="2"/>
   </w:num>
   <w:num w:numId="13" w16cid:durableId="491330979">
-    <w:abstractNumId w:val="32"/>
+    <w:abstractNumId w:val="33"/>
   </w:num>
   <w:num w:numId="14" w16cid:durableId="441919138">
-    <w:abstractNumId w:val="58"/>
+    <w:abstractNumId w:val="60"/>
   </w:num>
   <w:num w:numId="15" w16cid:durableId="179510703">
     <w:abstractNumId w:val="3"/>
   </w:num>
   <w:num w:numId="16" w16cid:durableId="638533165">
-    <w:abstractNumId w:val="22"/>
+    <w:abstractNumId w:val="23"/>
   </w:num>
   <w:num w:numId="17" w16cid:durableId="1919047837">
     <w:abstractNumId w:val="15"/>
@@ -7988,37 +8451,37 @@
     <w:abstractNumId w:val="5"/>
   </w:num>
   <w:num w:numId="19" w16cid:durableId="589779244">
-    <w:abstractNumId w:val="55"/>
+    <w:abstractNumId w:val="57"/>
   </w:num>
   <w:num w:numId="20" w16cid:durableId="1678187624">
     <w:abstractNumId w:val="12"/>
   </w:num>
   <w:num w:numId="21" w16cid:durableId="1212107984">
-    <w:abstractNumId w:val="33"/>
+    <w:abstractNumId w:val="34"/>
   </w:num>
   <w:num w:numId="22" w16cid:durableId="754784430">
-    <w:abstractNumId w:val="42"/>
+    <w:abstractNumId w:val="43"/>
   </w:num>
   <w:num w:numId="23" w16cid:durableId="284703170">
-    <w:abstractNumId w:val="25"/>
+    <w:abstractNumId w:val="26"/>
   </w:num>
   <w:num w:numId="24" w16cid:durableId="67776856">
-    <w:abstractNumId w:val="46"/>
+    <w:abstractNumId w:val="47"/>
   </w:num>
   <w:num w:numId="25" w16cid:durableId="1969775875">
     <w:abstractNumId w:val="13"/>
   </w:num>
   <w:num w:numId="26" w16cid:durableId="392775139">
-    <w:abstractNumId w:val="23"/>
+    <w:abstractNumId w:val="24"/>
   </w:num>
   <w:num w:numId="27" w16cid:durableId="1359968157">
     <w:abstractNumId w:val="18"/>
   </w:num>
   <w:num w:numId="28" w16cid:durableId="2093818591">
-    <w:abstractNumId w:val="52"/>
+    <w:abstractNumId w:val="54"/>
   </w:num>
   <w:num w:numId="29" w16cid:durableId="1176918667">
-    <w:abstractNumId w:val="49"/>
+    <w:abstractNumId w:val="50"/>
   </w:num>
   <w:num w:numId="30" w16cid:durableId="63142479">
     <w:abstractNumId w:val="9"/>
@@ -8027,19 +8490,19 @@
     <w:abstractNumId w:val="19"/>
   </w:num>
   <w:num w:numId="32" w16cid:durableId="2082293646">
-    <w:abstractNumId w:val="45"/>
+    <w:abstractNumId w:val="46"/>
   </w:num>
   <w:num w:numId="33" w16cid:durableId="2106657034">
+    <w:abstractNumId w:val="30"/>
+  </w:num>
+  <w:num w:numId="34" w16cid:durableId="1306394998">
+    <w:abstractNumId w:val="25"/>
+  </w:num>
+  <w:num w:numId="35" w16cid:durableId="1594587759">
     <w:abstractNumId w:val="29"/>
   </w:num>
-  <w:num w:numId="34" w16cid:durableId="1306394998">
-    <w:abstractNumId w:val="24"/>
-  </w:num>
-  <w:num w:numId="35" w16cid:durableId="1594587759">
-    <w:abstractNumId w:val="28"/>
-  </w:num>
   <w:num w:numId="36" w16cid:durableId="1801267434">
-    <w:abstractNumId w:val="40"/>
+    <w:abstractNumId w:val="41"/>
   </w:num>
   <w:num w:numId="37" w16cid:durableId="433331852">
     <w:abstractNumId w:val="10"/>
@@ -8048,43 +8511,43 @@
     <w:abstractNumId w:val="16"/>
   </w:num>
   <w:num w:numId="39" w16cid:durableId="1217549872">
-    <w:abstractNumId w:val="30"/>
+    <w:abstractNumId w:val="31"/>
   </w:num>
   <w:num w:numId="40" w16cid:durableId="442966289">
-    <w:abstractNumId w:val="34"/>
+    <w:abstractNumId w:val="35"/>
   </w:num>
   <w:num w:numId="41" w16cid:durableId="241527463">
-    <w:abstractNumId w:val="39"/>
+    <w:abstractNumId w:val="40"/>
   </w:num>
   <w:num w:numId="42" w16cid:durableId="1570917353">
-    <w:abstractNumId w:val="62"/>
+    <w:abstractNumId w:val="64"/>
   </w:num>
   <w:num w:numId="43" w16cid:durableId="137457496">
-    <w:abstractNumId w:val="35"/>
+    <w:abstractNumId w:val="36"/>
   </w:num>
   <w:num w:numId="44" w16cid:durableId="1506242974">
     <w:abstractNumId w:val="8"/>
   </w:num>
   <w:num w:numId="45" w16cid:durableId="1582790930">
-    <w:abstractNumId w:val="41"/>
+    <w:abstractNumId w:val="42"/>
   </w:num>
   <w:num w:numId="46" w16cid:durableId="1710716608">
-    <w:abstractNumId w:val="47"/>
+    <w:abstractNumId w:val="48"/>
   </w:num>
   <w:num w:numId="47" w16cid:durableId="1932548448">
-    <w:abstractNumId w:val="59"/>
+    <w:abstractNumId w:val="61"/>
   </w:num>
   <w:num w:numId="48" w16cid:durableId="1649825920">
-    <w:abstractNumId w:val="50"/>
+    <w:abstractNumId w:val="51"/>
   </w:num>
   <w:num w:numId="49" w16cid:durableId="1179464455">
-    <w:abstractNumId w:val="37"/>
+    <w:abstractNumId w:val="38"/>
   </w:num>
   <w:num w:numId="50" w16cid:durableId="469522760">
-    <w:abstractNumId w:val="60"/>
+    <w:abstractNumId w:val="62"/>
   </w:num>
   <w:num w:numId="51" w16cid:durableId="7340087">
-    <w:abstractNumId w:val="51"/>
+    <w:abstractNumId w:val="53"/>
   </w:num>
   <w:num w:numId="52" w16cid:durableId="715550076">
     <w:abstractNumId w:val="7"/>
@@ -8093,34 +8556,40 @@
     <w:abstractNumId w:val="17"/>
   </w:num>
   <w:num w:numId="54" w16cid:durableId="2049378171">
-    <w:abstractNumId w:val="21"/>
+    <w:abstractNumId w:val="22"/>
   </w:num>
   <w:num w:numId="55" w16cid:durableId="328603790">
     <w:abstractNumId w:val="0"/>
   </w:num>
   <w:num w:numId="56" w16cid:durableId="458570702">
-    <w:abstractNumId w:val="48"/>
+    <w:abstractNumId w:val="49"/>
   </w:num>
   <w:num w:numId="57" w16cid:durableId="370303915">
-    <w:abstractNumId w:val="44"/>
+    <w:abstractNumId w:val="45"/>
   </w:num>
   <w:num w:numId="58" w16cid:durableId="110318850">
     <w:abstractNumId w:val="1"/>
   </w:num>
   <w:num w:numId="59" w16cid:durableId="2088914283">
-    <w:abstractNumId w:val="43"/>
+    <w:abstractNumId w:val="44"/>
   </w:num>
   <w:num w:numId="60" w16cid:durableId="328991213">
     <w:abstractNumId w:val="11"/>
   </w:num>
   <w:num w:numId="61" w16cid:durableId="1099178115">
-    <w:abstractNumId w:val="26"/>
+    <w:abstractNumId w:val="27"/>
   </w:num>
   <w:num w:numId="62" w16cid:durableId="1165128083">
-    <w:abstractNumId w:val="54"/>
+    <w:abstractNumId w:val="56"/>
   </w:num>
   <w:num w:numId="63" w16cid:durableId="1758208734">
+    <w:abstractNumId w:val="21"/>
+  </w:num>
+  <w:num w:numId="64" w16cid:durableId="1126893568">
     <w:abstractNumId w:val="20"/>
+  </w:num>
+  <w:num w:numId="65" w16cid:durableId="741753447">
+    <w:abstractNumId w:val="52"/>
   </w:num>
 </w:numbering>
 </file>

--- a/Module9/Quizz/Module 9_Quizz_Yves_Greatti.docx
+++ b/Module9/Quizz/Module 9_Quizz_Yves_Greatti.docx
@@ -62,13 +62,7 @@
         <w:rPr>
           <w:rFonts w:ascii="Arial" w:hAnsi="Arial" w:cs="Arial"/>
         </w:rPr>
-        <w:t xml:space="preserve">Direct </w:t>
-      </w:r>
-      <w:r>
-        <w:rPr>
-          <w:rFonts w:ascii="Arial" w:hAnsi="Arial" w:cs="Arial"/>
-        </w:rPr>
-        <w:t>d</w:t>
+        <w:t>D</w:t>
       </w:r>
       <w:r>
         <w:rPr>
@@ -124,7 +118,19 @@
         <w:rPr>
           <w:rFonts w:ascii="Arial" w:hAnsi="Arial" w:cs="Arial"/>
         </w:rPr>
-        <w:t xml:space="preserve"> (in stage 3), which promotes </w:t>
+        <w:t xml:space="preserve"> (</w:t>
+      </w:r>
+      <w:r>
+        <w:rPr>
+          <w:rFonts w:ascii="Arial" w:hAnsi="Arial" w:cs="Arial"/>
+        </w:rPr>
+        <w:t>at</w:t>
+      </w:r>
+      <w:r>
+        <w:rPr>
+          <w:rFonts w:ascii="Arial" w:hAnsi="Arial" w:cs="Arial"/>
+        </w:rPr>
+        <w:t xml:space="preserve"> stage 3), which promotes </w:t>
       </w:r>
       <w:proofErr w:type="spellStart"/>
       <w:r>
@@ -164,7 +170,19 @@
         <w:rPr>
           <w:rFonts w:ascii="Arial" w:hAnsi="Arial" w:cs="Arial"/>
         </w:rPr>
-        <w:t xml:space="preserve"> expression results from strain effects signaling molecules</w:t>
+        <w:t xml:space="preserve"> expression results from strain effects </w:t>
+      </w:r>
+      <w:r>
+        <w:rPr>
+          <w:rFonts w:ascii="Arial" w:hAnsi="Arial" w:cs="Arial"/>
+        </w:rPr>
+        <w:t xml:space="preserve">on </w:t>
+      </w:r>
+      <w:r>
+        <w:rPr>
+          <w:rFonts w:ascii="Arial" w:hAnsi="Arial" w:cs="Arial"/>
+        </w:rPr>
+        <w:t>signaling molecules</w:t>
       </w:r>
       <w:r>
         <w:rPr>
@@ -204,7 +222,19 @@
         <w:rPr>
           <w:rFonts w:ascii="Arial" w:hAnsi="Arial" w:cs="Arial"/>
         </w:rPr>
-        <w:t xml:space="preserve"> promoter, </w:t>
+        <w:t xml:space="preserve"> promoter,</w:t>
+      </w:r>
+      <w:r>
+        <w:rPr>
+          <w:rFonts w:ascii="Arial" w:hAnsi="Arial" w:cs="Arial"/>
+        </w:rPr>
+        <w:t xml:space="preserve"> thereby</w:t>
+      </w:r>
+      <w:r>
+        <w:rPr>
+          <w:rFonts w:ascii="Arial" w:hAnsi="Arial" w:cs="Arial"/>
+        </w:rPr>
+        <w:t xml:space="preserve"> </w:t>
       </w:r>
       <w:r>
         <w:rPr>
@@ -284,13 +314,7 @@
         <w:rPr>
           <w:rFonts w:ascii="Arial" w:hAnsi="Arial" w:cs="Arial"/>
         </w:rPr>
-        <w:t xml:space="preserve">Direct </w:t>
-      </w:r>
-      <w:r>
-        <w:rPr>
-          <w:rFonts w:ascii="Arial" w:hAnsi="Arial" w:cs="Arial"/>
-        </w:rPr>
-        <w:t>d</w:t>
+        <w:t>D</w:t>
       </w:r>
       <w:r>
         <w:rPr>
@@ -358,7 +382,19 @@
         <w:rPr>
           <w:rFonts w:ascii="Arial" w:hAnsi="Arial" w:cs="Arial"/>
         </w:rPr>
-        <w:t xml:space="preserve"> in Stage 4 and the action of strain-related signaling molecules causes </w:t>
+        <w:t xml:space="preserve"> in </w:t>
+      </w:r>
+      <w:r>
+        <w:rPr>
+          <w:rFonts w:ascii="Arial" w:hAnsi="Arial" w:cs="Arial"/>
+        </w:rPr>
+        <w:t>s</w:t>
+      </w:r>
+      <w:r>
+        <w:rPr>
+          <w:rFonts w:ascii="Arial" w:hAnsi="Arial" w:cs="Arial"/>
+        </w:rPr>
+        <w:t xml:space="preserve">tage 4 and the action of strain-related signaling molecules causes </w:t>
       </w:r>
       <w:proofErr w:type="spellStart"/>
       <w:r>
@@ -378,19 +414,574 @@
         <w:rPr>
           <w:rFonts w:ascii="Arial" w:hAnsi="Arial" w:cs="Arial"/>
         </w:rPr>
-        <w:t xml:space="preserve"> to bind to the myosin heavy chain (MHC) promoter, increasing the gene expression of MHC</w:t>
-      </w:r>
-      <w:r>
-        <w:rPr>
-          <w:rFonts w:ascii="Arial" w:hAnsi="Arial" w:cs="Arial"/>
-        </w:rPr>
-        <w:t>, which leads to the formation of more mature muscle cells</w:t>
+        <w:t xml:space="preserve"> to bind to the myosin heavy chain (MHC) promoter, increasing </w:t>
+      </w:r>
+      <w:r>
+        <w:rPr>
+          <w:rFonts w:ascii="Arial" w:hAnsi="Arial" w:cs="Arial"/>
+        </w:rPr>
+        <w:t xml:space="preserve">MHC </w:t>
+      </w:r>
+      <w:r>
+        <w:rPr>
+          <w:rFonts w:ascii="Arial" w:hAnsi="Arial" w:cs="Arial"/>
+        </w:rPr>
+        <w:t>gene expression</w:t>
+      </w:r>
+      <w:r>
+        <w:rPr>
+          <w:rFonts w:ascii="Arial" w:hAnsi="Arial" w:cs="Arial"/>
+        </w:rPr>
+        <w:t xml:space="preserve"> </w:t>
+      </w:r>
+      <w:r>
+        <w:rPr>
+          <w:rFonts w:ascii="Arial" w:hAnsi="Arial" w:cs="Arial"/>
+        </w:rPr>
+        <w:t>and</w:t>
+      </w:r>
+      <w:r>
+        <w:rPr>
+          <w:rFonts w:ascii="Arial" w:hAnsi="Arial" w:cs="Arial"/>
+        </w:rPr>
+        <w:t xml:space="preserve"> lead</w:t>
+      </w:r>
+      <w:r>
+        <w:rPr>
+          <w:rFonts w:ascii="Arial" w:hAnsi="Arial" w:cs="Arial"/>
+        </w:rPr>
+        <w:t>ing</w:t>
+      </w:r>
+      <w:r>
+        <w:rPr>
+          <w:rFonts w:ascii="Arial" w:hAnsi="Arial" w:cs="Arial"/>
+        </w:rPr>
+        <w:t xml:space="preserve"> to the formation of more mature muscle cells</w:t>
       </w:r>
       <w:r>
         <w:rPr>
           <w:rFonts w:ascii="Arial" w:hAnsi="Arial" w:cs="Arial"/>
         </w:rPr>
         <w:t xml:space="preserve">. </w:t>
+      </w:r>
+    </w:p>
+    <w:p>
+      <w:pPr>
+        <w:pStyle w:val="ListParagraph"/>
+        <w:numPr>
+          <w:ilvl w:val="0"/>
+          <w:numId w:val="65"/>
+        </w:numPr>
+        <w:rPr>
+          <w:rFonts w:ascii="Arial" w:hAnsi="Arial" w:cs="Arial"/>
+        </w:rPr>
+      </w:pPr>
+      <w:r>
+        <w:rPr>
+          <w:rFonts w:ascii="Arial" w:hAnsi="Arial" w:cs="Arial"/>
+        </w:rPr>
+        <w:t>Cell death in stage 4</w:t>
+      </w:r>
+      <w:r>
+        <w:rPr>
+          <w:rFonts w:ascii="Arial" w:hAnsi="Arial" w:cs="Arial"/>
+        </w:rPr>
+        <w:t xml:space="preserve">: </w:t>
+      </w:r>
+      <w:r>
+        <w:rPr>
+          <w:rFonts w:ascii="Arial" w:hAnsi="Arial" w:cs="Arial"/>
+        </w:rPr>
+        <w:t>this</w:t>
+      </w:r>
+      <w:r>
+        <w:rPr>
+          <w:rFonts w:ascii="Arial" w:hAnsi="Arial" w:cs="Arial"/>
+        </w:rPr>
+        <w:t xml:space="preserve"> mechanism</w:t>
+      </w:r>
+      <w:r>
+        <w:rPr>
+          <w:rFonts w:ascii="Arial" w:hAnsi="Arial" w:cs="Arial"/>
+        </w:rPr>
+        <w:t xml:space="preserve"> removes cells from the stage </w:t>
+      </w:r>
+      <w:r>
+        <w:rPr>
+          <w:rFonts w:ascii="Arial" w:hAnsi="Arial" w:cs="Arial"/>
+        </w:rPr>
+        <w:t>4</w:t>
+      </w:r>
+      <w:r>
+        <w:rPr>
+          <w:rFonts w:ascii="Arial" w:hAnsi="Arial" w:cs="Arial"/>
+        </w:rPr>
+        <w:t xml:space="preserve"> population.</w:t>
+      </w:r>
+    </w:p>
+    <w:p>
+      <w:pPr>
+        <w:ind w:left="360"/>
+        <w:rPr>
+          <w:rFonts w:ascii="Arial" w:hAnsi="Arial" w:cs="Arial"/>
+        </w:rPr>
+      </w:pPr>
+    </w:p>
+    <w:p>
+      <w:pPr>
+        <w:pStyle w:val="ListParagraph"/>
+        <w:numPr>
+          <w:ilvl w:val="0"/>
+          <w:numId w:val="59"/>
+        </w:numPr>
+        <w:rPr>
+          <w:rFonts w:ascii="Arial" w:hAnsi="Arial" w:cs="Arial"/>
+        </w:rPr>
+      </w:pPr>
+      <w:r>
+        <w:rPr>
+          <w:rFonts w:ascii="Arial" w:hAnsi="Arial" w:cs="Arial"/>
+        </w:rPr>
+        <w:t>What mechanisms determine the number of cells that belong to stage 3?</w:t>
+      </w:r>
+    </w:p>
+    <w:p>
+      <w:pPr>
+        <w:ind w:left="360"/>
+        <w:rPr>
+          <w:rFonts w:ascii="Arial" w:hAnsi="Arial" w:cs="Arial"/>
+        </w:rPr>
+      </w:pPr>
+      <w:r>
+        <w:rPr>
+          <w:rFonts w:ascii="Arial" w:hAnsi="Arial" w:cs="Arial"/>
+        </w:rPr>
+        <w:t xml:space="preserve">The mechanisms that determine the number of cells in stage </w:t>
+      </w:r>
+      <w:r>
+        <w:rPr>
+          <w:rFonts w:ascii="Arial" w:hAnsi="Arial" w:cs="Arial"/>
+        </w:rPr>
+        <w:t>3</w:t>
+      </w:r>
+      <w:r>
+        <w:rPr>
+          <w:rFonts w:ascii="Arial" w:hAnsi="Arial" w:cs="Arial"/>
+        </w:rPr>
+        <w:t xml:space="preserve"> are as follows: </w:t>
+      </w:r>
+    </w:p>
+    <w:p>
+      <w:pPr>
+        <w:pStyle w:val="ListParagraph"/>
+        <w:numPr>
+          <w:ilvl w:val="0"/>
+          <w:numId w:val="65"/>
+        </w:numPr>
+        <w:rPr>
+          <w:rFonts w:ascii="Arial" w:hAnsi="Arial" w:cs="Arial"/>
+        </w:rPr>
+      </w:pPr>
+      <w:r>
+        <w:rPr>
+          <w:rFonts w:ascii="Arial" w:hAnsi="Arial" w:cs="Arial"/>
+        </w:rPr>
+        <w:t>Proliferation</w:t>
+      </w:r>
+      <w:r>
+        <w:rPr>
+          <w:rFonts w:ascii="Arial" w:hAnsi="Arial" w:cs="Arial"/>
+        </w:rPr>
+        <w:t xml:space="preserve"> (self-renewal)</w:t>
+      </w:r>
+      <w:r>
+        <w:rPr>
+          <w:rFonts w:ascii="Arial" w:hAnsi="Arial" w:cs="Arial"/>
+        </w:rPr>
+        <w:t xml:space="preserve"> in stage 3</w:t>
+      </w:r>
+      <w:r>
+        <w:rPr>
+          <w:rFonts w:ascii="Arial" w:hAnsi="Arial" w:cs="Arial"/>
+        </w:rPr>
+        <w:t xml:space="preserve">: </w:t>
+      </w:r>
+      <w:r>
+        <w:rPr>
+          <w:rFonts w:ascii="Arial" w:hAnsi="Arial" w:cs="Arial"/>
+        </w:rPr>
+        <w:t>a</w:t>
+      </w:r>
+      <w:r>
+        <w:rPr>
+          <w:rFonts w:ascii="Arial" w:hAnsi="Arial" w:cs="Arial"/>
+        </w:rPr>
+        <w:t xml:space="preserve"> fraction of </w:t>
+      </w:r>
+      <w:r>
+        <w:rPr>
+          <w:rFonts w:ascii="Arial" w:hAnsi="Arial" w:cs="Arial"/>
+        </w:rPr>
+        <w:t xml:space="preserve">daughter cells </w:t>
+      </w:r>
+      <w:r>
+        <w:rPr>
+          <w:rFonts w:ascii="Arial" w:hAnsi="Arial" w:cs="Arial"/>
+        </w:rPr>
+        <w:t>remains</w:t>
+      </w:r>
+      <w:r>
+        <w:rPr>
+          <w:rFonts w:ascii="Arial" w:hAnsi="Arial" w:cs="Arial"/>
+        </w:rPr>
+        <w:t xml:space="preserve"> in stage </w:t>
+      </w:r>
+      <w:r>
+        <w:rPr>
+          <w:rFonts w:ascii="Arial" w:hAnsi="Arial" w:cs="Arial"/>
+        </w:rPr>
+        <w:t>3 after</w:t>
+      </w:r>
+      <w:r>
+        <w:rPr>
+          <w:rFonts w:ascii="Arial" w:hAnsi="Arial" w:cs="Arial"/>
+        </w:rPr>
+        <w:t xml:space="preserve"> division (self-renewal)</w:t>
+      </w:r>
+    </w:p>
+    <w:p>
+      <w:pPr>
+        <w:pStyle w:val="ListParagraph"/>
+        <w:numPr>
+          <w:ilvl w:val="0"/>
+          <w:numId w:val="65"/>
+        </w:numPr>
+        <w:rPr>
+          <w:rFonts w:ascii="Arial" w:hAnsi="Arial" w:cs="Arial"/>
+        </w:rPr>
+      </w:pPr>
+      <w:r>
+        <w:rPr>
+          <w:rFonts w:ascii="Arial" w:hAnsi="Arial" w:cs="Arial"/>
+        </w:rPr>
+        <w:t>D</w:t>
+      </w:r>
+      <w:r>
+        <w:rPr>
+          <w:rFonts w:ascii="Arial" w:hAnsi="Arial" w:cs="Arial"/>
+        </w:rPr>
+        <w:t>ifferentiation</w:t>
+      </w:r>
+      <w:r>
+        <w:rPr>
+          <w:rFonts w:ascii="Arial" w:hAnsi="Arial" w:cs="Arial"/>
+        </w:rPr>
+        <w:t xml:space="preserve"> into stage 3</w:t>
+      </w:r>
+      <w:r>
+        <w:rPr>
+          <w:rFonts w:ascii="Arial" w:hAnsi="Arial" w:cs="Arial"/>
+        </w:rPr>
+        <w:t xml:space="preserve">: </w:t>
+      </w:r>
+      <w:r>
+        <w:rPr>
+          <w:rFonts w:ascii="Arial" w:hAnsi="Arial" w:cs="Arial"/>
+        </w:rPr>
+        <w:t>s</w:t>
+      </w:r>
+      <w:r>
+        <w:rPr>
+          <w:rFonts w:ascii="Arial" w:hAnsi="Arial" w:cs="Arial"/>
+        </w:rPr>
+        <w:t xml:space="preserve">tage 2 </w:t>
+      </w:r>
+      <w:r>
+        <w:rPr>
+          <w:rFonts w:ascii="Arial" w:hAnsi="Arial" w:cs="Arial"/>
+        </w:rPr>
+        <w:t xml:space="preserve">cells </w:t>
+      </w:r>
+      <w:r>
+        <w:rPr>
+          <w:rFonts w:ascii="Arial" w:hAnsi="Arial" w:cs="Arial"/>
+        </w:rPr>
+        <w:t>can divide</w:t>
+      </w:r>
+      <w:r>
+        <w:rPr>
+          <w:rFonts w:ascii="Arial" w:hAnsi="Arial" w:cs="Arial"/>
+        </w:rPr>
+        <w:t>,</w:t>
+      </w:r>
+      <w:r>
+        <w:rPr>
+          <w:rFonts w:ascii="Arial" w:hAnsi="Arial" w:cs="Arial"/>
+        </w:rPr>
+        <w:t xml:space="preserve"> producing daughter cells that acquire enough </w:t>
+      </w:r>
+      <w:proofErr w:type="spellStart"/>
+      <w:r>
+        <w:rPr>
+          <w:rFonts w:ascii="Arial" w:hAnsi="Arial" w:cs="Arial"/>
+        </w:rPr>
+        <w:t>MyoD</w:t>
+      </w:r>
+      <w:proofErr w:type="spellEnd"/>
+      <w:r>
+        <w:rPr>
+          <w:rFonts w:ascii="Arial" w:hAnsi="Arial" w:cs="Arial"/>
+        </w:rPr>
+        <w:t xml:space="preserve"> to move into stage 3</w:t>
+      </w:r>
+      <w:r>
+        <w:rPr>
+          <w:rFonts w:ascii="Arial" w:hAnsi="Arial" w:cs="Arial"/>
+        </w:rPr>
+        <w:t xml:space="preserve"> (</w:t>
+      </w:r>
+      <w:proofErr w:type="spellStart"/>
+      <w:r>
+        <w:rPr>
+          <w:rFonts w:ascii="Arial" w:hAnsi="Arial" w:cs="Arial"/>
+        </w:rPr>
+        <w:t>MyoD</w:t>
+      </w:r>
+      <w:proofErr w:type="spellEnd"/>
+      <w:r>
+        <w:rPr>
+          <w:rFonts w:ascii="Arial" w:hAnsi="Arial" w:cs="Arial"/>
+        </w:rPr>
+        <w:t>+).</w:t>
+      </w:r>
+    </w:p>
+    <w:p>
+      <w:pPr>
+        <w:pStyle w:val="ListParagraph"/>
+        <w:numPr>
+          <w:ilvl w:val="0"/>
+          <w:numId w:val="65"/>
+        </w:numPr>
+        <w:rPr>
+          <w:rFonts w:ascii="Arial" w:hAnsi="Arial" w:cs="Arial"/>
+        </w:rPr>
+      </w:pPr>
+      <w:r>
+        <w:rPr>
+          <w:rFonts w:ascii="Arial" w:hAnsi="Arial" w:cs="Arial"/>
+        </w:rPr>
+        <w:t>Differentiation into stage 4</w:t>
+      </w:r>
+      <w:r>
+        <w:rPr>
+          <w:rFonts w:ascii="Arial" w:hAnsi="Arial" w:cs="Arial"/>
+        </w:rPr>
+        <w:t xml:space="preserve">: stage 3 cells differentiate directly into stage 4 under the influence of </w:t>
+      </w:r>
+      <w:proofErr w:type="spellStart"/>
+      <w:r>
+        <w:rPr>
+          <w:rFonts w:ascii="Arial" w:hAnsi="Arial" w:cs="Arial"/>
+        </w:rPr>
+        <w:t>MyoD</w:t>
+      </w:r>
+      <w:proofErr w:type="spellEnd"/>
+      <w:r>
+        <w:rPr>
+          <w:rFonts w:ascii="Arial" w:hAnsi="Arial" w:cs="Arial"/>
+        </w:rPr>
+        <w:t xml:space="preserve">. </w:t>
+      </w:r>
+      <w:proofErr w:type="spellStart"/>
+      <w:r>
+        <w:rPr>
+          <w:rFonts w:ascii="Arial" w:hAnsi="Arial" w:cs="Arial"/>
+        </w:rPr>
+        <w:t>MyoD</w:t>
+      </w:r>
+      <w:proofErr w:type="spellEnd"/>
+      <w:r>
+        <w:rPr>
+          <w:rFonts w:ascii="Arial" w:hAnsi="Arial" w:cs="Arial"/>
+        </w:rPr>
+        <w:t xml:space="preserve"> promotes </w:t>
+      </w:r>
+      <w:proofErr w:type="spellStart"/>
+      <w:r>
+        <w:rPr>
+          <w:rFonts w:ascii="Arial" w:hAnsi="Arial" w:cs="Arial"/>
+        </w:rPr>
+        <w:t>myogenin</w:t>
+      </w:r>
+      <w:proofErr w:type="spellEnd"/>
+      <w:r>
+        <w:rPr>
+          <w:rFonts w:ascii="Arial" w:hAnsi="Arial" w:cs="Arial"/>
+        </w:rPr>
+        <w:t xml:space="preserve"> expression (defining stage 4). When </w:t>
+      </w:r>
+      <w:proofErr w:type="spellStart"/>
+      <w:r>
+        <w:rPr>
+          <w:rFonts w:ascii="Arial" w:hAnsi="Arial" w:cs="Arial"/>
+        </w:rPr>
+        <w:t>MyoD</w:t>
+      </w:r>
+      <w:proofErr w:type="spellEnd"/>
+      <w:r>
+        <w:rPr>
+          <w:rFonts w:ascii="Arial" w:hAnsi="Arial" w:cs="Arial"/>
+        </w:rPr>
+        <w:t xml:space="preserve"> b</w:t>
+      </w:r>
+      <w:r>
+        <w:rPr>
+          <w:rFonts w:ascii="Arial" w:hAnsi="Arial" w:cs="Arial"/>
+        </w:rPr>
+        <w:t>i</w:t>
+      </w:r>
+      <w:r>
+        <w:rPr>
+          <w:rFonts w:ascii="Arial" w:hAnsi="Arial" w:cs="Arial"/>
+        </w:rPr>
+        <w:t xml:space="preserve">nds to the </w:t>
+      </w:r>
+      <w:proofErr w:type="spellStart"/>
+      <w:r>
+        <w:rPr>
+          <w:rFonts w:ascii="Arial" w:hAnsi="Arial" w:cs="Arial"/>
+        </w:rPr>
+        <w:t>myogenin</w:t>
+      </w:r>
+      <w:proofErr w:type="spellEnd"/>
+      <w:r>
+        <w:rPr>
+          <w:rFonts w:ascii="Arial" w:hAnsi="Arial" w:cs="Arial"/>
+        </w:rPr>
+        <w:t xml:space="preserve"> promoter, enhanced by the strain-</w:t>
+      </w:r>
+      <w:r>
+        <w:rPr>
+          <w:rFonts w:ascii="Arial" w:hAnsi="Arial" w:cs="Arial"/>
+        </w:rPr>
+        <w:t>generating</w:t>
+      </w:r>
+      <w:r>
+        <w:rPr>
+          <w:rFonts w:ascii="Arial" w:hAnsi="Arial" w:cs="Arial"/>
+        </w:rPr>
+        <w:t xml:space="preserve"> signaling molecule S, it pushes these stage 3 cells into stage 3.</w:t>
+      </w:r>
+    </w:p>
+    <w:p>
+      <w:pPr>
+        <w:pStyle w:val="ListParagraph"/>
+        <w:numPr>
+          <w:ilvl w:val="0"/>
+          <w:numId w:val="65"/>
+        </w:numPr>
+        <w:rPr>
+          <w:rFonts w:ascii="Arial" w:hAnsi="Arial" w:cs="Arial"/>
+        </w:rPr>
+      </w:pPr>
+      <w:r>
+        <w:rPr>
+          <w:rFonts w:ascii="Arial" w:hAnsi="Arial" w:cs="Arial"/>
+        </w:rPr>
+        <w:t>Cell death in stage 3</w:t>
+      </w:r>
+      <w:r>
+        <w:rPr>
+          <w:rFonts w:ascii="Arial" w:hAnsi="Arial" w:cs="Arial"/>
+        </w:rPr>
+        <w:t xml:space="preserve">: </w:t>
+      </w:r>
+      <w:r>
+        <w:rPr>
+          <w:rFonts w:ascii="Arial" w:hAnsi="Arial" w:cs="Arial"/>
+        </w:rPr>
+        <w:t xml:space="preserve">some cells in stage 3 go into apoptosis, </w:t>
+      </w:r>
+      <w:r>
+        <w:rPr>
+          <w:rFonts w:ascii="Arial" w:hAnsi="Arial" w:cs="Arial"/>
+        </w:rPr>
+        <w:t>remov</w:t>
+      </w:r>
+      <w:r>
+        <w:rPr>
+          <w:rFonts w:ascii="Arial" w:hAnsi="Arial" w:cs="Arial"/>
+        </w:rPr>
+        <w:t>ing</w:t>
+      </w:r>
+      <w:r>
+        <w:rPr>
+          <w:rFonts w:ascii="Arial" w:hAnsi="Arial" w:cs="Arial"/>
+        </w:rPr>
+        <w:t xml:space="preserve"> </w:t>
+      </w:r>
+      <w:r>
+        <w:rPr>
+          <w:rFonts w:ascii="Arial" w:hAnsi="Arial" w:cs="Arial"/>
+        </w:rPr>
+        <w:t>them</w:t>
+      </w:r>
+      <w:r>
+        <w:rPr>
+          <w:rFonts w:ascii="Arial" w:hAnsi="Arial" w:cs="Arial"/>
+        </w:rPr>
+        <w:t xml:space="preserve"> from the stage 3 population.</w:t>
+      </w:r>
+    </w:p>
+    <w:p>
+      <w:pPr>
+        <w:rPr>
+          <w:rFonts w:ascii="Arial" w:hAnsi="Arial" w:cs="Arial"/>
+        </w:rPr>
+      </w:pPr>
+    </w:p>
+    <w:p>
+      <w:pPr>
+        <w:pStyle w:val="ListParagraph"/>
+        <w:numPr>
+          <w:ilvl w:val="0"/>
+          <w:numId w:val="59"/>
+        </w:numPr>
+        <w:rPr>
+          <w:rFonts w:ascii="Arial" w:hAnsi="Arial" w:cs="Arial"/>
+        </w:rPr>
+      </w:pPr>
+      <w:r>
+        <w:rPr>
+          <w:rFonts w:ascii="Arial" w:hAnsi="Arial" w:cs="Arial"/>
+        </w:rPr>
+        <w:t>What mechanisms determine the number of cells that belong to stage 5?</w:t>
+      </w:r>
+    </w:p>
+    <w:p>
+      <w:pPr>
+        <w:ind w:left="360"/>
+        <w:rPr>
+          <w:rFonts w:ascii="Arial" w:hAnsi="Arial" w:cs="Arial"/>
+        </w:rPr>
+      </w:pPr>
+      <w:r>
+        <w:rPr>
+          <w:rFonts w:ascii="Arial" w:hAnsi="Arial" w:cs="Arial"/>
+        </w:rPr>
+        <w:t xml:space="preserve">The mechanisms that determine the number of cells in stage </w:t>
+      </w:r>
+      <w:r>
+        <w:rPr>
+          <w:rFonts w:ascii="Arial" w:hAnsi="Arial" w:cs="Arial"/>
+        </w:rPr>
+        <w:t>5</w:t>
+      </w:r>
+      <w:r>
+        <w:rPr>
+          <w:rFonts w:ascii="Arial" w:hAnsi="Arial" w:cs="Arial"/>
+        </w:rPr>
+        <w:t xml:space="preserve"> are as follows: </w:t>
       </w:r>
     </w:p>
     <w:p>
@@ -408,7 +999,165 @@
         <w:rPr>
           <w:rFonts w:ascii="Arial" w:hAnsi="Arial" w:cs="Arial"/>
         </w:rPr>
-        <w:t>Cell death in stage 4.</w:t>
+        <w:t xml:space="preserve">Differentiation from stage 4 to stage 5: </w:t>
+      </w:r>
+      <w:r>
+        <w:rPr>
+          <w:rFonts w:ascii="Arial" w:hAnsi="Arial" w:cs="Arial"/>
+        </w:rPr>
+        <w:t xml:space="preserve">stage 4 cells differentiate into stage 5 through the activity of </w:t>
+      </w:r>
+      <w:proofErr w:type="spellStart"/>
+      <w:r>
+        <w:rPr>
+          <w:rFonts w:ascii="Arial" w:hAnsi="Arial" w:cs="Arial"/>
+        </w:rPr>
+        <w:t>myogenin</w:t>
+      </w:r>
+      <w:proofErr w:type="spellEnd"/>
+      <w:r>
+        <w:rPr>
+          <w:rFonts w:ascii="Arial" w:hAnsi="Arial" w:cs="Arial"/>
+        </w:rPr>
+        <w:t xml:space="preserve"> activity. Strain-related signaling molecules </w:t>
+      </w:r>
+      <w:r>
+        <w:rPr>
+          <w:rFonts w:ascii="Arial" w:hAnsi="Arial" w:cs="Arial"/>
+        </w:rPr>
+        <w:t xml:space="preserve">further </w:t>
+      </w:r>
+      <w:r>
+        <w:rPr>
+          <w:rFonts w:ascii="Arial" w:hAnsi="Arial" w:cs="Arial"/>
+        </w:rPr>
+        <w:t xml:space="preserve">enhance </w:t>
+      </w:r>
+      <w:proofErr w:type="spellStart"/>
+      <w:r>
+        <w:rPr>
+          <w:rFonts w:ascii="Arial" w:hAnsi="Arial" w:cs="Arial"/>
+        </w:rPr>
+        <w:t>myogenin’s</w:t>
+      </w:r>
+      <w:proofErr w:type="spellEnd"/>
+      <w:r>
+        <w:rPr>
+          <w:rFonts w:ascii="Arial" w:hAnsi="Arial" w:cs="Arial"/>
+        </w:rPr>
+        <w:t xml:space="preserve"> ability to bind to the MHC promoter</w:t>
+      </w:r>
+      <w:r>
+        <w:rPr>
+          <w:rFonts w:ascii="Arial" w:hAnsi="Arial" w:cs="Arial"/>
+        </w:rPr>
+        <w:t xml:space="preserve">, </w:t>
+      </w:r>
+      <w:r>
+        <w:rPr>
+          <w:rFonts w:ascii="Arial" w:hAnsi="Arial" w:cs="Arial"/>
+        </w:rPr>
+        <w:t>increasing MHC expression and forming</w:t>
+      </w:r>
+      <w:r>
+        <w:rPr>
+          <w:rFonts w:ascii="Arial" w:hAnsi="Arial" w:cs="Arial"/>
+        </w:rPr>
+        <w:t xml:space="preserve"> more mature muscle cells.</w:t>
+      </w:r>
+    </w:p>
+    <w:p>
+      <w:pPr>
+        <w:pStyle w:val="ListParagraph"/>
+        <w:numPr>
+          <w:ilvl w:val="0"/>
+          <w:numId w:val="65"/>
+        </w:numPr>
+        <w:rPr>
+          <w:rFonts w:ascii="Arial" w:hAnsi="Arial" w:cs="Arial"/>
+        </w:rPr>
+      </w:pPr>
+      <w:r>
+        <w:rPr>
+          <w:rFonts w:ascii="Arial" w:hAnsi="Arial" w:cs="Arial"/>
+        </w:rPr>
+        <w:t>Cell death in stage 5</w:t>
+      </w:r>
+      <w:r>
+        <w:rPr>
+          <w:rFonts w:ascii="Arial" w:hAnsi="Arial" w:cs="Arial"/>
+        </w:rPr>
+        <w:t xml:space="preserve">: </w:t>
+      </w:r>
+      <w:r>
+        <w:rPr>
+          <w:rFonts w:ascii="Arial" w:hAnsi="Arial" w:cs="Arial"/>
+        </w:rPr>
+        <w:t xml:space="preserve">some stage 5 cells go into </w:t>
+      </w:r>
+      <w:r>
+        <w:rPr>
+          <w:rFonts w:ascii="Arial" w:hAnsi="Arial" w:cs="Arial"/>
+        </w:rPr>
+        <w:t>apoptosis, removing</w:t>
+      </w:r>
+      <w:r>
+        <w:rPr>
+          <w:rFonts w:ascii="Arial" w:hAnsi="Arial" w:cs="Arial"/>
+        </w:rPr>
+        <w:t xml:space="preserve"> them</w:t>
+      </w:r>
+      <w:r>
+        <w:rPr>
+          <w:rFonts w:ascii="Arial" w:hAnsi="Arial" w:cs="Arial"/>
+        </w:rPr>
+        <w:t xml:space="preserve"> from the stage </w:t>
+      </w:r>
+      <w:r>
+        <w:rPr>
+          <w:rFonts w:ascii="Arial" w:hAnsi="Arial" w:cs="Arial"/>
+        </w:rPr>
+        <w:t>5</w:t>
+      </w:r>
+      <w:r>
+        <w:rPr>
+          <w:rFonts w:ascii="Arial" w:hAnsi="Arial" w:cs="Arial"/>
+        </w:rPr>
+        <w:t xml:space="preserve"> population.</w:t>
+      </w:r>
+    </w:p>
+    <w:p>
+      <w:pPr>
+        <w:ind w:left="360"/>
+        <w:rPr>
+          <w:rFonts w:ascii="Arial" w:hAnsi="Arial" w:cs="Arial"/>
+        </w:rPr>
+      </w:pPr>
+    </w:p>
+    <w:p>
+      <w:pPr>
+        <w:ind w:left="360"/>
+        <w:rPr>
+          <w:rFonts w:ascii="Arial" w:hAnsi="Arial" w:cs="Arial"/>
+        </w:rPr>
+      </w:pPr>
+      <w:r>
+        <w:rPr>
+          <w:rFonts w:ascii="Arial" w:hAnsi="Arial" w:cs="Arial"/>
+        </w:rPr>
+        <w:t>Because stage 5 is the most mature in the model, there is no further differentiation out of stage 5, and these two processes (</w:t>
+      </w:r>
+      <w:r>
+        <w:rPr>
+          <w:rFonts w:ascii="Arial" w:hAnsi="Arial" w:cs="Arial"/>
+        </w:rPr>
+        <w:t>differentiation</w:t>
+      </w:r>
+      <w:r>
+        <w:rPr>
+          <w:rFonts w:ascii="Arial" w:hAnsi="Arial" w:cs="Arial"/>
+        </w:rPr>
+        <w:t xml:space="preserve"> from stage 4 and cell death) fully determine the number of cells in stage 5.</w:t>
       </w:r>
     </w:p>
     <w:p>
@@ -433,33 +1182,169 @@
         <w:rPr>
           <w:rFonts w:ascii="Arial" w:hAnsi="Arial" w:cs="Arial"/>
         </w:rPr>
-        <w:t>What mechanisms determine the number of cells that belong to stage 3?</w:t>
+        <w:t>What biological mechanism is behind the effect of strain on myogenic differentiation?</w:t>
       </w:r>
     </w:p>
     <w:p>
       <w:pPr>
-        <w:ind w:left="360"/>
-        <w:rPr>
-          <w:rFonts w:ascii="Arial" w:hAnsi="Arial" w:cs="Arial"/>
-        </w:rPr>
-      </w:pPr>
-      <w:r>
-        <w:rPr>
-          <w:rFonts w:ascii="Arial" w:hAnsi="Arial" w:cs="Arial"/>
-        </w:rPr>
-        <w:t xml:space="preserve">The mechanisms that determine the number of cells in stage </w:t>
-      </w:r>
-      <w:r>
-        <w:rPr>
-          <w:rFonts w:ascii="Arial" w:hAnsi="Arial" w:cs="Arial"/>
-        </w:rPr>
-        <w:t>3</w:t>
-      </w:r>
-      <w:r>
-        <w:rPr>
-          <w:rFonts w:ascii="Arial" w:hAnsi="Arial" w:cs="Arial"/>
-        </w:rPr>
-        <w:t xml:space="preserve"> are as follows: </w:t>
+        <w:pStyle w:val="ListParagraph"/>
+        <w:rPr>
+          <w:rFonts w:ascii="Arial" w:hAnsi="Arial" w:cs="Arial"/>
+        </w:rPr>
+      </w:pPr>
+      <w:r>
+        <w:rPr>
+          <w:rFonts w:ascii="Arial" w:hAnsi="Arial" w:cs="Arial"/>
+        </w:rPr>
+        <w:t>The effect of strain on myogenic differentiation is primarily mediated by a strain-induced molecule S</w:t>
+      </w:r>
+      <w:r>
+        <w:rPr>
+          <w:rFonts w:ascii="Arial" w:hAnsi="Arial" w:cs="Arial"/>
+        </w:rPr>
+        <w:t xml:space="preserve">, which represents </w:t>
+      </w:r>
+      <w:proofErr w:type="spellStart"/>
+      <w:r>
+        <w:rPr>
+          <w:rFonts w:ascii="Arial" w:hAnsi="Arial" w:cs="Arial"/>
+        </w:rPr>
+        <w:t>mechanotransduction</w:t>
+      </w:r>
+      <w:proofErr w:type="spellEnd"/>
+      <w:r>
+        <w:rPr>
+          <w:rFonts w:ascii="Arial" w:hAnsi="Arial" w:cs="Arial"/>
+        </w:rPr>
+        <w:t xml:space="preserve"> effects such as integrin-mediated FAK activation and involvement of the Rho pathway.</w:t>
+      </w:r>
+    </w:p>
+    <w:p>
+      <w:pPr>
+        <w:pStyle w:val="ListParagraph"/>
+        <w:rPr>
+          <w:rFonts w:ascii="Arial" w:hAnsi="Arial" w:cs="Arial"/>
+        </w:rPr>
+      </w:pPr>
+      <w:r>
+        <w:rPr>
+          <w:rFonts w:ascii="Arial" w:hAnsi="Arial" w:cs="Arial"/>
+        </w:rPr>
+        <w:lastRenderedPageBreak/>
+        <w:t>W</w:t>
+      </w:r>
+      <w:r>
+        <w:rPr>
+          <w:rFonts w:ascii="Arial" w:hAnsi="Arial" w:cs="Arial"/>
+        </w:rPr>
+        <w:t xml:space="preserve">hen strain is applied, it promotes the production of S, which modulates the activity of transcription factors such as </w:t>
+      </w:r>
+      <w:proofErr w:type="spellStart"/>
+      <w:r>
+        <w:rPr>
+          <w:rFonts w:ascii="Arial" w:hAnsi="Arial" w:cs="Arial"/>
+        </w:rPr>
+        <w:t>myogenin</w:t>
+      </w:r>
+      <w:proofErr w:type="spellEnd"/>
+      <w:r>
+        <w:rPr>
+          <w:rFonts w:ascii="Arial" w:hAnsi="Arial" w:cs="Arial"/>
+        </w:rPr>
+        <w:t xml:space="preserve"> and </w:t>
+      </w:r>
+      <w:proofErr w:type="spellStart"/>
+      <w:r>
+        <w:rPr>
+          <w:rFonts w:ascii="Arial" w:hAnsi="Arial" w:cs="Arial"/>
+        </w:rPr>
+        <w:t>MyoD</w:t>
+      </w:r>
+      <w:proofErr w:type="spellEnd"/>
+      <w:r>
+        <w:rPr>
+          <w:rFonts w:ascii="Arial" w:hAnsi="Arial" w:cs="Arial"/>
+        </w:rPr>
+        <w:t xml:space="preserve">. This modulation enhances the binding of </w:t>
+      </w:r>
+      <w:proofErr w:type="spellStart"/>
+      <w:r>
+        <w:rPr>
+          <w:rFonts w:ascii="Arial" w:hAnsi="Arial" w:cs="Arial"/>
+        </w:rPr>
+        <w:t>MyoD</w:t>
+      </w:r>
+      <w:proofErr w:type="spellEnd"/>
+      <w:r>
+        <w:rPr>
+          <w:rFonts w:ascii="Arial" w:hAnsi="Arial" w:cs="Arial"/>
+        </w:rPr>
+        <w:t xml:space="preserve"> to the </w:t>
+      </w:r>
+      <w:proofErr w:type="spellStart"/>
+      <w:r>
+        <w:rPr>
+          <w:rFonts w:ascii="Arial" w:hAnsi="Arial" w:cs="Arial"/>
+        </w:rPr>
+        <w:t>myogenin</w:t>
+      </w:r>
+      <w:proofErr w:type="spellEnd"/>
+      <w:r>
+        <w:rPr>
+          <w:rFonts w:ascii="Arial" w:hAnsi="Arial" w:cs="Arial"/>
+        </w:rPr>
+        <w:t xml:space="preserve"> promoter, leading to increased </w:t>
+      </w:r>
+      <w:proofErr w:type="spellStart"/>
+      <w:r>
+        <w:rPr>
+          <w:rFonts w:ascii="Arial" w:hAnsi="Arial" w:cs="Arial"/>
+        </w:rPr>
+        <w:t>myogenin</w:t>
+      </w:r>
+      <w:proofErr w:type="spellEnd"/>
+      <w:r>
+        <w:rPr>
+          <w:rFonts w:ascii="Arial" w:hAnsi="Arial" w:cs="Arial"/>
+        </w:rPr>
+        <w:t xml:space="preserve"> expression and </w:t>
+      </w:r>
+      <w:r>
+        <w:rPr>
+          <w:rFonts w:ascii="Arial" w:hAnsi="Arial" w:cs="Arial"/>
+        </w:rPr>
+        <w:t>then</w:t>
+      </w:r>
+      <w:r>
+        <w:rPr>
+          <w:rFonts w:ascii="Arial" w:hAnsi="Arial" w:cs="Arial"/>
+        </w:rPr>
+        <w:t xml:space="preserve"> MHC expression, promoting the progression of myogenic differentiation. </w:t>
+      </w:r>
+    </w:p>
+    <w:p>
+      <w:pPr>
+        <w:rPr>
+          <w:rFonts w:ascii="Arial" w:hAnsi="Arial" w:cs="Arial"/>
+        </w:rPr>
+      </w:pPr>
+    </w:p>
+    <w:p>
+      <w:pPr>
+        <w:pStyle w:val="ListParagraph"/>
+        <w:numPr>
+          <w:ilvl w:val="0"/>
+          <w:numId w:val="59"/>
+        </w:numPr>
+        <w:rPr>
+          <w:rFonts w:ascii="Arial" w:hAnsi="Arial" w:cs="Arial"/>
+        </w:rPr>
+      </w:pPr>
+      <w:r>
+        <w:rPr>
+          <w:rFonts w:ascii="Arial" w:hAnsi="Arial" w:cs="Arial"/>
+        </w:rPr>
+        <w:t>What are the differences between the mechanisms of cell differentiation in stages 2 and 5?</w:t>
       </w:r>
     </w:p>
     <w:p>
@@ -476,14 +1361,16 @@
       <w:r>
         <w:rPr>
           <w:rFonts w:ascii="Arial" w:hAnsi="Arial" w:cs="Arial"/>
-        </w:rPr>
-        <w:t>Symmetric differentiation</w:t>
-      </w:r>
-      <w:r>
-        <w:rPr>
-          <w:rFonts w:ascii="Arial" w:hAnsi="Arial" w:cs="Arial"/>
-        </w:rPr>
-        <w:t>: number of daughter cells returning to the current state after division (self-renewal)</w:t>
+          <w:b/>
+          <w:bCs/>
+        </w:rPr>
+        <w:t>Stage 2</w:t>
+      </w:r>
+      <w:r>
+        <w:rPr>
+          <w:rFonts w:ascii="Arial" w:hAnsi="Arial" w:cs="Arial"/>
+        </w:rPr>
+        <w:t>: is an early, proliferative stage where cells (Desmin, DES) are generated from the previous stage 1. They can both self-renew and differentiate further into stage 3</w:t>
       </w:r>
     </w:p>
     <w:p>
@@ -500,134 +1387,23 @@
       <w:r>
         <w:rPr>
           <w:rFonts w:ascii="Arial" w:hAnsi="Arial" w:cs="Arial"/>
-        </w:rPr>
-        <w:t>Asymmetric differentiation</w:t>
-      </w:r>
-      <w:r>
-        <w:rPr>
-          <w:rFonts w:ascii="Arial" w:hAnsi="Arial" w:cs="Arial"/>
-        </w:rPr>
-        <w:t xml:space="preserve">: the number of daughter cells resulting from the division and differentiation from the previous stage 2 and resulting in the transcription factor </w:t>
-      </w:r>
-      <w:proofErr w:type="spellStart"/>
-      <w:r>
-        <w:rPr>
-          <w:rFonts w:ascii="Arial" w:hAnsi="Arial" w:cs="Arial"/>
-        </w:rPr>
-        <w:t>MyoD</w:t>
-      </w:r>
-      <w:proofErr w:type="spellEnd"/>
-      <w:r>
-        <w:rPr>
-          <w:rFonts w:ascii="Arial" w:hAnsi="Arial" w:cs="Arial"/>
-        </w:rPr>
-        <w:t xml:space="preserve"> reaching a threshold necessary for further </w:t>
-      </w:r>
-      <w:proofErr w:type="spellStart"/>
-      <w:r>
-        <w:rPr>
-          <w:rFonts w:ascii="Arial" w:hAnsi="Arial" w:cs="Arial"/>
-        </w:rPr>
-        <w:t>differenationtaion</w:t>
-      </w:r>
-      <w:proofErr w:type="spellEnd"/>
-      <w:r>
-        <w:rPr>
-          <w:rFonts w:ascii="Arial" w:hAnsi="Arial" w:cs="Arial"/>
-        </w:rPr>
-        <w:t xml:space="preserve"> (</w:t>
-      </w:r>
-      <w:proofErr w:type="spellStart"/>
-      <w:r>
-        <w:rPr>
-          <w:rFonts w:ascii="Arial" w:hAnsi="Arial" w:cs="Arial"/>
-        </w:rPr>
-        <w:t>MyoD</w:t>
-      </w:r>
-      <w:proofErr w:type="spellEnd"/>
-      <w:r>
-        <w:rPr>
-          <w:rFonts w:ascii="Arial" w:hAnsi="Arial" w:cs="Arial"/>
-        </w:rPr>
-        <w:t>+).</w:t>
-      </w:r>
-    </w:p>
-    <w:p>
-      <w:pPr>
-        <w:pStyle w:val="ListParagraph"/>
-        <w:numPr>
-          <w:ilvl w:val="0"/>
-          <w:numId w:val="65"/>
-        </w:numPr>
-        <w:rPr>
-          <w:rFonts w:ascii="Arial" w:hAnsi="Arial" w:cs="Arial"/>
-        </w:rPr>
-      </w:pPr>
-      <w:r>
-        <w:rPr>
-          <w:rFonts w:ascii="Arial" w:hAnsi="Arial" w:cs="Arial"/>
-        </w:rPr>
-        <w:t>Direct differentiation into stage 4</w:t>
-      </w:r>
-      <w:r>
-        <w:rPr>
-          <w:rFonts w:ascii="Arial" w:hAnsi="Arial" w:cs="Arial"/>
-        </w:rPr>
-        <w:t xml:space="preserve"> corresponding to the transcriptional activity to </w:t>
-      </w:r>
-      <w:proofErr w:type="spellStart"/>
-      <w:r>
-        <w:rPr>
-          <w:rFonts w:ascii="Arial" w:hAnsi="Arial" w:cs="Arial"/>
-        </w:rPr>
-        <w:t>MyoD</w:t>
-      </w:r>
-      <w:proofErr w:type="spellEnd"/>
-      <w:r>
-        <w:rPr>
-          <w:rFonts w:ascii="Arial" w:hAnsi="Arial" w:cs="Arial"/>
-        </w:rPr>
-        <w:t xml:space="preserve"> promoting </w:t>
-      </w:r>
-      <w:proofErr w:type="spellStart"/>
-      <w:r>
-        <w:rPr>
-          <w:rFonts w:ascii="Arial" w:hAnsi="Arial" w:cs="Arial"/>
-        </w:rPr>
-        <w:t>myogenin</w:t>
-      </w:r>
-      <w:proofErr w:type="spellEnd"/>
-      <w:r>
-        <w:rPr>
-          <w:rFonts w:ascii="Arial" w:hAnsi="Arial" w:cs="Arial"/>
-        </w:rPr>
-        <w:t xml:space="preserve"> expression in stage 4.</w:t>
-      </w:r>
-    </w:p>
-    <w:p>
-      <w:pPr>
-        <w:pStyle w:val="ListParagraph"/>
-        <w:numPr>
-          <w:ilvl w:val="0"/>
-          <w:numId w:val="65"/>
-        </w:numPr>
-        <w:rPr>
-          <w:rFonts w:ascii="Arial" w:hAnsi="Arial" w:cs="Arial"/>
-        </w:rPr>
-      </w:pPr>
-      <w:r>
-        <w:rPr>
-          <w:rFonts w:ascii="Arial" w:hAnsi="Arial" w:cs="Arial"/>
-        </w:rPr>
-        <w:t>Cell death in stage 3</w:t>
-      </w:r>
-    </w:p>
-    <w:p>
-      <w:pPr>
-        <w:rPr>
-          <w:rFonts w:ascii="Arial" w:hAnsi="Arial" w:cs="Arial"/>
-        </w:rPr>
-      </w:pPr>
+          <w:b/>
+          <w:bCs/>
+        </w:rPr>
+        <w:t>Stage 5:</w:t>
+      </w:r>
+      <w:r>
+        <w:rPr>
+          <w:rFonts w:ascii="Arial" w:hAnsi="Arial" w:cs="Arial"/>
+        </w:rPr>
+        <w:t xml:space="preserve"> is the terminal stage (MHC+)</w:t>
+      </w:r>
+      <w:r>
+        <w:rPr>
+          <w:rFonts w:ascii="Arial" w:hAnsi="Arial" w:cs="Arial"/>
+        </w:rPr>
+        <w:t>; cells arise here only through direct differentiation from stage 4 (driven by strain-enhanced myogenic activity) and do not proliferate, cell death being the only loss mechanism.</w:t>
+      </w:r>
     </w:p>
     <w:p>
       <w:pPr>
@@ -651,33 +1427,39 @@
         <w:rPr>
           <w:rFonts w:ascii="Arial" w:hAnsi="Arial" w:cs="Arial"/>
         </w:rPr>
-        <w:t>What mechanisms determine the number of cells that belong to stage 5?</w:t>
+        <w:t>What are the differences between the mechanisms of cell differentiation in stages 3 and 5?</w:t>
       </w:r>
     </w:p>
     <w:p>
       <w:pPr>
-        <w:ind w:left="360"/>
-        <w:rPr>
-          <w:rFonts w:ascii="Arial" w:hAnsi="Arial" w:cs="Arial"/>
-        </w:rPr>
-      </w:pPr>
-      <w:r>
-        <w:rPr>
-          <w:rFonts w:ascii="Arial" w:hAnsi="Arial" w:cs="Arial"/>
-        </w:rPr>
-        <w:t xml:space="preserve">The mechanisms that determine the number of cells in stage </w:t>
-      </w:r>
-      <w:r>
-        <w:rPr>
-          <w:rFonts w:ascii="Arial" w:hAnsi="Arial" w:cs="Arial"/>
-        </w:rPr>
-        <w:t>5</w:t>
-      </w:r>
-      <w:r>
-        <w:rPr>
-          <w:rFonts w:ascii="Arial" w:hAnsi="Arial" w:cs="Arial"/>
-        </w:rPr>
-        <w:t xml:space="preserve"> are as follows: </w:t>
+        <w:ind w:left="720"/>
+        <w:rPr>
+          <w:rFonts w:ascii="Arial" w:hAnsi="Arial" w:cs="Arial"/>
+          <w:u w:val="single"/>
+        </w:rPr>
+      </w:pPr>
+      <w:r>
+        <w:rPr>
+          <w:rFonts w:ascii="Arial" w:hAnsi="Arial" w:cs="Arial"/>
+          <w:u w:val="single"/>
+        </w:rPr>
+        <w:t>Stage 3 (</w:t>
+      </w:r>
+      <w:proofErr w:type="spellStart"/>
+      <w:r>
+        <w:rPr>
+          <w:rFonts w:ascii="Arial" w:hAnsi="Arial" w:cs="Arial"/>
+          <w:u w:val="single"/>
+        </w:rPr>
+        <w:t>MyoD</w:t>
+      </w:r>
+      <w:proofErr w:type="spellEnd"/>
+      <w:r>
+        <w:rPr>
+          <w:rFonts w:ascii="Arial" w:hAnsi="Arial" w:cs="Arial"/>
+          <w:u w:val="single"/>
+        </w:rPr>
+        <w:t>+)</w:t>
       </w:r>
     </w:p>
     <w:p>
@@ -685,63 +1467,32 @@
         <w:pStyle w:val="ListParagraph"/>
         <w:numPr>
           <w:ilvl w:val="0"/>
-          <w:numId w:val="63"/>
+          <w:numId w:val="68"/>
         </w:numPr>
-        <w:rPr>
-          <w:rFonts w:ascii="Arial" w:hAnsi="Arial" w:cs="Arial"/>
-        </w:rPr>
-      </w:pPr>
-      <w:r>
-        <w:rPr>
-          <w:rFonts w:ascii="Arial" w:hAnsi="Arial" w:cs="Arial"/>
-        </w:rPr>
-        <w:t xml:space="preserve">Direct Differentiation from stage 4 to stage 5: </w:t>
-      </w:r>
-      <w:r>
-        <w:rPr>
-          <w:rFonts w:ascii="Arial" w:hAnsi="Arial" w:cs="Arial"/>
-        </w:rPr>
-        <w:t xml:space="preserve">This process is driven by </w:t>
-      </w:r>
-      <w:proofErr w:type="spellStart"/>
-      <w:r>
-        <w:rPr>
-          <w:rFonts w:ascii="Arial" w:hAnsi="Arial" w:cs="Arial"/>
-        </w:rPr>
-        <w:t>myogenin</w:t>
-      </w:r>
-      <w:proofErr w:type="spellEnd"/>
-      <w:r>
-        <w:rPr>
-          <w:rFonts w:ascii="Arial" w:hAnsi="Arial" w:cs="Arial"/>
-        </w:rPr>
-        <w:t xml:space="preserve"> activity in stage 4. Strain-related signaling molecules enhance this process by promoting </w:t>
-      </w:r>
-      <w:proofErr w:type="spellStart"/>
-      <w:r>
-        <w:rPr>
-          <w:rFonts w:ascii="Arial" w:hAnsi="Arial" w:cs="Arial"/>
-        </w:rPr>
-        <w:t>myogenin’s</w:t>
-      </w:r>
-      <w:proofErr w:type="spellEnd"/>
-      <w:r>
-        <w:rPr>
-          <w:rFonts w:ascii="Arial" w:hAnsi="Arial" w:cs="Arial"/>
-        </w:rPr>
-        <w:t xml:space="preserve"> binding to the myosin heavy chain (MHC) promoter, </w:t>
-      </w:r>
-      <w:r>
-        <w:rPr>
-          <w:rFonts w:ascii="Arial" w:hAnsi="Arial" w:cs="Arial"/>
-        </w:rPr>
-        <w:t>increasing MHC expression and forming</w:t>
-      </w:r>
-      <w:r>
-        <w:rPr>
-          <w:rFonts w:ascii="Arial" w:hAnsi="Arial" w:cs="Arial"/>
-        </w:rPr>
-        <w:t xml:space="preserve"> more mature muscle cells.</w:t>
+        <w:ind w:left="1080"/>
+        <w:rPr>
+          <w:rFonts w:ascii="Arial" w:hAnsi="Arial" w:cs="Arial"/>
+          <w:b/>
+          <w:bCs/>
+        </w:rPr>
+      </w:pPr>
+      <w:r>
+        <w:rPr>
+          <w:rStyle w:val="Strong"/>
+          <w:rFonts w:ascii="Arial" w:eastAsiaTheme="majorEastAsia" w:hAnsi="Arial" w:cs="Arial"/>
+          <w:b w:val="0"/>
+          <w:bCs w:val="0"/>
+        </w:rPr>
+        <w:t>In</w:t>
+      </w:r>
+      <w:r>
+        <w:rPr>
+          <w:rStyle w:val="Strong"/>
+          <w:rFonts w:ascii="Arial" w:eastAsiaTheme="majorEastAsia" w:hAnsi="Arial" w:cs="Arial"/>
+          <w:b w:val="0"/>
+          <w:bCs w:val="0"/>
+        </w:rPr>
+        <w:t>termediate stage</w:t>
       </w:r>
     </w:p>
     <w:p>
@@ -749,236 +1500,304 @@
         <w:pStyle w:val="ListParagraph"/>
         <w:numPr>
           <w:ilvl w:val="0"/>
-          <w:numId w:val="63"/>
+          <w:numId w:val="68"/>
         </w:numPr>
-        <w:rPr>
-          <w:rFonts w:ascii="Arial" w:hAnsi="Arial" w:cs="Arial"/>
-        </w:rPr>
-      </w:pPr>
-      <w:r>
-        <w:rPr>
-          <w:rFonts w:ascii="Arial" w:hAnsi="Arial" w:cs="Arial"/>
-        </w:rPr>
-        <w:t>Cell death in stage 5</w:t>
-      </w:r>
-    </w:p>
-    <w:p>
-      <w:pPr>
-        <w:ind w:left="360"/>
-        <w:rPr>
-          <w:rFonts w:ascii="Arial" w:hAnsi="Arial" w:cs="Arial"/>
-        </w:rPr>
-      </w:pPr>
-    </w:p>
-    <w:p>
-      <w:pPr>
-        <w:rPr>
-          <w:rFonts w:ascii="Arial" w:hAnsi="Arial" w:cs="Arial"/>
-        </w:rPr>
-      </w:pPr>
+        <w:ind w:left="1080"/>
+        <w:rPr>
+          <w:rFonts w:ascii="Arial" w:hAnsi="Arial" w:cs="Arial"/>
+        </w:rPr>
+      </w:pPr>
+      <w:r>
+        <w:rPr>
+          <w:rFonts w:ascii="Arial" w:hAnsi="Arial" w:cs="Arial"/>
+        </w:rPr>
+        <w:t>C</w:t>
+      </w:r>
+      <w:r>
+        <w:rPr>
+          <w:rFonts w:ascii="Arial" w:hAnsi="Arial" w:cs="Arial"/>
+        </w:rPr>
+        <w:t xml:space="preserve">an gain new cells through division of stage 2 </w:t>
+      </w:r>
+      <w:proofErr w:type="gramStart"/>
+      <w:r>
+        <w:rPr>
+          <w:rFonts w:ascii="Arial" w:hAnsi="Arial" w:cs="Arial"/>
+        </w:rPr>
+        <w:t xml:space="preserve">cells </w:t>
+      </w:r>
+      <w:r>
+        <w:rPr>
+          <w:rFonts w:ascii="Arial" w:hAnsi="Arial" w:cs="Arial"/>
+        </w:rPr>
+        <w:t xml:space="preserve"> and</w:t>
+      </w:r>
+      <w:proofErr w:type="gramEnd"/>
+      <w:r>
+        <w:rPr>
+          <w:rFonts w:ascii="Arial" w:hAnsi="Arial" w:cs="Arial"/>
+        </w:rPr>
+        <w:t xml:space="preserve"> </w:t>
+      </w:r>
+      <w:r>
+        <w:rPr>
+          <w:rFonts w:ascii="Arial" w:hAnsi="Arial" w:cs="Arial"/>
+        </w:rPr>
+        <w:t xml:space="preserve">cells </w:t>
+      </w:r>
+      <w:r>
+        <w:rPr>
+          <w:rFonts w:ascii="Arial" w:hAnsi="Arial" w:cs="Arial"/>
+        </w:rPr>
+        <w:t>can also self-renew.</w:t>
+      </w:r>
+      <w:r>
+        <w:rPr>
+          <w:rFonts w:ascii="Arial" w:hAnsi="Arial" w:cs="Arial"/>
+        </w:rPr>
+        <w:t xml:space="preserve"> </w:t>
+      </w:r>
     </w:p>
     <w:p>
       <w:pPr>
         <w:pStyle w:val="ListParagraph"/>
         <w:numPr>
           <w:ilvl w:val="0"/>
-          <w:numId w:val="59"/>
+          <w:numId w:val="68"/>
         </w:numPr>
-        <w:rPr>
-          <w:rFonts w:ascii="Arial" w:hAnsi="Arial" w:cs="Arial"/>
-        </w:rPr>
-      </w:pPr>
-      <w:r>
-        <w:rPr>
-          <w:rFonts w:ascii="Arial" w:hAnsi="Arial" w:cs="Arial"/>
-        </w:rPr>
-        <w:t>What biological mechanism is behind the effect of strain on myogenic differentiation?</w:t>
+        <w:ind w:left="1080"/>
+        <w:rPr>
+          <w:rFonts w:ascii="Arial" w:hAnsi="Arial" w:cs="Arial"/>
+        </w:rPr>
+      </w:pPr>
+      <w:r>
+        <w:rPr>
+          <w:rStyle w:val="Strong"/>
+          <w:rFonts w:ascii="Arial" w:eastAsiaTheme="majorEastAsia" w:hAnsi="Arial" w:cs="Arial"/>
+          <w:b w:val="0"/>
+          <w:bCs w:val="0"/>
+        </w:rPr>
+        <w:t>Stage 3</w:t>
+      </w:r>
+      <w:r>
+        <w:rPr>
+          <w:rFonts w:ascii="Arial" w:hAnsi="Arial" w:cs="Arial"/>
+          <w:b/>
+          <w:bCs/>
+        </w:rPr>
+        <w:t xml:space="preserve"> </w:t>
+      </w:r>
+      <w:r>
+        <w:rPr>
+          <w:rFonts w:ascii="Arial" w:hAnsi="Arial" w:cs="Arial"/>
+        </w:rPr>
+        <w:t xml:space="preserve">cells express </w:t>
+      </w:r>
+      <w:proofErr w:type="spellStart"/>
+      <w:r>
+        <w:rPr>
+          <w:rStyle w:val="Strong"/>
+          <w:rFonts w:ascii="Arial" w:eastAsiaTheme="majorEastAsia" w:hAnsi="Arial" w:cs="Arial"/>
+          <w:b w:val="0"/>
+          <w:bCs w:val="0"/>
+        </w:rPr>
+        <w:t>MyoD</w:t>
+      </w:r>
+      <w:proofErr w:type="spellEnd"/>
+      <w:r>
+        <w:rPr>
+          <w:rFonts w:ascii="Arial" w:hAnsi="Arial" w:cs="Arial"/>
+        </w:rPr>
+        <w:t xml:space="preserve">. Their next differentiation step involves </w:t>
+      </w:r>
+      <w:proofErr w:type="spellStart"/>
+      <w:r>
+        <w:rPr>
+          <w:rFonts w:ascii="Arial" w:hAnsi="Arial" w:cs="Arial"/>
+        </w:rPr>
+        <w:t>myogenin</w:t>
+      </w:r>
+      <w:proofErr w:type="spellEnd"/>
+      <w:r>
+        <w:rPr>
+          <w:rFonts w:ascii="Arial" w:hAnsi="Arial" w:cs="Arial"/>
+        </w:rPr>
+        <w:t>, leading them into stage 4.</w:t>
       </w:r>
     </w:p>
     <w:p>
       <w:pPr>
-        <w:pStyle w:val="ListParagraph"/>
-        <w:rPr>
-          <w:rFonts w:ascii="Arial" w:hAnsi="Arial" w:cs="Arial"/>
-        </w:rPr>
-      </w:pPr>
-      <w:r>
-        <w:rPr>
-          <w:rFonts w:ascii="Arial" w:hAnsi="Arial" w:cs="Arial"/>
-        </w:rPr>
-        <w:t>The effect of strain on myogenic differentiation is primarily mediated by a strain-induced molecule S</w:t>
-      </w:r>
-      <w:r>
-        <w:rPr>
-          <w:rFonts w:ascii="Arial" w:hAnsi="Arial" w:cs="Arial"/>
-        </w:rPr>
-        <w:t xml:space="preserve">, which represents </w:t>
-      </w:r>
-      <w:proofErr w:type="spellStart"/>
-      <w:r>
-        <w:rPr>
-          <w:rFonts w:ascii="Arial" w:hAnsi="Arial" w:cs="Arial"/>
-        </w:rPr>
-        <w:t>mechanotransduction</w:t>
-      </w:r>
-      <w:proofErr w:type="spellEnd"/>
-      <w:r>
-        <w:rPr>
-          <w:rFonts w:ascii="Arial" w:hAnsi="Arial" w:cs="Arial"/>
-        </w:rPr>
-        <w:t xml:space="preserve"> effects such as integrin-mediated FAK activation and involvement of the Rho pathway.</w:t>
-      </w:r>
-    </w:p>
-    <w:p>
-      <w:pPr>
-        <w:pStyle w:val="ListParagraph"/>
-        <w:rPr>
-          <w:rFonts w:ascii="Arial" w:hAnsi="Arial" w:cs="Arial"/>
-        </w:rPr>
-      </w:pPr>
-      <w:r>
-        <w:rPr>
-          <w:rFonts w:ascii="Arial" w:hAnsi="Arial" w:cs="Arial"/>
-        </w:rPr>
-        <w:t>W</w:t>
-      </w:r>
-      <w:r>
-        <w:rPr>
-          <w:rFonts w:ascii="Arial" w:hAnsi="Arial" w:cs="Arial"/>
-        </w:rPr>
-        <w:t xml:space="preserve">hen strain is applied, it promotes the production of S, which modulates the activity of transcription factors such as </w:t>
-      </w:r>
-      <w:proofErr w:type="spellStart"/>
-      <w:r>
-        <w:rPr>
-          <w:rFonts w:ascii="Arial" w:hAnsi="Arial" w:cs="Arial"/>
-        </w:rPr>
-        <w:t>MyoD</w:t>
-      </w:r>
-      <w:proofErr w:type="spellEnd"/>
-      <w:r>
-        <w:rPr>
-          <w:rFonts w:ascii="Arial" w:hAnsi="Arial" w:cs="Arial"/>
-        </w:rPr>
-        <w:t xml:space="preserve"> and </w:t>
-      </w:r>
-      <w:proofErr w:type="spellStart"/>
-      <w:r>
-        <w:rPr>
-          <w:rFonts w:ascii="Arial" w:hAnsi="Arial" w:cs="Arial"/>
-        </w:rPr>
-        <w:t>myogenin</w:t>
-      </w:r>
-      <w:proofErr w:type="spellEnd"/>
-      <w:r>
-        <w:rPr>
-          <w:rFonts w:ascii="Arial" w:hAnsi="Arial" w:cs="Arial"/>
-        </w:rPr>
-        <w:t xml:space="preserve">. This modulation enhances the binding of </w:t>
-      </w:r>
-      <w:proofErr w:type="spellStart"/>
-      <w:r>
-        <w:rPr>
-          <w:rFonts w:ascii="Arial" w:hAnsi="Arial" w:cs="Arial"/>
-        </w:rPr>
-        <w:t>MyoD</w:t>
-      </w:r>
-      <w:proofErr w:type="spellEnd"/>
-      <w:r>
-        <w:rPr>
-          <w:rFonts w:ascii="Arial" w:hAnsi="Arial" w:cs="Arial"/>
-        </w:rPr>
-        <w:t xml:space="preserve"> to the </w:t>
-      </w:r>
-      <w:proofErr w:type="spellStart"/>
-      <w:r>
-        <w:rPr>
-          <w:rFonts w:ascii="Arial" w:hAnsi="Arial" w:cs="Arial"/>
-        </w:rPr>
-        <w:t>myogenin</w:t>
-      </w:r>
-      <w:proofErr w:type="spellEnd"/>
-      <w:r>
-        <w:rPr>
-          <w:rFonts w:ascii="Arial" w:hAnsi="Arial" w:cs="Arial"/>
-        </w:rPr>
-        <w:t xml:space="preserve"> promoter, leading to increased </w:t>
-      </w:r>
-      <w:proofErr w:type="spellStart"/>
-      <w:r>
-        <w:rPr>
-          <w:rFonts w:ascii="Arial" w:hAnsi="Arial" w:cs="Arial"/>
-        </w:rPr>
-        <w:t>myogenin</w:t>
-      </w:r>
-      <w:proofErr w:type="spellEnd"/>
-      <w:r>
-        <w:rPr>
-          <w:rFonts w:ascii="Arial" w:hAnsi="Arial" w:cs="Arial"/>
-        </w:rPr>
-        <w:t xml:space="preserve"> expression and </w:t>
-      </w:r>
-      <w:r>
-        <w:rPr>
-          <w:rFonts w:ascii="Arial" w:hAnsi="Arial" w:cs="Arial"/>
-        </w:rPr>
-        <w:t>then</w:t>
-      </w:r>
-      <w:r>
-        <w:rPr>
-          <w:rFonts w:ascii="Arial" w:hAnsi="Arial" w:cs="Arial"/>
-        </w:rPr>
-        <w:t xml:space="preserve"> MHC expression, promoting the progression of myogenic differentiation. </w:t>
-      </w:r>
-    </w:p>
-    <w:p>
-      <w:pPr>
-        <w:rPr>
-          <w:rFonts w:ascii="Arial" w:hAnsi="Arial" w:cs="Arial"/>
-        </w:rPr>
-      </w:pPr>
+        <w:ind w:left="360" w:firstLine="360"/>
+        <w:rPr>
+          <w:rFonts w:ascii="Arial" w:hAnsi="Arial" w:cs="Arial"/>
+          <w:u w:val="single"/>
+        </w:rPr>
+      </w:pPr>
+      <w:r>
+        <w:rPr>
+          <w:rFonts w:ascii="Arial" w:hAnsi="Arial" w:cs="Arial"/>
+          <w:u w:val="single"/>
+        </w:rPr>
+        <w:t>Stage 5 (MHC+)</w:t>
+      </w:r>
     </w:p>
     <w:p>
       <w:pPr>
         <w:pStyle w:val="ListParagraph"/>
         <w:numPr>
           <w:ilvl w:val="0"/>
-          <w:numId w:val="59"/>
+          <w:numId w:val="69"/>
         </w:numPr>
-        <w:rPr>
-          <w:rFonts w:ascii="Arial" w:hAnsi="Arial" w:cs="Arial"/>
-        </w:rPr>
-      </w:pPr>
-      <w:r>
-        <w:rPr>
-          <w:rFonts w:ascii="Arial" w:hAnsi="Arial" w:cs="Arial"/>
-        </w:rPr>
-        <w:t>What are the differences between the mechanisms of cell differentiation in stages 2 and 5?</w:t>
-      </w:r>
-    </w:p>
-    <w:p>
-      <w:pPr>
-        <w:rPr>
-          <w:rFonts w:ascii="Arial" w:hAnsi="Arial" w:cs="Arial"/>
-        </w:rPr>
-      </w:pPr>
+        <w:ind w:left="1080"/>
+        <w:rPr>
+          <w:rFonts w:ascii="Arial" w:hAnsi="Arial" w:cs="Arial"/>
+        </w:rPr>
+      </w:pPr>
+      <w:r>
+        <w:rPr>
+          <w:rStyle w:val="Strong"/>
+          <w:rFonts w:ascii="Arial" w:eastAsiaTheme="majorEastAsia" w:hAnsi="Arial" w:cs="Arial"/>
+          <w:b w:val="0"/>
+          <w:bCs w:val="0"/>
+        </w:rPr>
+        <w:t>Terminal stage</w:t>
+      </w:r>
+      <w:r>
+        <w:rPr>
+          <w:rFonts w:ascii="Arial" w:hAnsi="Arial" w:cs="Arial"/>
+          <w:b/>
+          <w:bCs/>
+        </w:rPr>
+        <w:t>—</w:t>
+      </w:r>
+      <w:r>
+        <w:rPr>
+          <w:rStyle w:val="ListParagraph"/>
+          <w:rFonts w:ascii="Arial" w:eastAsiaTheme="majorEastAsia" w:hAnsi="Arial" w:cs="Arial"/>
+          <w:b/>
+          <w:bCs/>
+        </w:rPr>
+        <w:t xml:space="preserve"> </w:t>
+      </w:r>
+      <w:r>
+        <w:rPr>
+          <w:rStyle w:val="Strong"/>
+          <w:rFonts w:ascii="Arial" w:eastAsiaTheme="majorEastAsia" w:hAnsi="Arial" w:cs="Arial"/>
+          <w:b w:val="0"/>
+          <w:bCs w:val="0"/>
+        </w:rPr>
+        <w:t>Stage 5</w:t>
+      </w:r>
+      <w:r>
+        <w:rPr>
+          <w:rFonts w:ascii="Arial" w:hAnsi="Arial" w:cs="Arial"/>
+          <w:b/>
+          <w:bCs/>
+        </w:rPr>
+        <w:t xml:space="preserve"> </w:t>
+      </w:r>
+      <w:r>
+        <w:rPr>
+          <w:rFonts w:ascii="Arial" w:hAnsi="Arial" w:cs="Arial"/>
+        </w:rPr>
+        <w:t xml:space="preserve">gains cells exclusively via direct differentiation from stage 4. There is </w:t>
+      </w:r>
+      <w:r>
+        <w:rPr>
+          <w:rStyle w:val="Strong"/>
+          <w:rFonts w:ascii="Arial" w:eastAsiaTheme="majorEastAsia" w:hAnsi="Arial" w:cs="Arial"/>
+          <w:b w:val="0"/>
+          <w:bCs w:val="0"/>
+        </w:rPr>
+        <w:t>no</w:t>
+      </w:r>
+      <w:r>
+        <w:rPr>
+          <w:rFonts w:ascii="Arial" w:hAnsi="Arial" w:cs="Arial"/>
+        </w:rPr>
+        <w:t xml:space="preserve"> self-renewal or outflux from stage 5—only cell death.</w:t>
+      </w:r>
     </w:p>
     <w:p>
       <w:pPr>
         <w:pStyle w:val="ListParagraph"/>
         <w:numPr>
           <w:ilvl w:val="0"/>
-          <w:numId w:val="59"/>
+          <w:numId w:val="69"/>
         </w:numPr>
-        <w:rPr>
-          <w:rFonts w:ascii="Arial" w:hAnsi="Arial" w:cs="Arial"/>
-        </w:rPr>
-      </w:pPr>
-      <w:r>
-        <w:rPr>
-          <w:rFonts w:ascii="Arial" w:hAnsi="Arial" w:cs="Arial"/>
-        </w:rPr>
-        <w:t>What are the differences between the mechanisms of cell differentiation in stages 3 and 5?</w:t>
+        <w:ind w:left="1080"/>
+        <w:rPr>
+          <w:rFonts w:ascii="Arial" w:hAnsi="Arial" w:cs="Arial"/>
+        </w:rPr>
+      </w:pPr>
+      <w:r>
+        <w:rPr>
+          <w:rFonts w:ascii="Arial" w:hAnsi="Arial" w:cs="Arial"/>
+        </w:rPr>
+        <w:t xml:space="preserve">No further </w:t>
+      </w:r>
+      <w:r>
+        <w:rPr>
+          <w:rFonts w:ascii="Arial" w:hAnsi="Arial" w:cs="Arial"/>
+        </w:rPr>
+        <w:t>differentiation:</w:t>
+      </w:r>
+      <w:r>
+        <w:rPr>
+          <w:rFonts w:ascii="Arial" w:hAnsi="Arial" w:cs="Arial"/>
+        </w:rPr>
+        <w:t xml:space="preserve"> </w:t>
+      </w:r>
+      <w:r>
+        <w:rPr>
+          <w:rStyle w:val="Strong"/>
+          <w:rFonts w:ascii="Arial" w:eastAsiaTheme="majorEastAsia" w:hAnsi="Arial" w:cs="Arial"/>
+          <w:b w:val="0"/>
+          <w:bCs w:val="0"/>
+        </w:rPr>
+        <w:t>s</w:t>
+      </w:r>
+      <w:r>
+        <w:rPr>
+          <w:rStyle w:val="Strong"/>
+          <w:rFonts w:ascii="Arial" w:eastAsiaTheme="majorEastAsia" w:hAnsi="Arial" w:cs="Arial"/>
+          <w:b w:val="0"/>
+          <w:bCs w:val="0"/>
+        </w:rPr>
+        <w:t>tage 5</w:t>
+      </w:r>
+      <w:r>
+        <w:rPr>
+          <w:rFonts w:ascii="Arial" w:hAnsi="Arial" w:cs="Arial"/>
+        </w:rPr>
+        <w:t xml:space="preserve"> cells express </w:t>
+      </w:r>
+      <w:r>
+        <w:rPr>
+          <w:rStyle w:val="Strong"/>
+          <w:rFonts w:ascii="Arial" w:eastAsiaTheme="majorEastAsia" w:hAnsi="Arial" w:cs="Arial"/>
+          <w:b w:val="0"/>
+          <w:bCs w:val="0"/>
+        </w:rPr>
+        <w:t>MHC</w:t>
+      </w:r>
+      <w:r>
+        <w:rPr>
+          <w:rFonts w:ascii="Arial" w:hAnsi="Arial" w:cs="Arial"/>
+        </w:rPr>
+        <w:t xml:space="preserve">, the </w:t>
+      </w:r>
+      <w:r>
+        <w:rPr>
+          <w:rFonts w:ascii="Arial" w:hAnsi="Arial" w:cs="Arial"/>
+        </w:rPr>
+        <w:t>biomarker</w:t>
+      </w:r>
+      <w:r>
+        <w:rPr>
+          <w:rFonts w:ascii="Arial" w:hAnsi="Arial" w:cs="Arial"/>
+        </w:rPr>
+        <w:t xml:space="preserve"> of mature muscle cells. No further transcription factor drives them into another stage.</w:t>
       </w:r>
     </w:p>
     <w:p>
@@ -2931,6 +3750,119 @@
     </w:lvl>
   </w:abstractNum>
   <w:abstractNum w:abstractNumId="16" w15:restartNumberingAfterBreak="0">
+    <w:nsid w:val="1DB27E00"/>
+    <w:multiLevelType w:val="hybridMultilevel"/>
+    <w:tmpl w:val="59F8F44C"/>
+    <w:lvl w:ilvl="0" w:tplc="04090005">
+      <w:start w:val="1"/>
+      <w:numFmt w:val="bullet"/>
+      <w:lvlText w:val=""/>
+      <w:lvlJc w:val="left"/>
+      <w:pPr>
+        <w:ind w:left="720" w:hanging="360"/>
+      </w:pPr>
+      <w:rPr>
+        <w:rFonts w:ascii="Wingdings" w:hAnsi="Wingdings" w:hint="default"/>
+      </w:rPr>
+    </w:lvl>
+    <w:lvl w:ilvl="1" w:tplc="04090003" w:tentative="1">
+      <w:start w:val="1"/>
+      <w:numFmt w:val="bullet"/>
+      <w:lvlText w:val="o"/>
+      <w:lvlJc w:val="left"/>
+      <w:pPr>
+        <w:ind w:left="1440" w:hanging="360"/>
+      </w:pPr>
+      <w:rPr>
+        <w:rFonts w:ascii="Courier New" w:hAnsi="Courier New" w:cs="Courier New" w:hint="default"/>
+      </w:rPr>
+    </w:lvl>
+    <w:lvl w:ilvl="2" w:tplc="04090005" w:tentative="1">
+      <w:start w:val="1"/>
+      <w:numFmt w:val="bullet"/>
+      <w:lvlText w:val=""/>
+      <w:lvlJc w:val="left"/>
+      <w:pPr>
+        <w:ind w:left="2160" w:hanging="360"/>
+      </w:pPr>
+      <w:rPr>
+        <w:rFonts w:ascii="Wingdings" w:hAnsi="Wingdings" w:hint="default"/>
+      </w:rPr>
+    </w:lvl>
+    <w:lvl w:ilvl="3" w:tplc="04090001" w:tentative="1">
+      <w:start w:val="1"/>
+      <w:numFmt w:val="bullet"/>
+      <w:lvlText w:val=""/>
+      <w:lvlJc w:val="left"/>
+      <w:pPr>
+        <w:ind w:left="2880" w:hanging="360"/>
+      </w:pPr>
+      <w:rPr>
+        <w:rFonts w:ascii="Symbol" w:hAnsi="Symbol" w:hint="default"/>
+      </w:rPr>
+    </w:lvl>
+    <w:lvl w:ilvl="4" w:tplc="04090003" w:tentative="1">
+      <w:start w:val="1"/>
+      <w:numFmt w:val="bullet"/>
+      <w:lvlText w:val="o"/>
+      <w:lvlJc w:val="left"/>
+      <w:pPr>
+        <w:ind w:left="3600" w:hanging="360"/>
+      </w:pPr>
+      <w:rPr>
+        <w:rFonts w:ascii="Courier New" w:hAnsi="Courier New" w:cs="Courier New" w:hint="default"/>
+      </w:rPr>
+    </w:lvl>
+    <w:lvl w:ilvl="5" w:tplc="04090005" w:tentative="1">
+      <w:start w:val="1"/>
+      <w:numFmt w:val="bullet"/>
+      <w:lvlText w:val=""/>
+      <w:lvlJc w:val="left"/>
+      <w:pPr>
+        <w:ind w:left="4320" w:hanging="360"/>
+      </w:pPr>
+      <w:rPr>
+        <w:rFonts w:ascii="Wingdings" w:hAnsi="Wingdings" w:hint="default"/>
+      </w:rPr>
+    </w:lvl>
+    <w:lvl w:ilvl="6" w:tplc="04090001" w:tentative="1">
+      <w:start w:val="1"/>
+      <w:numFmt w:val="bullet"/>
+      <w:lvlText w:val=""/>
+      <w:lvlJc w:val="left"/>
+      <w:pPr>
+        <w:ind w:left="5040" w:hanging="360"/>
+      </w:pPr>
+      <w:rPr>
+        <w:rFonts w:ascii="Symbol" w:hAnsi="Symbol" w:hint="default"/>
+      </w:rPr>
+    </w:lvl>
+    <w:lvl w:ilvl="7" w:tplc="04090003" w:tentative="1">
+      <w:start w:val="1"/>
+      <w:numFmt w:val="bullet"/>
+      <w:lvlText w:val="o"/>
+      <w:lvlJc w:val="left"/>
+      <w:pPr>
+        <w:ind w:left="5760" w:hanging="360"/>
+      </w:pPr>
+      <w:rPr>
+        <w:rFonts w:ascii="Courier New" w:hAnsi="Courier New" w:cs="Courier New" w:hint="default"/>
+      </w:rPr>
+    </w:lvl>
+    <w:lvl w:ilvl="8" w:tplc="04090005" w:tentative="1">
+      <w:start w:val="1"/>
+      <w:numFmt w:val="bullet"/>
+      <w:lvlText w:val=""/>
+      <w:lvlJc w:val="left"/>
+      <w:pPr>
+        <w:ind w:left="6480" w:hanging="360"/>
+      </w:pPr>
+      <w:rPr>
+        <w:rFonts w:ascii="Wingdings" w:hAnsi="Wingdings" w:hint="default"/>
+      </w:rPr>
+    </w:lvl>
+  </w:abstractNum>
+  <w:abstractNum w:abstractNumId="17" w15:restartNumberingAfterBreak="0">
     <w:nsid w:val="1EF55EF1"/>
     <w:multiLevelType w:val="multilevel"/>
     <w:tmpl w:val="048CE620"/>
@@ -3043,7 +3975,7 @@
       </w:pPr>
     </w:lvl>
   </w:abstractNum>
-  <w:abstractNum w:abstractNumId="17" w15:restartNumberingAfterBreak="0">
+  <w:abstractNum w:abstractNumId="18" w15:restartNumberingAfterBreak="0">
     <w:nsid w:val="1F663BAA"/>
     <w:multiLevelType w:val="hybridMultilevel"/>
     <w:tmpl w:val="3B9AE89A"/>
@@ -3156,7 +4088,7 @@
       </w:rPr>
     </w:lvl>
   </w:abstractNum>
-  <w:abstractNum w:abstractNumId="18" w15:restartNumberingAfterBreak="0">
+  <w:abstractNum w:abstractNumId="19" w15:restartNumberingAfterBreak="0">
     <w:nsid w:val="20662B09"/>
     <w:multiLevelType w:val="hybridMultilevel"/>
     <w:tmpl w:val="3F36740E"/>
@@ -3268,7 +4200,7 @@
       </w:rPr>
     </w:lvl>
   </w:abstractNum>
-  <w:abstractNum w:abstractNumId="19" w15:restartNumberingAfterBreak="0">
+  <w:abstractNum w:abstractNumId="20" w15:restartNumberingAfterBreak="0">
     <w:nsid w:val="20837874"/>
     <w:multiLevelType w:val="hybridMultilevel"/>
     <w:tmpl w:val="A12CC620"/>
@@ -3381,7 +4313,7 @@
       </w:rPr>
     </w:lvl>
   </w:abstractNum>
-  <w:abstractNum w:abstractNumId="20" w15:restartNumberingAfterBreak="0">
+  <w:abstractNum w:abstractNumId="21" w15:restartNumberingAfterBreak="0">
     <w:nsid w:val="21E51931"/>
     <w:multiLevelType w:val="hybridMultilevel"/>
     <w:tmpl w:val="BC44FED2"/>
@@ -3494,7 +4426,7 @@
       </w:rPr>
     </w:lvl>
   </w:abstractNum>
-  <w:abstractNum w:abstractNumId="21" w15:restartNumberingAfterBreak="0">
+  <w:abstractNum w:abstractNumId="22" w15:restartNumberingAfterBreak="0">
     <w:nsid w:val="2310563B"/>
     <w:multiLevelType w:val="hybridMultilevel"/>
     <w:tmpl w:val="D1FA0290"/>
@@ -3607,7 +4539,7 @@
       </w:rPr>
     </w:lvl>
   </w:abstractNum>
-  <w:abstractNum w:abstractNumId="22" w15:restartNumberingAfterBreak="0">
+  <w:abstractNum w:abstractNumId="23" w15:restartNumberingAfterBreak="0">
     <w:nsid w:val="24545CB1"/>
     <w:multiLevelType w:val="hybridMultilevel"/>
     <w:tmpl w:val="99361C3C"/>
@@ -3720,7 +4652,7 @@
       </w:rPr>
     </w:lvl>
   </w:abstractNum>
-  <w:abstractNum w:abstractNumId="23" w15:restartNumberingAfterBreak="0">
+  <w:abstractNum w:abstractNumId="24" w15:restartNumberingAfterBreak="0">
     <w:nsid w:val="245B7F6A"/>
     <w:multiLevelType w:val="multilevel"/>
     <w:tmpl w:val="CCA6AF78"/>
@@ -3869,7 +4801,120 @@
       </w:rPr>
     </w:lvl>
   </w:abstractNum>
-  <w:abstractNum w:abstractNumId="24" w15:restartNumberingAfterBreak="0">
+  <w:abstractNum w:abstractNumId="25" w15:restartNumberingAfterBreak="0">
+    <w:nsid w:val="25C523E2"/>
+    <w:multiLevelType w:val="hybridMultilevel"/>
+    <w:tmpl w:val="BEB0212E"/>
+    <w:lvl w:ilvl="0" w:tplc="04090005">
+      <w:start w:val="1"/>
+      <w:numFmt w:val="bullet"/>
+      <w:lvlText w:val=""/>
+      <w:lvlJc w:val="left"/>
+      <w:pPr>
+        <w:ind w:left="720" w:hanging="360"/>
+      </w:pPr>
+      <w:rPr>
+        <w:rFonts w:ascii="Wingdings" w:hAnsi="Wingdings" w:hint="default"/>
+      </w:rPr>
+    </w:lvl>
+    <w:lvl w:ilvl="1" w:tplc="04090003" w:tentative="1">
+      <w:start w:val="1"/>
+      <w:numFmt w:val="bullet"/>
+      <w:lvlText w:val="o"/>
+      <w:lvlJc w:val="left"/>
+      <w:pPr>
+        <w:ind w:left="1440" w:hanging="360"/>
+      </w:pPr>
+      <w:rPr>
+        <w:rFonts w:ascii="Courier New" w:hAnsi="Courier New" w:cs="Courier New" w:hint="default"/>
+      </w:rPr>
+    </w:lvl>
+    <w:lvl w:ilvl="2" w:tplc="04090005" w:tentative="1">
+      <w:start w:val="1"/>
+      <w:numFmt w:val="bullet"/>
+      <w:lvlText w:val=""/>
+      <w:lvlJc w:val="left"/>
+      <w:pPr>
+        <w:ind w:left="2160" w:hanging="360"/>
+      </w:pPr>
+      <w:rPr>
+        <w:rFonts w:ascii="Wingdings" w:hAnsi="Wingdings" w:hint="default"/>
+      </w:rPr>
+    </w:lvl>
+    <w:lvl w:ilvl="3" w:tplc="04090001" w:tentative="1">
+      <w:start w:val="1"/>
+      <w:numFmt w:val="bullet"/>
+      <w:lvlText w:val=""/>
+      <w:lvlJc w:val="left"/>
+      <w:pPr>
+        <w:ind w:left="2880" w:hanging="360"/>
+      </w:pPr>
+      <w:rPr>
+        <w:rFonts w:ascii="Symbol" w:hAnsi="Symbol" w:hint="default"/>
+      </w:rPr>
+    </w:lvl>
+    <w:lvl w:ilvl="4" w:tplc="04090003" w:tentative="1">
+      <w:start w:val="1"/>
+      <w:numFmt w:val="bullet"/>
+      <w:lvlText w:val="o"/>
+      <w:lvlJc w:val="left"/>
+      <w:pPr>
+        <w:ind w:left="3600" w:hanging="360"/>
+      </w:pPr>
+      <w:rPr>
+        <w:rFonts w:ascii="Courier New" w:hAnsi="Courier New" w:cs="Courier New" w:hint="default"/>
+      </w:rPr>
+    </w:lvl>
+    <w:lvl w:ilvl="5" w:tplc="04090005" w:tentative="1">
+      <w:start w:val="1"/>
+      <w:numFmt w:val="bullet"/>
+      <w:lvlText w:val=""/>
+      <w:lvlJc w:val="left"/>
+      <w:pPr>
+        <w:ind w:left="4320" w:hanging="360"/>
+      </w:pPr>
+      <w:rPr>
+        <w:rFonts w:ascii="Wingdings" w:hAnsi="Wingdings" w:hint="default"/>
+      </w:rPr>
+    </w:lvl>
+    <w:lvl w:ilvl="6" w:tplc="04090001" w:tentative="1">
+      <w:start w:val="1"/>
+      <w:numFmt w:val="bullet"/>
+      <w:lvlText w:val=""/>
+      <w:lvlJc w:val="left"/>
+      <w:pPr>
+        <w:ind w:left="5040" w:hanging="360"/>
+      </w:pPr>
+      <w:rPr>
+        <w:rFonts w:ascii="Symbol" w:hAnsi="Symbol" w:hint="default"/>
+      </w:rPr>
+    </w:lvl>
+    <w:lvl w:ilvl="7" w:tplc="04090003" w:tentative="1">
+      <w:start w:val="1"/>
+      <w:numFmt w:val="bullet"/>
+      <w:lvlText w:val="o"/>
+      <w:lvlJc w:val="left"/>
+      <w:pPr>
+        <w:ind w:left="5760" w:hanging="360"/>
+      </w:pPr>
+      <w:rPr>
+        <w:rFonts w:ascii="Courier New" w:hAnsi="Courier New" w:cs="Courier New" w:hint="default"/>
+      </w:rPr>
+    </w:lvl>
+    <w:lvl w:ilvl="8" w:tplc="04090005" w:tentative="1">
+      <w:start w:val="1"/>
+      <w:numFmt w:val="bullet"/>
+      <w:lvlText w:val=""/>
+      <w:lvlJc w:val="left"/>
+      <w:pPr>
+        <w:ind w:left="6480" w:hanging="360"/>
+      </w:pPr>
+      <w:rPr>
+        <w:rFonts w:ascii="Wingdings" w:hAnsi="Wingdings" w:hint="default"/>
+      </w:rPr>
+    </w:lvl>
+  </w:abstractNum>
+  <w:abstractNum w:abstractNumId="26" w15:restartNumberingAfterBreak="0">
     <w:nsid w:val="26375355"/>
     <w:multiLevelType w:val="multilevel"/>
     <w:tmpl w:val="46C0B382"/>
@@ -4018,7 +5063,7 @@
       </w:rPr>
     </w:lvl>
   </w:abstractNum>
-  <w:abstractNum w:abstractNumId="25" w15:restartNumberingAfterBreak="0">
+  <w:abstractNum w:abstractNumId="27" w15:restartNumberingAfterBreak="0">
     <w:nsid w:val="294040FB"/>
     <w:multiLevelType w:val="hybridMultilevel"/>
     <w:tmpl w:val="2F402D1A"/>
@@ -4131,7 +5176,7 @@
       </w:rPr>
     </w:lvl>
   </w:abstractNum>
-  <w:abstractNum w:abstractNumId="26" w15:restartNumberingAfterBreak="0">
+  <w:abstractNum w:abstractNumId="28" w15:restartNumberingAfterBreak="0">
     <w:nsid w:val="2FD822BC"/>
     <w:multiLevelType w:val="hybridMultilevel"/>
     <w:tmpl w:val="C7C44A00"/>
@@ -4244,7 +5289,7 @@
       </w:rPr>
     </w:lvl>
   </w:abstractNum>
-  <w:abstractNum w:abstractNumId="27" w15:restartNumberingAfterBreak="0">
+  <w:abstractNum w:abstractNumId="29" w15:restartNumberingAfterBreak="0">
     <w:nsid w:val="337312E0"/>
     <w:multiLevelType w:val="hybridMultilevel"/>
     <w:tmpl w:val="D9D8E7F0"/>
@@ -4357,7 +5402,7 @@
       </w:rPr>
     </w:lvl>
   </w:abstractNum>
-  <w:abstractNum w:abstractNumId="28" w15:restartNumberingAfterBreak="0">
+  <w:abstractNum w:abstractNumId="30" w15:restartNumberingAfterBreak="0">
     <w:nsid w:val="34736F1E"/>
     <w:multiLevelType w:val="hybridMultilevel"/>
     <w:tmpl w:val="1DB88FDE"/>
@@ -4443,7 +5488,7 @@
       </w:pPr>
     </w:lvl>
   </w:abstractNum>
-  <w:abstractNum w:abstractNumId="29" w15:restartNumberingAfterBreak="0">
+  <w:abstractNum w:abstractNumId="31" w15:restartNumberingAfterBreak="0">
     <w:nsid w:val="36DD715B"/>
     <w:multiLevelType w:val="hybridMultilevel"/>
     <w:tmpl w:val="FE38739E"/>
@@ -4556,7 +5601,7 @@
       </w:rPr>
     </w:lvl>
   </w:abstractNum>
-  <w:abstractNum w:abstractNumId="30" w15:restartNumberingAfterBreak="0">
+  <w:abstractNum w:abstractNumId="32" w15:restartNumberingAfterBreak="0">
     <w:nsid w:val="37E91BE3"/>
     <w:multiLevelType w:val="multilevel"/>
     <w:tmpl w:val="FB7C78AC"/>
@@ -4705,7 +5750,7 @@
       </w:rPr>
     </w:lvl>
   </w:abstractNum>
-  <w:abstractNum w:abstractNumId="31" w15:restartNumberingAfterBreak="0">
+  <w:abstractNum w:abstractNumId="33" w15:restartNumberingAfterBreak="0">
     <w:nsid w:val="37EE5A88"/>
     <w:multiLevelType w:val="hybridMultilevel"/>
     <w:tmpl w:val="D4DCBCDA"/>
@@ -4818,7 +5863,7 @@
       </w:rPr>
     </w:lvl>
   </w:abstractNum>
-  <w:abstractNum w:abstractNumId="32" w15:restartNumberingAfterBreak="0">
+  <w:abstractNum w:abstractNumId="34" w15:restartNumberingAfterBreak="0">
     <w:nsid w:val="39095969"/>
     <w:multiLevelType w:val="multilevel"/>
     <w:tmpl w:val="95765380"/>
@@ -4931,7 +5976,7 @@
       </w:pPr>
     </w:lvl>
   </w:abstractNum>
-  <w:abstractNum w:abstractNumId="33" w15:restartNumberingAfterBreak="0">
+  <w:abstractNum w:abstractNumId="35" w15:restartNumberingAfterBreak="0">
     <w:nsid w:val="3A405710"/>
     <w:multiLevelType w:val="hybridMultilevel"/>
     <w:tmpl w:val="77CA26F6"/>
@@ -5044,7 +6089,7 @@
       </w:rPr>
     </w:lvl>
   </w:abstractNum>
-  <w:abstractNum w:abstractNumId="34" w15:restartNumberingAfterBreak="0">
+  <w:abstractNum w:abstractNumId="36" w15:restartNumberingAfterBreak="0">
     <w:nsid w:val="3E092F5D"/>
     <w:multiLevelType w:val="hybridMultilevel"/>
     <w:tmpl w:val="6D8AD9F8"/>
@@ -5157,7 +6202,7 @@
       </w:rPr>
     </w:lvl>
   </w:abstractNum>
-  <w:abstractNum w:abstractNumId="35" w15:restartNumberingAfterBreak="0">
+  <w:abstractNum w:abstractNumId="37" w15:restartNumberingAfterBreak="0">
     <w:nsid w:val="3F321149"/>
     <w:multiLevelType w:val="hybridMultilevel"/>
     <w:tmpl w:val="695A1B2C"/>
@@ -5270,7 +6315,7 @@
       </w:rPr>
     </w:lvl>
   </w:abstractNum>
-  <w:abstractNum w:abstractNumId="36" w15:restartNumberingAfterBreak="0">
+  <w:abstractNum w:abstractNumId="38" w15:restartNumberingAfterBreak="0">
     <w:nsid w:val="400A0FD7"/>
     <w:multiLevelType w:val="hybridMultilevel"/>
     <w:tmpl w:val="B4D83A4C"/>
@@ -5356,7 +6401,7 @@
       </w:pPr>
     </w:lvl>
   </w:abstractNum>
-  <w:abstractNum w:abstractNumId="37" w15:restartNumberingAfterBreak="0">
+  <w:abstractNum w:abstractNumId="39" w15:restartNumberingAfterBreak="0">
     <w:nsid w:val="40425A69"/>
     <w:multiLevelType w:val="hybridMultilevel"/>
     <w:tmpl w:val="6CD24878"/>
@@ -5469,7 +6514,7 @@
       </w:rPr>
     </w:lvl>
   </w:abstractNum>
-  <w:abstractNum w:abstractNumId="38" w15:restartNumberingAfterBreak="0">
+  <w:abstractNum w:abstractNumId="40" w15:restartNumberingAfterBreak="0">
     <w:nsid w:val="419404A9"/>
     <w:multiLevelType w:val="hybridMultilevel"/>
     <w:tmpl w:val="CF76A15C"/>
@@ -5582,7 +6627,7 @@
       </w:rPr>
     </w:lvl>
   </w:abstractNum>
-  <w:abstractNum w:abstractNumId="39" w15:restartNumberingAfterBreak="0">
+  <w:abstractNum w:abstractNumId="41" w15:restartNumberingAfterBreak="0">
     <w:nsid w:val="470C57D0"/>
     <w:multiLevelType w:val="hybridMultilevel"/>
     <w:tmpl w:val="870A03FE"/>
@@ -5695,7 +6740,7 @@
       </w:rPr>
     </w:lvl>
   </w:abstractNum>
-  <w:abstractNum w:abstractNumId="40" w15:restartNumberingAfterBreak="0">
+  <w:abstractNum w:abstractNumId="42" w15:restartNumberingAfterBreak="0">
     <w:nsid w:val="47A67ECF"/>
     <w:multiLevelType w:val="hybridMultilevel"/>
     <w:tmpl w:val="BCB05616"/>
@@ -5808,7 +6853,120 @@
       </w:rPr>
     </w:lvl>
   </w:abstractNum>
-  <w:abstractNum w:abstractNumId="41" w15:restartNumberingAfterBreak="0">
+  <w:abstractNum w:abstractNumId="43" w15:restartNumberingAfterBreak="0">
+    <w:nsid w:val="492E20EA"/>
+    <w:multiLevelType w:val="hybridMultilevel"/>
+    <w:tmpl w:val="ECF89576"/>
+    <w:lvl w:ilvl="0" w:tplc="04090005">
+      <w:start w:val="1"/>
+      <w:numFmt w:val="bullet"/>
+      <w:lvlText w:val=""/>
+      <w:lvlJc w:val="left"/>
+      <w:pPr>
+        <w:ind w:left="1080" w:hanging="360"/>
+      </w:pPr>
+      <w:rPr>
+        <w:rFonts w:ascii="Wingdings" w:hAnsi="Wingdings" w:hint="default"/>
+      </w:rPr>
+    </w:lvl>
+    <w:lvl w:ilvl="1" w:tplc="04090003" w:tentative="1">
+      <w:start w:val="1"/>
+      <w:numFmt w:val="bullet"/>
+      <w:lvlText w:val="o"/>
+      <w:lvlJc w:val="left"/>
+      <w:pPr>
+        <w:ind w:left="1800" w:hanging="360"/>
+      </w:pPr>
+      <w:rPr>
+        <w:rFonts w:ascii="Courier New" w:hAnsi="Courier New" w:cs="Courier New" w:hint="default"/>
+      </w:rPr>
+    </w:lvl>
+    <w:lvl w:ilvl="2" w:tplc="04090005" w:tentative="1">
+      <w:start w:val="1"/>
+      <w:numFmt w:val="bullet"/>
+      <w:lvlText w:val=""/>
+      <w:lvlJc w:val="left"/>
+      <w:pPr>
+        <w:ind w:left="2520" w:hanging="360"/>
+      </w:pPr>
+      <w:rPr>
+        <w:rFonts w:ascii="Wingdings" w:hAnsi="Wingdings" w:hint="default"/>
+      </w:rPr>
+    </w:lvl>
+    <w:lvl w:ilvl="3" w:tplc="04090001" w:tentative="1">
+      <w:start w:val="1"/>
+      <w:numFmt w:val="bullet"/>
+      <w:lvlText w:val=""/>
+      <w:lvlJc w:val="left"/>
+      <w:pPr>
+        <w:ind w:left="3240" w:hanging="360"/>
+      </w:pPr>
+      <w:rPr>
+        <w:rFonts w:ascii="Symbol" w:hAnsi="Symbol" w:hint="default"/>
+      </w:rPr>
+    </w:lvl>
+    <w:lvl w:ilvl="4" w:tplc="04090003" w:tentative="1">
+      <w:start w:val="1"/>
+      <w:numFmt w:val="bullet"/>
+      <w:lvlText w:val="o"/>
+      <w:lvlJc w:val="left"/>
+      <w:pPr>
+        <w:ind w:left="3960" w:hanging="360"/>
+      </w:pPr>
+      <w:rPr>
+        <w:rFonts w:ascii="Courier New" w:hAnsi="Courier New" w:cs="Courier New" w:hint="default"/>
+      </w:rPr>
+    </w:lvl>
+    <w:lvl w:ilvl="5" w:tplc="04090005" w:tentative="1">
+      <w:start w:val="1"/>
+      <w:numFmt w:val="bullet"/>
+      <w:lvlText w:val=""/>
+      <w:lvlJc w:val="left"/>
+      <w:pPr>
+        <w:ind w:left="4680" w:hanging="360"/>
+      </w:pPr>
+      <w:rPr>
+        <w:rFonts w:ascii="Wingdings" w:hAnsi="Wingdings" w:hint="default"/>
+      </w:rPr>
+    </w:lvl>
+    <w:lvl w:ilvl="6" w:tplc="04090001" w:tentative="1">
+      <w:start w:val="1"/>
+      <w:numFmt w:val="bullet"/>
+      <w:lvlText w:val=""/>
+      <w:lvlJc w:val="left"/>
+      <w:pPr>
+        <w:ind w:left="5400" w:hanging="360"/>
+      </w:pPr>
+      <w:rPr>
+        <w:rFonts w:ascii="Symbol" w:hAnsi="Symbol" w:hint="default"/>
+      </w:rPr>
+    </w:lvl>
+    <w:lvl w:ilvl="7" w:tplc="04090003" w:tentative="1">
+      <w:start w:val="1"/>
+      <w:numFmt w:val="bullet"/>
+      <w:lvlText w:val="o"/>
+      <w:lvlJc w:val="left"/>
+      <w:pPr>
+        <w:ind w:left="6120" w:hanging="360"/>
+      </w:pPr>
+      <w:rPr>
+        <w:rFonts w:ascii="Courier New" w:hAnsi="Courier New" w:cs="Courier New" w:hint="default"/>
+      </w:rPr>
+    </w:lvl>
+    <w:lvl w:ilvl="8" w:tplc="04090005" w:tentative="1">
+      <w:start w:val="1"/>
+      <w:numFmt w:val="bullet"/>
+      <w:lvlText w:val=""/>
+      <w:lvlJc w:val="left"/>
+      <w:pPr>
+        <w:ind w:left="6840" w:hanging="360"/>
+      </w:pPr>
+      <w:rPr>
+        <w:rFonts w:ascii="Wingdings" w:hAnsi="Wingdings" w:hint="default"/>
+      </w:rPr>
+    </w:lvl>
+  </w:abstractNum>
+  <w:abstractNum w:abstractNumId="44" w15:restartNumberingAfterBreak="0">
     <w:nsid w:val="49D12BF7"/>
     <w:multiLevelType w:val="hybridMultilevel"/>
     <w:tmpl w:val="C534D964"/>
@@ -5921,7 +7079,7 @@
       </w:rPr>
     </w:lvl>
   </w:abstractNum>
-  <w:abstractNum w:abstractNumId="42" w15:restartNumberingAfterBreak="0">
+  <w:abstractNum w:abstractNumId="45" w15:restartNumberingAfterBreak="0">
     <w:nsid w:val="513B1DD3"/>
     <w:multiLevelType w:val="multilevel"/>
     <w:tmpl w:val="048CE620"/>
@@ -6034,7 +7192,7 @@
       </w:pPr>
     </w:lvl>
   </w:abstractNum>
-  <w:abstractNum w:abstractNumId="43" w15:restartNumberingAfterBreak="0">
+  <w:abstractNum w:abstractNumId="46" w15:restartNumberingAfterBreak="0">
     <w:nsid w:val="55A449CB"/>
     <w:multiLevelType w:val="hybridMultilevel"/>
     <w:tmpl w:val="C4F2F0F8"/>
@@ -6146,10 +7304,123 @@
       </w:rPr>
     </w:lvl>
   </w:abstractNum>
-  <w:abstractNum w:abstractNumId="44" w15:restartNumberingAfterBreak="0">
+  <w:abstractNum w:abstractNumId="47" w15:restartNumberingAfterBreak="0">
+    <w:nsid w:val="55DC27A2"/>
+    <w:multiLevelType w:val="hybridMultilevel"/>
+    <w:tmpl w:val="24F40CCE"/>
+    <w:lvl w:ilvl="0" w:tplc="04090005">
+      <w:start w:val="1"/>
+      <w:numFmt w:val="bullet"/>
+      <w:lvlText w:val=""/>
+      <w:lvlJc w:val="left"/>
+      <w:pPr>
+        <w:ind w:left="1080" w:hanging="360"/>
+      </w:pPr>
+      <w:rPr>
+        <w:rFonts w:ascii="Wingdings" w:hAnsi="Wingdings" w:hint="default"/>
+      </w:rPr>
+    </w:lvl>
+    <w:lvl w:ilvl="1" w:tplc="04090003" w:tentative="1">
+      <w:start w:val="1"/>
+      <w:numFmt w:val="bullet"/>
+      <w:lvlText w:val="o"/>
+      <w:lvlJc w:val="left"/>
+      <w:pPr>
+        <w:ind w:left="1800" w:hanging="360"/>
+      </w:pPr>
+      <w:rPr>
+        <w:rFonts w:ascii="Courier New" w:hAnsi="Courier New" w:cs="Courier New" w:hint="default"/>
+      </w:rPr>
+    </w:lvl>
+    <w:lvl w:ilvl="2" w:tplc="04090005" w:tentative="1">
+      <w:start w:val="1"/>
+      <w:numFmt w:val="bullet"/>
+      <w:lvlText w:val=""/>
+      <w:lvlJc w:val="left"/>
+      <w:pPr>
+        <w:ind w:left="2520" w:hanging="360"/>
+      </w:pPr>
+      <w:rPr>
+        <w:rFonts w:ascii="Wingdings" w:hAnsi="Wingdings" w:hint="default"/>
+      </w:rPr>
+    </w:lvl>
+    <w:lvl w:ilvl="3" w:tplc="04090001" w:tentative="1">
+      <w:start w:val="1"/>
+      <w:numFmt w:val="bullet"/>
+      <w:lvlText w:val=""/>
+      <w:lvlJc w:val="left"/>
+      <w:pPr>
+        <w:ind w:left="3240" w:hanging="360"/>
+      </w:pPr>
+      <w:rPr>
+        <w:rFonts w:ascii="Symbol" w:hAnsi="Symbol" w:hint="default"/>
+      </w:rPr>
+    </w:lvl>
+    <w:lvl w:ilvl="4" w:tplc="04090003" w:tentative="1">
+      <w:start w:val="1"/>
+      <w:numFmt w:val="bullet"/>
+      <w:lvlText w:val="o"/>
+      <w:lvlJc w:val="left"/>
+      <w:pPr>
+        <w:ind w:left="3960" w:hanging="360"/>
+      </w:pPr>
+      <w:rPr>
+        <w:rFonts w:ascii="Courier New" w:hAnsi="Courier New" w:cs="Courier New" w:hint="default"/>
+      </w:rPr>
+    </w:lvl>
+    <w:lvl w:ilvl="5" w:tplc="04090005" w:tentative="1">
+      <w:start w:val="1"/>
+      <w:numFmt w:val="bullet"/>
+      <w:lvlText w:val=""/>
+      <w:lvlJc w:val="left"/>
+      <w:pPr>
+        <w:ind w:left="4680" w:hanging="360"/>
+      </w:pPr>
+      <w:rPr>
+        <w:rFonts w:ascii="Wingdings" w:hAnsi="Wingdings" w:hint="default"/>
+      </w:rPr>
+    </w:lvl>
+    <w:lvl w:ilvl="6" w:tplc="04090001" w:tentative="1">
+      <w:start w:val="1"/>
+      <w:numFmt w:val="bullet"/>
+      <w:lvlText w:val=""/>
+      <w:lvlJc w:val="left"/>
+      <w:pPr>
+        <w:ind w:left="5400" w:hanging="360"/>
+      </w:pPr>
+      <w:rPr>
+        <w:rFonts w:ascii="Symbol" w:hAnsi="Symbol" w:hint="default"/>
+      </w:rPr>
+    </w:lvl>
+    <w:lvl w:ilvl="7" w:tplc="04090003" w:tentative="1">
+      <w:start w:val="1"/>
+      <w:numFmt w:val="bullet"/>
+      <w:lvlText w:val="o"/>
+      <w:lvlJc w:val="left"/>
+      <w:pPr>
+        <w:ind w:left="6120" w:hanging="360"/>
+      </w:pPr>
+      <w:rPr>
+        <w:rFonts w:ascii="Courier New" w:hAnsi="Courier New" w:cs="Courier New" w:hint="default"/>
+      </w:rPr>
+    </w:lvl>
+    <w:lvl w:ilvl="8" w:tplc="04090005" w:tentative="1">
+      <w:start w:val="1"/>
+      <w:numFmt w:val="bullet"/>
+      <w:lvlText w:val=""/>
+      <w:lvlJc w:val="left"/>
+      <w:pPr>
+        <w:ind w:left="6840" w:hanging="360"/>
+      </w:pPr>
+      <w:rPr>
+        <w:rFonts w:ascii="Wingdings" w:hAnsi="Wingdings" w:hint="default"/>
+      </w:rPr>
+    </w:lvl>
+  </w:abstractNum>
+  <w:abstractNum w:abstractNumId="48" w15:restartNumberingAfterBreak="0">
     <w:nsid w:val="561C3272"/>
     <w:multiLevelType w:val="hybridMultilevel"/>
-    <w:tmpl w:val="16E0DDAE"/>
+    <w:tmpl w:val="B478D9F8"/>
     <w:lvl w:ilvl="0" w:tplc="0409000F">
       <w:start w:val="1"/>
       <w:numFmt w:val="decimal"/>
@@ -6158,8 +7429,11 @@
       <w:pPr>
         <w:ind w:left="720" w:hanging="360"/>
       </w:pPr>
-    </w:lvl>
-    <w:lvl w:ilvl="1" w:tplc="04090019" w:tentative="1">
+      <w:rPr>
+        <w:rFonts w:hint="default"/>
+      </w:rPr>
+    </w:lvl>
+    <w:lvl w:ilvl="1" w:tplc="04090019">
       <w:start w:val="1"/>
       <w:numFmt w:val="lowerLetter"/>
       <w:lvlText w:val="%2."/>
@@ -6232,7 +7506,7 @@
       </w:pPr>
     </w:lvl>
   </w:abstractNum>
-  <w:abstractNum w:abstractNumId="45" w15:restartNumberingAfterBreak="0">
+  <w:abstractNum w:abstractNumId="49" w15:restartNumberingAfterBreak="0">
     <w:nsid w:val="56537746"/>
     <w:multiLevelType w:val="hybridMultilevel"/>
     <w:tmpl w:val="0CDE1E38"/>
@@ -6344,7 +7618,7 @@
       </w:rPr>
     </w:lvl>
   </w:abstractNum>
-  <w:abstractNum w:abstractNumId="46" w15:restartNumberingAfterBreak="0">
+  <w:abstractNum w:abstractNumId="50" w15:restartNumberingAfterBreak="0">
     <w:nsid w:val="567512FE"/>
     <w:multiLevelType w:val="hybridMultilevel"/>
     <w:tmpl w:val="900C9B52"/>
@@ -6457,7 +7731,7 @@
       </w:rPr>
     </w:lvl>
   </w:abstractNum>
-  <w:abstractNum w:abstractNumId="47" w15:restartNumberingAfterBreak="0">
+  <w:abstractNum w:abstractNumId="51" w15:restartNumberingAfterBreak="0">
     <w:nsid w:val="5A071350"/>
     <w:multiLevelType w:val="hybridMultilevel"/>
     <w:tmpl w:val="4DDA14F8"/>
@@ -6570,7 +7844,7 @@
       </w:rPr>
     </w:lvl>
   </w:abstractNum>
-  <w:abstractNum w:abstractNumId="48" w15:restartNumberingAfterBreak="0">
+  <w:abstractNum w:abstractNumId="52" w15:restartNumberingAfterBreak="0">
     <w:nsid w:val="5AEF5882"/>
     <w:multiLevelType w:val="hybridMultilevel"/>
     <w:tmpl w:val="D888857E"/>
@@ -6659,7 +7933,7 @@
       </w:pPr>
     </w:lvl>
   </w:abstractNum>
-  <w:abstractNum w:abstractNumId="49" w15:restartNumberingAfterBreak="0">
+  <w:abstractNum w:abstractNumId="53" w15:restartNumberingAfterBreak="0">
     <w:nsid w:val="5BBB4D6C"/>
     <w:multiLevelType w:val="hybridMultilevel"/>
     <w:tmpl w:val="4CC0CAD0"/>
@@ -6771,7 +8045,7 @@
       </w:rPr>
     </w:lvl>
   </w:abstractNum>
-  <w:abstractNum w:abstractNumId="50" w15:restartNumberingAfterBreak="0">
+  <w:abstractNum w:abstractNumId="54" w15:restartNumberingAfterBreak="0">
     <w:nsid w:val="5E3A1E09"/>
     <w:multiLevelType w:val="multilevel"/>
     <w:tmpl w:val="F04ADD62"/>
@@ -6920,7 +8194,7 @@
       </w:rPr>
     </w:lvl>
   </w:abstractNum>
-  <w:abstractNum w:abstractNumId="51" w15:restartNumberingAfterBreak="0">
+  <w:abstractNum w:abstractNumId="55" w15:restartNumberingAfterBreak="0">
     <w:nsid w:val="60BC49AF"/>
     <w:multiLevelType w:val="multilevel"/>
     <w:tmpl w:val="203E536C"/>
@@ -7033,10 +8307,10 @@
       </w:pPr>
     </w:lvl>
   </w:abstractNum>
-  <w:abstractNum w:abstractNumId="52" w15:restartNumberingAfterBreak="0">
+  <w:abstractNum w:abstractNumId="56" w15:restartNumberingAfterBreak="0">
     <w:nsid w:val="65220363"/>
     <w:multiLevelType w:val="hybridMultilevel"/>
-    <w:tmpl w:val="4E28E6DE"/>
+    <w:tmpl w:val="7E5026B8"/>
     <w:lvl w:ilvl="0" w:tplc="04090005">
       <w:start w:val="1"/>
       <w:numFmt w:val="bullet"/>
@@ -7146,7 +8420,7 @@
       </w:rPr>
     </w:lvl>
   </w:abstractNum>
-  <w:abstractNum w:abstractNumId="53" w15:restartNumberingAfterBreak="0">
+  <w:abstractNum w:abstractNumId="57" w15:restartNumberingAfterBreak="0">
     <w:nsid w:val="698968FA"/>
     <w:multiLevelType w:val="hybridMultilevel"/>
     <w:tmpl w:val="FD728FD6"/>
@@ -7232,7 +8506,7 @@
       </w:pPr>
     </w:lvl>
   </w:abstractNum>
-  <w:abstractNum w:abstractNumId="54" w15:restartNumberingAfterBreak="0">
+  <w:abstractNum w:abstractNumId="58" w15:restartNumberingAfterBreak="0">
     <w:nsid w:val="6BEA4C0F"/>
     <w:multiLevelType w:val="hybridMultilevel"/>
     <w:tmpl w:val="3B2450A4"/>
@@ -7318,7 +8592,7 @@
       </w:pPr>
     </w:lvl>
   </w:abstractNum>
-  <w:abstractNum w:abstractNumId="55" w15:restartNumberingAfterBreak="0">
+  <w:abstractNum w:abstractNumId="59" w15:restartNumberingAfterBreak="0">
     <w:nsid w:val="6CE02961"/>
     <w:multiLevelType w:val="hybridMultilevel"/>
     <w:tmpl w:val="B1BC12C0"/>
@@ -7407,7 +8681,7 @@
       </w:pPr>
     </w:lvl>
   </w:abstractNum>
-  <w:abstractNum w:abstractNumId="56" w15:restartNumberingAfterBreak="0">
+  <w:abstractNum w:abstractNumId="60" w15:restartNumberingAfterBreak="0">
     <w:nsid w:val="6D2B5E5B"/>
     <w:multiLevelType w:val="hybridMultilevel"/>
     <w:tmpl w:val="49B8B048"/>
@@ -7520,7 +8794,7 @@
       </w:rPr>
     </w:lvl>
   </w:abstractNum>
-  <w:abstractNum w:abstractNumId="57" w15:restartNumberingAfterBreak="0">
+  <w:abstractNum w:abstractNumId="61" w15:restartNumberingAfterBreak="0">
     <w:nsid w:val="6EB67C7E"/>
     <w:multiLevelType w:val="hybridMultilevel"/>
     <w:tmpl w:val="7E5854F0"/>
@@ -7632,7 +8906,7 @@
       </w:rPr>
     </w:lvl>
   </w:abstractNum>
-  <w:abstractNum w:abstractNumId="58" w15:restartNumberingAfterBreak="0">
+  <w:abstractNum w:abstractNumId="62" w15:restartNumberingAfterBreak="0">
     <w:nsid w:val="733A571F"/>
     <w:multiLevelType w:val="multilevel"/>
     <w:tmpl w:val="365A7FDA"/>
@@ -7745,7 +9019,7 @@
       </w:pPr>
     </w:lvl>
   </w:abstractNum>
-  <w:abstractNum w:abstractNumId="59" w15:restartNumberingAfterBreak="0">
+  <w:abstractNum w:abstractNumId="63" w15:restartNumberingAfterBreak="0">
     <w:nsid w:val="77F95A7A"/>
     <w:multiLevelType w:val="hybridMultilevel"/>
     <w:tmpl w:val="42680008"/>
@@ -7857,7 +9131,7 @@
       </w:rPr>
     </w:lvl>
   </w:abstractNum>
-  <w:abstractNum w:abstractNumId="60" w15:restartNumberingAfterBreak="0">
+  <w:abstractNum w:abstractNumId="64" w15:restartNumberingAfterBreak="0">
     <w:nsid w:val="7A08633C"/>
     <w:multiLevelType w:val="hybridMultilevel"/>
     <w:tmpl w:val="85AA3A8C"/>
@@ -7943,7 +9217,7 @@
       </w:pPr>
     </w:lvl>
   </w:abstractNum>
-  <w:abstractNum w:abstractNumId="61" w15:restartNumberingAfterBreak="0">
+  <w:abstractNum w:abstractNumId="65" w15:restartNumberingAfterBreak="0">
     <w:nsid w:val="7DBE4620"/>
     <w:multiLevelType w:val="hybridMultilevel"/>
     <w:tmpl w:val="4C26C10E"/>
@@ -8056,7 +9330,7 @@
       </w:rPr>
     </w:lvl>
   </w:abstractNum>
-  <w:abstractNum w:abstractNumId="62" w15:restartNumberingAfterBreak="0">
+  <w:abstractNum w:abstractNumId="66" w15:restartNumberingAfterBreak="0">
     <w:nsid w:val="7E305D25"/>
     <w:multiLevelType w:val="hybridMultilevel"/>
     <w:tmpl w:val="B29CA334"/>
@@ -8169,7 +9443,7 @@
       </w:rPr>
     </w:lvl>
   </w:abstractNum>
-  <w:abstractNum w:abstractNumId="63" w15:restartNumberingAfterBreak="0">
+  <w:abstractNum w:abstractNumId="67" w15:restartNumberingAfterBreak="0">
     <w:nsid w:val="7F9A06D2"/>
     <w:multiLevelType w:val="hybridMultilevel"/>
     <w:tmpl w:val="AD3A3E7E"/>
@@ -8283,7 +9557,7 @@
       </w:rPr>
     </w:lvl>
   </w:abstractNum>
-  <w:abstractNum w:abstractNumId="64" w15:restartNumberingAfterBreak="0">
+  <w:abstractNum w:abstractNumId="68" w15:restartNumberingAfterBreak="0">
     <w:nsid w:val="7FD90C61"/>
     <w:multiLevelType w:val="hybridMultilevel"/>
     <w:tmpl w:val="184A4662"/>
@@ -8397,7 +9671,7 @@
     </w:lvl>
   </w:abstractNum>
   <w:num w:numId="1" w16cid:durableId="283317400">
-    <w:abstractNumId w:val="55"/>
+    <w:abstractNumId w:val="59"/>
   </w:num>
   <w:num w:numId="2" w16cid:durableId="133370997">
     <w:abstractNumId w:val="6"/>
@@ -8406,43 +9680,43 @@
     <w:abstractNumId w:val="4"/>
   </w:num>
   <w:num w:numId="4" w16cid:durableId="1633974033">
-    <w:abstractNumId w:val="39"/>
+    <w:abstractNumId w:val="41"/>
   </w:num>
   <w:num w:numId="5" w16cid:durableId="1344013940">
-    <w:abstractNumId w:val="32"/>
+    <w:abstractNumId w:val="34"/>
   </w:num>
   <w:num w:numId="6" w16cid:durableId="395012634">
-    <w:abstractNumId w:val="58"/>
+    <w:abstractNumId w:val="62"/>
   </w:num>
   <w:num w:numId="7" w16cid:durableId="951326616">
-    <w:abstractNumId w:val="28"/>
+    <w:abstractNumId w:val="30"/>
   </w:num>
   <w:num w:numId="8" w16cid:durableId="1233931840">
-    <w:abstractNumId w:val="37"/>
+    <w:abstractNumId w:val="39"/>
   </w:num>
   <w:num w:numId="9" w16cid:durableId="1250965529">
     <w:abstractNumId w:val="14"/>
   </w:num>
   <w:num w:numId="10" w16cid:durableId="1694191537">
-    <w:abstractNumId w:val="63"/>
+    <w:abstractNumId w:val="67"/>
   </w:num>
   <w:num w:numId="11" w16cid:durableId="1918443478">
-    <w:abstractNumId w:val="59"/>
+    <w:abstractNumId w:val="63"/>
   </w:num>
   <w:num w:numId="12" w16cid:durableId="1037698301">
     <w:abstractNumId w:val="2"/>
   </w:num>
   <w:num w:numId="13" w16cid:durableId="491330979">
-    <w:abstractNumId w:val="33"/>
+    <w:abstractNumId w:val="35"/>
   </w:num>
   <w:num w:numId="14" w16cid:durableId="441919138">
-    <w:abstractNumId w:val="60"/>
+    <w:abstractNumId w:val="64"/>
   </w:num>
   <w:num w:numId="15" w16cid:durableId="179510703">
     <w:abstractNumId w:val="3"/>
   </w:num>
   <w:num w:numId="16" w16cid:durableId="638533165">
-    <w:abstractNumId w:val="23"/>
+    <w:abstractNumId w:val="24"/>
   </w:num>
   <w:num w:numId="17" w16cid:durableId="1919047837">
     <w:abstractNumId w:val="15"/>
@@ -8451,145 +9725,157 @@
     <w:abstractNumId w:val="5"/>
   </w:num>
   <w:num w:numId="19" w16cid:durableId="589779244">
-    <w:abstractNumId w:val="57"/>
+    <w:abstractNumId w:val="61"/>
   </w:num>
   <w:num w:numId="20" w16cid:durableId="1678187624">
     <w:abstractNumId w:val="12"/>
   </w:num>
   <w:num w:numId="21" w16cid:durableId="1212107984">
-    <w:abstractNumId w:val="34"/>
+    <w:abstractNumId w:val="36"/>
   </w:num>
   <w:num w:numId="22" w16cid:durableId="754784430">
-    <w:abstractNumId w:val="43"/>
+    <w:abstractNumId w:val="46"/>
   </w:num>
   <w:num w:numId="23" w16cid:durableId="284703170">
-    <w:abstractNumId w:val="26"/>
+    <w:abstractNumId w:val="28"/>
   </w:num>
   <w:num w:numId="24" w16cid:durableId="67776856">
-    <w:abstractNumId w:val="47"/>
+    <w:abstractNumId w:val="51"/>
   </w:num>
   <w:num w:numId="25" w16cid:durableId="1969775875">
     <w:abstractNumId w:val="13"/>
   </w:num>
   <w:num w:numId="26" w16cid:durableId="392775139">
-    <w:abstractNumId w:val="24"/>
+    <w:abstractNumId w:val="26"/>
   </w:num>
   <w:num w:numId="27" w16cid:durableId="1359968157">
-    <w:abstractNumId w:val="18"/>
+    <w:abstractNumId w:val="19"/>
   </w:num>
   <w:num w:numId="28" w16cid:durableId="2093818591">
-    <w:abstractNumId w:val="54"/>
+    <w:abstractNumId w:val="58"/>
   </w:num>
   <w:num w:numId="29" w16cid:durableId="1176918667">
-    <w:abstractNumId w:val="50"/>
+    <w:abstractNumId w:val="54"/>
   </w:num>
   <w:num w:numId="30" w16cid:durableId="63142479">
     <w:abstractNumId w:val="9"/>
   </w:num>
   <w:num w:numId="31" w16cid:durableId="1535539115">
-    <w:abstractNumId w:val="19"/>
+    <w:abstractNumId w:val="20"/>
   </w:num>
   <w:num w:numId="32" w16cid:durableId="2082293646">
-    <w:abstractNumId w:val="46"/>
+    <w:abstractNumId w:val="50"/>
   </w:num>
   <w:num w:numId="33" w16cid:durableId="2106657034">
-    <w:abstractNumId w:val="30"/>
+    <w:abstractNumId w:val="32"/>
   </w:num>
   <w:num w:numId="34" w16cid:durableId="1306394998">
-    <w:abstractNumId w:val="25"/>
+    <w:abstractNumId w:val="27"/>
   </w:num>
   <w:num w:numId="35" w16cid:durableId="1594587759">
-    <w:abstractNumId w:val="29"/>
+    <w:abstractNumId w:val="31"/>
   </w:num>
   <w:num w:numId="36" w16cid:durableId="1801267434">
-    <w:abstractNumId w:val="41"/>
+    <w:abstractNumId w:val="44"/>
   </w:num>
   <w:num w:numId="37" w16cid:durableId="433331852">
     <w:abstractNumId w:val="10"/>
   </w:num>
   <w:num w:numId="38" w16cid:durableId="92820635">
-    <w:abstractNumId w:val="16"/>
+    <w:abstractNumId w:val="17"/>
   </w:num>
   <w:num w:numId="39" w16cid:durableId="1217549872">
-    <w:abstractNumId w:val="31"/>
+    <w:abstractNumId w:val="33"/>
   </w:num>
   <w:num w:numId="40" w16cid:durableId="442966289">
-    <w:abstractNumId w:val="35"/>
+    <w:abstractNumId w:val="37"/>
   </w:num>
   <w:num w:numId="41" w16cid:durableId="241527463">
-    <w:abstractNumId w:val="40"/>
+    <w:abstractNumId w:val="42"/>
   </w:num>
   <w:num w:numId="42" w16cid:durableId="1570917353">
-    <w:abstractNumId w:val="64"/>
+    <w:abstractNumId w:val="68"/>
   </w:num>
   <w:num w:numId="43" w16cid:durableId="137457496">
-    <w:abstractNumId w:val="36"/>
+    <w:abstractNumId w:val="38"/>
   </w:num>
   <w:num w:numId="44" w16cid:durableId="1506242974">
     <w:abstractNumId w:val="8"/>
   </w:num>
   <w:num w:numId="45" w16cid:durableId="1582790930">
-    <w:abstractNumId w:val="42"/>
+    <w:abstractNumId w:val="45"/>
   </w:num>
   <w:num w:numId="46" w16cid:durableId="1710716608">
-    <w:abstractNumId w:val="48"/>
+    <w:abstractNumId w:val="52"/>
   </w:num>
   <w:num w:numId="47" w16cid:durableId="1932548448">
-    <w:abstractNumId w:val="61"/>
+    <w:abstractNumId w:val="65"/>
   </w:num>
   <w:num w:numId="48" w16cid:durableId="1649825920">
-    <w:abstractNumId w:val="51"/>
+    <w:abstractNumId w:val="55"/>
   </w:num>
   <w:num w:numId="49" w16cid:durableId="1179464455">
-    <w:abstractNumId w:val="38"/>
+    <w:abstractNumId w:val="40"/>
   </w:num>
   <w:num w:numId="50" w16cid:durableId="469522760">
-    <w:abstractNumId w:val="62"/>
+    <w:abstractNumId w:val="66"/>
   </w:num>
   <w:num w:numId="51" w16cid:durableId="7340087">
-    <w:abstractNumId w:val="53"/>
+    <w:abstractNumId w:val="57"/>
   </w:num>
   <w:num w:numId="52" w16cid:durableId="715550076">
     <w:abstractNumId w:val="7"/>
   </w:num>
   <w:num w:numId="53" w16cid:durableId="720831211">
-    <w:abstractNumId w:val="17"/>
+    <w:abstractNumId w:val="18"/>
   </w:num>
   <w:num w:numId="54" w16cid:durableId="2049378171">
-    <w:abstractNumId w:val="22"/>
+    <w:abstractNumId w:val="23"/>
   </w:num>
   <w:num w:numId="55" w16cid:durableId="328603790">
     <w:abstractNumId w:val="0"/>
   </w:num>
   <w:num w:numId="56" w16cid:durableId="458570702">
-    <w:abstractNumId w:val="49"/>
+    <w:abstractNumId w:val="53"/>
   </w:num>
   <w:num w:numId="57" w16cid:durableId="370303915">
-    <w:abstractNumId w:val="45"/>
+    <w:abstractNumId w:val="49"/>
   </w:num>
   <w:num w:numId="58" w16cid:durableId="110318850">
     <w:abstractNumId w:val="1"/>
   </w:num>
   <w:num w:numId="59" w16cid:durableId="2088914283">
-    <w:abstractNumId w:val="44"/>
+    <w:abstractNumId w:val="48"/>
   </w:num>
   <w:num w:numId="60" w16cid:durableId="328991213">
     <w:abstractNumId w:val="11"/>
   </w:num>
   <w:num w:numId="61" w16cid:durableId="1099178115">
-    <w:abstractNumId w:val="27"/>
+    <w:abstractNumId w:val="29"/>
   </w:num>
   <w:num w:numId="62" w16cid:durableId="1165128083">
+    <w:abstractNumId w:val="60"/>
+  </w:num>
+  <w:num w:numId="63" w16cid:durableId="1758208734">
+    <w:abstractNumId w:val="22"/>
+  </w:num>
+  <w:num w:numId="64" w16cid:durableId="1126893568">
+    <w:abstractNumId w:val="21"/>
+  </w:num>
+  <w:num w:numId="65" w16cid:durableId="741753447">
     <w:abstractNumId w:val="56"/>
   </w:num>
-  <w:num w:numId="63" w16cid:durableId="1758208734">
-    <w:abstractNumId w:val="21"/>
+  <w:num w:numId="66" w16cid:durableId="1970621640">
+    <w:abstractNumId w:val="47"/>
   </w:num>
-  <w:num w:numId="64" w16cid:durableId="1126893568">
-    <w:abstractNumId w:val="20"/>
+  <w:num w:numId="67" w16cid:durableId="76949297">
+    <w:abstractNumId w:val="43"/>
   </w:num>
-  <w:num w:numId="65" w16cid:durableId="741753447">
-    <w:abstractNumId w:val="52"/>
+  <w:num w:numId="68" w16cid:durableId="1502576295">
+    <w:abstractNumId w:val="25"/>
+  </w:num>
+  <w:num w:numId="69" w16cid:durableId="382599988">
+    <w:abstractNumId w:val="16"/>
   </w:num>
 </w:numbering>
 </file>

--- a/Module9/Quizz/Module 9_Quizz_Yves_Greatti.docx
+++ b/Module9/Quizz/Module 9_Quizz_Yves_Greatti.docx
@@ -486,13 +486,7 @@
         <w:rPr>
           <w:rFonts w:ascii="Arial" w:hAnsi="Arial" w:cs="Arial"/>
         </w:rPr>
-        <w:t xml:space="preserve">: </w:t>
-      </w:r>
-      <w:r>
-        <w:rPr>
-          <w:rFonts w:ascii="Arial" w:hAnsi="Arial" w:cs="Arial"/>
-        </w:rPr>
-        <w:t>this</w:t>
+        <w:t>: this</w:t>
       </w:r>
       <w:r>
         <w:rPr>
@@ -504,19 +498,7 @@
         <w:rPr>
           <w:rFonts w:ascii="Arial" w:hAnsi="Arial" w:cs="Arial"/>
         </w:rPr>
-        <w:t xml:space="preserve"> removes cells from the stage </w:t>
-      </w:r>
-      <w:r>
-        <w:rPr>
-          <w:rFonts w:ascii="Arial" w:hAnsi="Arial" w:cs="Arial"/>
-        </w:rPr>
-        <w:t>4</w:t>
-      </w:r>
-      <w:r>
-        <w:rPr>
-          <w:rFonts w:ascii="Arial" w:hAnsi="Arial" w:cs="Arial"/>
-        </w:rPr>
-        <w:t xml:space="preserve"> population.</w:t>
+        <w:t xml:space="preserve"> removes cells from the stage 4 population.</w:t>
       </w:r>
     </w:p>
     <w:p>
@@ -1111,19 +1093,7 @@
         <w:rPr>
           <w:rFonts w:ascii="Arial" w:hAnsi="Arial" w:cs="Arial"/>
         </w:rPr>
-        <w:t xml:space="preserve"> from the stage </w:t>
-      </w:r>
-      <w:r>
-        <w:rPr>
-          <w:rFonts w:ascii="Arial" w:hAnsi="Arial" w:cs="Arial"/>
-        </w:rPr>
-        <w:t>5</w:t>
-      </w:r>
-      <w:r>
-        <w:rPr>
-          <w:rFonts w:ascii="Arial" w:hAnsi="Arial" w:cs="Arial"/>
-        </w:rPr>
-        <w:t xml:space="preserve"> population.</w:t>
+        <w:t xml:space="preserve"> from the stage 5 population.</w:t>
       </w:r>
     </w:p>
     <w:p>
@@ -1370,7 +1340,43 @@
         <w:rPr>
           <w:rFonts w:ascii="Arial" w:hAnsi="Arial" w:cs="Arial"/>
         </w:rPr>
-        <w:t>: is an early, proliferative stage where cells (Desmin, DES) are generated from the previous stage 1. They can both self-renew and differentiate further into stage 3</w:t>
+        <w:t>: is an early, proliferative stage where cells</w:t>
+      </w:r>
+      <w:r>
+        <w:rPr>
+          <w:rFonts w:ascii="Arial" w:hAnsi="Arial" w:cs="Arial"/>
+        </w:rPr>
+        <w:t xml:space="preserve"> with expressed </w:t>
+      </w:r>
+      <w:r>
+        <w:rPr>
+          <w:rFonts w:ascii="Arial" w:hAnsi="Arial" w:cs="Arial"/>
+        </w:rPr>
+        <w:t>Desmin</w:t>
+      </w:r>
+      <w:r>
+        <w:rPr>
+          <w:rFonts w:ascii="Arial" w:hAnsi="Arial" w:cs="Arial"/>
+        </w:rPr>
+        <w:t xml:space="preserve"> (</w:t>
+      </w:r>
+      <w:r>
+        <w:rPr>
+          <w:rFonts w:ascii="Arial" w:hAnsi="Arial" w:cs="Arial"/>
+        </w:rPr>
+        <w:t>DES</w:t>
+      </w:r>
+      <w:r>
+        <w:rPr>
+          <w:rFonts w:ascii="Arial" w:hAnsi="Arial" w:cs="Arial"/>
+        </w:rPr>
+        <w:t>+</w:t>
+      </w:r>
+      <w:r>
+        <w:rPr>
+          <w:rFonts w:ascii="Arial" w:hAnsi="Arial" w:cs="Arial"/>
+        </w:rPr>
+        <w:t>) are generated from the previous stage 1. They can both self-renew and differentiate further into stage 3</w:t>
       </w:r>
     </w:p>
     <w:p>
@@ -1524,38 +1530,26 @@
         <w:rPr>
           <w:rFonts w:ascii="Arial" w:hAnsi="Arial" w:cs="Arial"/>
         </w:rPr>
+        <w:t>cells  and</w:t>
+      </w:r>
+      <w:proofErr w:type="gramEnd"/>
+      <w:r>
+        <w:rPr>
+          <w:rFonts w:ascii="Arial" w:hAnsi="Arial" w:cs="Arial"/>
+        </w:rPr>
+        <w:t xml:space="preserve"> </w:t>
+      </w:r>
+      <w:r>
+        <w:rPr>
+          <w:rFonts w:ascii="Arial" w:hAnsi="Arial" w:cs="Arial"/>
+        </w:rPr>
         <w:t xml:space="preserve">cells </w:t>
       </w:r>
       <w:r>
         <w:rPr>
           <w:rFonts w:ascii="Arial" w:hAnsi="Arial" w:cs="Arial"/>
         </w:rPr>
-        <w:t xml:space="preserve"> and</w:t>
-      </w:r>
-      <w:proofErr w:type="gramEnd"/>
-      <w:r>
-        <w:rPr>
-          <w:rFonts w:ascii="Arial" w:hAnsi="Arial" w:cs="Arial"/>
-        </w:rPr>
-        <w:t xml:space="preserve"> </w:t>
-      </w:r>
-      <w:r>
-        <w:rPr>
-          <w:rFonts w:ascii="Arial" w:hAnsi="Arial" w:cs="Arial"/>
-        </w:rPr>
-        <w:t xml:space="preserve">cells </w:t>
-      </w:r>
-      <w:r>
-        <w:rPr>
-          <w:rFonts w:ascii="Arial" w:hAnsi="Arial" w:cs="Arial"/>
-        </w:rPr>
-        <w:t>can also self-renew.</w:t>
-      </w:r>
-      <w:r>
-        <w:rPr>
-          <w:rFonts w:ascii="Arial" w:hAnsi="Arial" w:cs="Arial"/>
-        </w:rPr>
-        <w:t xml:space="preserve"> </w:t>
+        <w:t xml:space="preserve">can also self-renew. </w:t>
       </w:r>
     </w:p>
     <w:p>
@@ -1672,7 +1666,6 @@
       </w:r>
       <w:r>
         <w:rPr>
-          <w:rStyle w:val="ListParagraph"/>
           <w:rFonts w:ascii="Arial" w:eastAsiaTheme="majorEastAsia" w:hAnsi="Arial" w:cs="Arial"/>
           <w:b/>
           <w:bCs/>
@@ -1785,19 +1778,7 @@
         <w:rPr>
           <w:rFonts w:ascii="Arial" w:hAnsi="Arial" w:cs="Arial"/>
         </w:rPr>
-        <w:t xml:space="preserve">, the </w:t>
-      </w:r>
-      <w:r>
-        <w:rPr>
-          <w:rFonts w:ascii="Arial" w:hAnsi="Arial" w:cs="Arial"/>
-        </w:rPr>
-        <w:t>biomarker</w:t>
-      </w:r>
-      <w:r>
-        <w:rPr>
-          <w:rFonts w:ascii="Arial" w:hAnsi="Arial" w:cs="Arial"/>
-        </w:rPr>
-        <w:t xml:space="preserve"> of mature muscle cells. No further transcription factor drives them into another stage.</w:t>
+        <w:t>, the biomarker of mature muscle cells. No further transcription factor drives them into another stage.</w:t>
       </w:r>
     </w:p>
     <w:p>
